--- a/[B3]Echipa3/Fisa Cerinte/Fisa cerinte - Modul Disk-Scan.docx
+++ b/[B3]Echipa3/Fisa Cerinte/Fisa cerinte - Modul Disk-Scan.docx
@@ -60,6 +60,8 @@
         </w:rPr>
         <w:br w:type="page"/>
       </w:r>
+      <w:bookmarkStart w:id="0" w:name="_GoBack"/>
+      <w:bookmarkEnd w:id="0"/>
     </w:p>
     <w:sdt>
       <w:sdtPr>
@@ -81,6 +83,8 @@
       <w:sdtEndPr>
         <w:rPr>
           <w:noProof/>
+          <w:sz w:val="32"/>
+          <w:szCs w:val="32"/>
         </w:rPr>
       </w:sdtEndPr>
       <w:sdtContent>
@@ -137,7 +141,7 @@
             </w:rPr>
             <w:fldChar w:fldCharType="separate"/>
           </w:r>
-          <w:hyperlink w:anchor="_Toc417114295" w:history="1">
+          <w:hyperlink w:anchor="_Toc417341928" w:history="1">
             <w:r>
               <w:rPr>
                 <w:rStyle w:val="Hyperlink"/>
@@ -190,7 +194,7 @@
                 <w:sz w:val="32"/>
                 <w:szCs w:val="32"/>
               </w:rPr>
-              <w:instrText xml:space="preserve"> PAGEREF _Toc417114295 \h </w:instrText>
+              <w:instrText xml:space="preserve"> PAGEREF _Toc417341928 \h </w:instrText>
             </w:r>
             <w:r>
               <w:rPr>
@@ -243,7 +247,7 @@
               <w:szCs w:val="32"/>
             </w:rPr>
           </w:pPr>
-          <w:hyperlink w:anchor="_Toc417114296" w:history="1">
+          <w:hyperlink w:anchor="_Toc417341929" w:history="1">
             <w:r>
               <w:rPr>
                 <w:rStyle w:val="Hyperlink"/>
@@ -296,7 +300,7 @@
                 <w:sz w:val="32"/>
                 <w:szCs w:val="32"/>
               </w:rPr>
-              <w:instrText xml:space="preserve"> PAGEREF _Toc417114296 \h </w:instrText>
+              <w:instrText xml:space="preserve"> PAGEREF _Toc417341929 \h </w:instrText>
             </w:r>
             <w:r>
               <w:rPr>
@@ -349,7 +353,7 @@
               <w:szCs w:val="32"/>
             </w:rPr>
           </w:pPr>
-          <w:hyperlink w:anchor="_Toc417114297" w:history="1">
+          <w:hyperlink w:anchor="_Toc417341930" w:history="1">
             <w:r>
               <w:rPr>
                 <w:rStyle w:val="Hyperlink"/>
@@ -402,7 +406,7 @@
                 <w:sz w:val="32"/>
                 <w:szCs w:val="32"/>
               </w:rPr>
-              <w:instrText xml:space="preserve"> PAGEREF _Toc417114297 \h </w:instrText>
+              <w:instrText xml:space="preserve"> PAGEREF _Toc417341930 \h </w:instrText>
             </w:r>
             <w:r>
               <w:rPr>
@@ -455,7 +459,7 @@
               <w:szCs w:val="32"/>
             </w:rPr>
           </w:pPr>
-          <w:hyperlink w:anchor="_Toc417114298" w:history="1">
+          <w:hyperlink w:anchor="_Toc417341931" w:history="1">
             <w:r>
               <w:rPr>
                 <w:rStyle w:val="Hyperlink"/>
@@ -508,7 +512,7 @@
                 <w:sz w:val="32"/>
                 <w:szCs w:val="32"/>
               </w:rPr>
-              <w:instrText xml:space="preserve"> PAGEREF _Toc417114298 \h </w:instrText>
+              <w:instrText xml:space="preserve"> PAGEREF _Toc417341931 \h </w:instrText>
             </w:r>
             <w:r>
               <w:rPr>
@@ -561,7 +565,7 @@
               <w:szCs w:val="32"/>
             </w:rPr>
           </w:pPr>
-          <w:hyperlink w:anchor="_Toc417114299" w:history="1">
+          <w:hyperlink w:anchor="_Toc417341932" w:history="1">
             <w:r>
               <w:rPr>
                 <w:rStyle w:val="Hyperlink"/>
@@ -614,7 +618,7 @@
                 <w:sz w:val="32"/>
                 <w:szCs w:val="32"/>
               </w:rPr>
-              <w:instrText xml:space="preserve"> PAGEREF _Toc417114299 \h </w:instrText>
+              <w:instrText xml:space="preserve"> PAGEREF _Toc417341932 \h </w:instrText>
             </w:r>
             <w:r>
               <w:rPr>
@@ -667,7 +671,7 @@
               <w:szCs w:val="32"/>
             </w:rPr>
           </w:pPr>
-          <w:hyperlink w:anchor="_Toc417114300" w:history="1">
+          <w:hyperlink w:anchor="_Toc417341933" w:history="1">
             <w:r>
               <w:rPr>
                 <w:rStyle w:val="Hyperlink"/>
@@ -720,7 +724,7 @@
                 <w:sz w:val="32"/>
                 <w:szCs w:val="32"/>
               </w:rPr>
-              <w:instrText xml:space="preserve"> PAGEREF _Toc417114300 \h </w:instrText>
+              <w:instrText xml:space="preserve"> PAGEREF _Toc417341933 \h </w:instrText>
             </w:r>
             <w:r>
               <w:rPr>
@@ -773,7 +777,7 @@
               <w:szCs w:val="32"/>
             </w:rPr>
           </w:pPr>
-          <w:hyperlink w:anchor="_Toc417114301" w:history="1">
+          <w:hyperlink w:anchor="_Toc417341934" w:history="1">
             <w:r>
               <w:rPr>
                 <w:rStyle w:val="Hyperlink"/>
@@ -826,7 +830,7 @@
                 <w:sz w:val="32"/>
                 <w:szCs w:val="32"/>
               </w:rPr>
-              <w:instrText xml:space="preserve"> PAGEREF _Toc417114301 \h </w:instrText>
+              <w:instrText xml:space="preserve"> PAGEREF _Toc417341934 \h </w:instrText>
             </w:r>
             <w:r>
               <w:rPr>
@@ -879,7 +883,7 @@
               <w:szCs w:val="32"/>
             </w:rPr>
           </w:pPr>
-          <w:hyperlink w:anchor="_Toc417114302" w:history="1">
+          <w:hyperlink w:anchor="_Toc417341935" w:history="1">
             <w:r>
               <w:rPr>
                 <w:rStyle w:val="Hyperlink"/>
@@ -932,7 +936,7 @@
                 <w:sz w:val="32"/>
                 <w:szCs w:val="32"/>
               </w:rPr>
-              <w:instrText xml:space="preserve"> PAGEREF _Toc417114302 \h </w:instrText>
+              <w:instrText xml:space="preserve"> PAGEREF _Toc417341935 \h </w:instrText>
             </w:r>
             <w:r>
               <w:rPr>
@@ -985,7 +989,7 @@
               <w:szCs w:val="32"/>
             </w:rPr>
           </w:pPr>
-          <w:hyperlink w:anchor="_Toc417114303" w:history="1">
+          <w:hyperlink w:anchor="_Toc417341936" w:history="1">
             <w:r>
               <w:rPr>
                 <w:rStyle w:val="Hyperlink"/>
@@ -1038,7 +1042,7 @@
                 <w:sz w:val="32"/>
                 <w:szCs w:val="32"/>
               </w:rPr>
-              <w:instrText xml:space="preserve"> PAGEREF _Toc417114303 \h </w:instrText>
+              <w:instrText xml:space="preserve"> PAGEREF _Toc417341936 \h </w:instrText>
             </w:r>
             <w:r>
               <w:rPr>
@@ -1091,7 +1095,7 @@
               <w:szCs w:val="32"/>
             </w:rPr>
           </w:pPr>
-          <w:hyperlink w:anchor="_Toc417114304" w:history="1">
+          <w:hyperlink w:anchor="_Toc417341937" w:history="1">
             <w:r>
               <w:rPr>
                 <w:rStyle w:val="Hyperlink"/>
@@ -1144,7 +1148,7 @@
                 <w:sz w:val="32"/>
                 <w:szCs w:val="32"/>
               </w:rPr>
-              <w:instrText xml:space="preserve"> PAGEREF _Toc417114304 \h </w:instrText>
+              <w:instrText xml:space="preserve"> PAGEREF _Toc417341937 \h </w:instrText>
             </w:r>
             <w:r>
               <w:rPr>
@@ -1197,7 +1201,7 @@
               <w:szCs w:val="32"/>
             </w:rPr>
           </w:pPr>
-          <w:hyperlink w:anchor="_Toc417114305" w:history="1">
+          <w:hyperlink w:anchor="_Toc417341938" w:history="1">
             <w:r>
               <w:rPr>
                 <w:rStyle w:val="Hyperlink"/>
@@ -1250,7 +1254,7 @@
                 <w:sz w:val="32"/>
                 <w:szCs w:val="32"/>
               </w:rPr>
-              <w:instrText xml:space="preserve"> PAGEREF _Toc417114305 \h </w:instrText>
+              <w:instrText xml:space="preserve"> PAGEREF _Toc417341938 \h </w:instrText>
             </w:r>
             <w:r>
               <w:rPr>
@@ -1303,7 +1307,7 @@
               <w:szCs w:val="32"/>
             </w:rPr>
           </w:pPr>
-          <w:hyperlink w:anchor="_Toc417114306" w:history="1">
+          <w:hyperlink w:anchor="_Toc417341939" w:history="1">
             <w:r>
               <w:rPr>
                 <w:rStyle w:val="Hyperlink"/>
@@ -1356,7 +1360,7 @@
                 <w:sz w:val="32"/>
                 <w:szCs w:val="32"/>
               </w:rPr>
-              <w:instrText xml:space="preserve"> PAGEREF _Toc417114306 \h </w:instrText>
+              <w:instrText xml:space="preserve"> PAGEREF _Toc417341939 \h </w:instrText>
             </w:r>
             <w:r>
               <w:rPr>
@@ -1409,7 +1413,7 @@
               <w:szCs w:val="32"/>
             </w:rPr>
           </w:pPr>
-          <w:hyperlink w:anchor="_Toc417114307" w:history="1">
+          <w:hyperlink w:anchor="_Toc417341940" w:history="1">
             <w:r>
               <w:rPr>
                 <w:rStyle w:val="Hyperlink"/>
@@ -1462,7 +1466,7 @@
                 <w:sz w:val="32"/>
                 <w:szCs w:val="32"/>
               </w:rPr>
-              <w:instrText xml:space="preserve"> PAGEREF _Toc417114307 \h </w:instrText>
+              <w:instrText xml:space="preserve"> PAGEREF _Toc417341940 \h </w:instrText>
             </w:r>
             <w:r>
               <w:rPr>
@@ -1515,7 +1519,7 @@
               <w:szCs w:val="32"/>
             </w:rPr>
           </w:pPr>
-          <w:hyperlink w:anchor="_Toc417114308" w:history="1">
+          <w:hyperlink w:anchor="_Toc417341941" w:history="1">
             <w:r>
               <w:rPr>
                 <w:rStyle w:val="Hyperlink"/>
@@ -1568,7 +1572,7 @@
                 <w:sz w:val="32"/>
                 <w:szCs w:val="32"/>
               </w:rPr>
-              <w:instrText xml:space="preserve"> PAGEREF _Toc417114308 \h </w:instrText>
+              <w:instrText xml:space="preserve"> PAGEREF _Toc417341941 \h </w:instrText>
             </w:r>
             <w:r>
               <w:rPr>
@@ -1621,7 +1625,7 @@
               <w:szCs w:val="32"/>
             </w:rPr>
           </w:pPr>
-          <w:hyperlink w:anchor="_Toc417114309" w:history="1">
+          <w:hyperlink w:anchor="_Toc417341942" w:history="1">
             <w:r>
               <w:rPr>
                 <w:rStyle w:val="Hyperlink"/>
@@ -1674,7 +1678,7 @@
                 <w:sz w:val="32"/>
                 <w:szCs w:val="32"/>
               </w:rPr>
-              <w:instrText xml:space="preserve"> PAGEREF _Toc417114309 \h </w:instrText>
+              <w:instrText xml:space="preserve"> PAGEREF _Toc417341942 \h </w:instrText>
             </w:r>
             <w:r>
               <w:rPr>
@@ -1727,7 +1731,7 @@
               <w:szCs w:val="32"/>
             </w:rPr>
           </w:pPr>
-          <w:hyperlink w:anchor="_Toc417114310" w:history="1">
+          <w:hyperlink w:anchor="_Toc417341943" w:history="1">
             <w:r>
               <w:rPr>
                 <w:rStyle w:val="Hyperlink"/>
@@ -1780,7 +1784,7 @@
                 <w:sz w:val="32"/>
                 <w:szCs w:val="32"/>
               </w:rPr>
-              <w:instrText xml:space="preserve"> PAGEREF _Toc417114310 \h </w:instrText>
+              <w:instrText xml:space="preserve"> PAGEREF _Toc417341943 \h </w:instrText>
             </w:r>
             <w:r>
               <w:rPr>
@@ -1833,7 +1837,7 @@
               <w:szCs w:val="32"/>
             </w:rPr>
           </w:pPr>
-          <w:hyperlink w:anchor="_Toc417114311" w:history="1">
+          <w:hyperlink w:anchor="_Toc417341944" w:history="1">
             <w:r>
               <w:rPr>
                 <w:rStyle w:val="Hyperlink"/>
@@ -1886,7 +1890,7 @@
                 <w:sz w:val="32"/>
                 <w:szCs w:val="32"/>
               </w:rPr>
-              <w:instrText xml:space="preserve"> PAGEREF _Toc417114311 \h </w:instrText>
+              <w:instrText xml:space="preserve"> PAGEREF _Toc417341944 \h </w:instrText>
             </w:r>
             <w:r>
               <w:rPr>
@@ -1939,7 +1943,7 @@
               <w:szCs w:val="32"/>
             </w:rPr>
           </w:pPr>
-          <w:hyperlink w:anchor="_Toc417114312" w:history="1">
+          <w:hyperlink w:anchor="_Toc417341945" w:history="1">
             <w:r>
               <w:rPr>
                 <w:rStyle w:val="Hyperlink"/>
@@ -1992,7 +1996,7 @@
                 <w:sz w:val="32"/>
                 <w:szCs w:val="32"/>
               </w:rPr>
-              <w:instrText xml:space="preserve"> PAGEREF _Toc417114312 \h </w:instrText>
+              <w:instrText xml:space="preserve"> PAGEREF _Toc417341945 \h </w:instrText>
             </w:r>
             <w:r>
               <w:rPr>
@@ -2045,7 +2049,7 @@
               <w:szCs w:val="32"/>
             </w:rPr>
           </w:pPr>
-          <w:hyperlink w:anchor="_Toc417114313" w:history="1">
+          <w:hyperlink w:anchor="_Toc417341946" w:history="1">
             <w:r>
               <w:rPr>
                 <w:rStyle w:val="Hyperlink"/>
@@ -2098,7 +2102,7 @@
                 <w:sz w:val="32"/>
                 <w:szCs w:val="32"/>
               </w:rPr>
-              <w:instrText xml:space="preserve"> PAGEREF _Toc417114313 \h </w:instrText>
+              <w:instrText xml:space="preserve"> PAGEREF _Toc417341946 \h </w:instrText>
             </w:r>
             <w:r>
               <w:rPr>
@@ -2151,7 +2155,7 @@
               <w:szCs w:val="32"/>
             </w:rPr>
           </w:pPr>
-          <w:hyperlink w:anchor="_Toc417114314" w:history="1">
+          <w:hyperlink w:anchor="_Toc417341947" w:history="1">
             <w:r>
               <w:rPr>
                 <w:rStyle w:val="Hyperlink"/>
@@ -2204,7 +2208,7 @@
                 <w:sz w:val="32"/>
                 <w:szCs w:val="32"/>
               </w:rPr>
-              <w:instrText xml:space="preserve"> PAGEREF _Toc417114314 \h </w:instrText>
+              <w:instrText xml:space="preserve"> PAGEREF _Toc417341947 \h </w:instrText>
             </w:r>
             <w:r>
               <w:rPr>
@@ -2257,7 +2261,7 @@
               <w:szCs w:val="32"/>
             </w:rPr>
           </w:pPr>
-          <w:hyperlink w:anchor="_Toc417114315" w:history="1">
+          <w:hyperlink w:anchor="_Toc417341948" w:history="1">
             <w:r>
               <w:rPr>
                 <w:rStyle w:val="Hyperlink"/>
@@ -2310,7 +2314,7 @@
                 <w:sz w:val="32"/>
                 <w:szCs w:val="32"/>
               </w:rPr>
-              <w:instrText xml:space="preserve"> PAGEREF _Toc417114315 \h </w:instrText>
+              <w:instrText xml:space="preserve"> PAGEREF _Toc417341948 \h </w:instrText>
             </w:r>
             <w:r>
               <w:rPr>
@@ -2363,7 +2367,7 @@
               <w:szCs w:val="32"/>
             </w:rPr>
           </w:pPr>
-          <w:hyperlink w:anchor="_Toc417114316" w:history="1">
+          <w:hyperlink w:anchor="_Toc417341949" w:history="1">
             <w:r>
               <w:rPr>
                 <w:rStyle w:val="Hyperlink"/>
@@ -2416,7 +2420,7 @@
                 <w:sz w:val="32"/>
                 <w:szCs w:val="32"/>
               </w:rPr>
-              <w:instrText xml:space="preserve"> PAGEREF _Toc417114316 \h </w:instrText>
+              <w:instrText xml:space="preserve"> PAGEREF _Toc417341949 \h </w:instrText>
             </w:r>
             <w:r>
               <w:rPr>
@@ -2469,7 +2473,7 @@
               <w:szCs w:val="32"/>
             </w:rPr>
           </w:pPr>
-          <w:hyperlink w:anchor="_Toc417114317" w:history="1">
+          <w:hyperlink w:anchor="_Toc417341950" w:history="1">
             <w:r>
               <w:rPr>
                 <w:rStyle w:val="Hyperlink"/>
@@ -2477,7 +2481,7 @@
                 <w:sz w:val="32"/>
                 <w:szCs w:val="32"/>
               </w:rPr>
-              <w:t>6.5.</w:t>
+              <w:t>5.5.</w:t>
             </w:r>
             <w:r>
               <w:rPr>
@@ -2522,7 +2526,7 @@
                 <w:sz w:val="32"/>
                 <w:szCs w:val="32"/>
               </w:rPr>
-              <w:instrText xml:space="preserve"> PAGEREF _Toc417114317 \h </w:instrText>
+              <w:instrText xml:space="preserve"> PAGEREF _Toc417341950 \h </w:instrText>
             </w:r>
             <w:r>
               <w:rPr>
@@ -2575,7 +2579,7 @@
               <w:szCs w:val="32"/>
             </w:rPr>
           </w:pPr>
-          <w:hyperlink w:anchor="_Toc417114318" w:history="1">
+          <w:hyperlink w:anchor="_Toc417341951" w:history="1">
             <w:r>
               <w:rPr>
                 <w:rStyle w:val="Hyperlink"/>
@@ -2583,7 +2587,7 @@
                 <w:sz w:val="32"/>
                 <w:szCs w:val="32"/>
               </w:rPr>
-              <w:t>6.5.1.</w:t>
+              <w:t>5.5.1.</w:t>
             </w:r>
             <w:r>
               <w:rPr>
@@ -2628,7 +2632,7 @@
                 <w:sz w:val="32"/>
                 <w:szCs w:val="32"/>
               </w:rPr>
-              <w:instrText xml:space="preserve"> PAGEREF _Toc417114318 \h </w:instrText>
+              <w:instrText xml:space="preserve"> PAGEREF _Toc417341951 \h </w:instrText>
             </w:r>
             <w:r>
               <w:rPr>
@@ -2681,7 +2685,7 @@
               <w:szCs w:val="32"/>
             </w:rPr>
           </w:pPr>
-          <w:hyperlink w:anchor="_Toc417114319" w:history="1">
+          <w:hyperlink w:anchor="_Toc417341952" w:history="1">
             <w:r>
               <w:rPr>
                 <w:rStyle w:val="Hyperlink"/>
@@ -2689,7 +2693,7 @@
                 <w:sz w:val="32"/>
                 <w:szCs w:val="32"/>
               </w:rPr>
-              <w:t>6.5.2.</w:t>
+              <w:t>5.5.2.</w:t>
             </w:r>
             <w:r>
               <w:rPr>
@@ -2734,7 +2738,7 @@
                 <w:sz w:val="32"/>
                 <w:szCs w:val="32"/>
               </w:rPr>
-              <w:instrText xml:space="preserve"> PAGEREF _Toc417114319 \h </w:instrText>
+              <w:instrText xml:space="preserve"> PAGEREF _Toc417341952 \h </w:instrText>
             </w:r>
             <w:r>
               <w:rPr>
@@ -2787,7 +2791,7 @@
               <w:szCs w:val="32"/>
             </w:rPr>
           </w:pPr>
-          <w:hyperlink w:anchor="_Toc417114320" w:history="1">
+          <w:hyperlink w:anchor="_Toc417341953" w:history="1">
             <w:r>
               <w:rPr>
                 <w:rStyle w:val="Hyperlink"/>
@@ -2795,7 +2799,7 @@
                 <w:sz w:val="32"/>
                 <w:szCs w:val="32"/>
               </w:rPr>
-              <w:t>6.5.3.</w:t>
+              <w:t>5.5.3.</w:t>
             </w:r>
             <w:r>
               <w:rPr>
@@ -2840,7 +2844,7 @@
                 <w:sz w:val="32"/>
                 <w:szCs w:val="32"/>
               </w:rPr>
-              <w:instrText xml:space="preserve"> PAGEREF _Toc417114320 \h </w:instrText>
+              <w:instrText xml:space="preserve"> PAGEREF _Toc417341953 \h </w:instrText>
             </w:r>
             <w:r>
               <w:rPr>
@@ -2893,7 +2897,7 @@
               <w:szCs w:val="32"/>
             </w:rPr>
           </w:pPr>
-          <w:hyperlink w:anchor="_Toc417114321" w:history="1">
+          <w:hyperlink w:anchor="_Toc417341954" w:history="1">
             <w:r>
               <w:rPr>
                 <w:rStyle w:val="Hyperlink"/>
@@ -2901,7 +2905,7 @@
                 <w:sz w:val="32"/>
                 <w:szCs w:val="32"/>
               </w:rPr>
-              <w:t>6.6.</w:t>
+              <w:t>5.6.</w:t>
             </w:r>
             <w:r>
               <w:rPr>
@@ -2946,7 +2950,7 @@
                 <w:sz w:val="32"/>
                 <w:szCs w:val="32"/>
               </w:rPr>
-              <w:instrText xml:space="preserve"> PAGEREF _Toc417114321 \h </w:instrText>
+              <w:instrText xml:space="preserve"> PAGEREF _Toc417341954 \h </w:instrText>
             </w:r>
             <w:r>
               <w:rPr>
@@ -2999,7 +3003,7 @@
               <w:szCs w:val="32"/>
             </w:rPr>
           </w:pPr>
-          <w:hyperlink w:anchor="_Toc417114322" w:history="1">
+          <w:hyperlink w:anchor="_Toc417341955" w:history="1">
             <w:r>
               <w:rPr>
                 <w:rStyle w:val="Hyperlink"/>
@@ -3007,7 +3011,7 @@
                 <w:sz w:val="32"/>
                 <w:szCs w:val="32"/>
               </w:rPr>
-              <w:t>6.6.1.</w:t>
+              <w:t>5.6.1.</w:t>
             </w:r>
             <w:r>
               <w:rPr>
@@ -3052,7 +3056,7 @@
                 <w:sz w:val="32"/>
                 <w:szCs w:val="32"/>
               </w:rPr>
-              <w:instrText xml:space="preserve"> PAGEREF _Toc417114322 \h </w:instrText>
+              <w:instrText xml:space="preserve"> PAGEREF _Toc417341955 \h </w:instrText>
             </w:r>
             <w:r>
               <w:rPr>
@@ -3105,7 +3109,7 @@
               <w:szCs w:val="32"/>
             </w:rPr>
           </w:pPr>
-          <w:hyperlink w:anchor="_Toc417114323" w:history="1">
+          <w:hyperlink w:anchor="_Toc417341956" w:history="1">
             <w:r>
               <w:rPr>
                 <w:rStyle w:val="Hyperlink"/>
@@ -3113,7 +3117,7 @@
                 <w:sz w:val="32"/>
                 <w:szCs w:val="32"/>
               </w:rPr>
-              <w:t>6.6.2.</w:t>
+              <w:t>5.6.2.</w:t>
             </w:r>
             <w:r>
               <w:rPr>
@@ -3158,7 +3162,7 @@
                 <w:sz w:val="32"/>
                 <w:szCs w:val="32"/>
               </w:rPr>
-              <w:instrText xml:space="preserve"> PAGEREF _Toc417114323 \h </w:instrText>
+              <w:instrText xml:space="preserve"> PAGEREF _Toc417341956 \h </w:instrText>
             </w:r>
             <w:r>
               <w:rPr>
@@ -3211,7 +3215,7 @@
               <w:szCs w:val="32"/>
             </w:rPr>
           </w:pPr>
-          <w:hyperlink w:anchor="_Toc417114324" w:history="1">
+          <w:hyperlink w:anchor="_Toc417341957" w:history="1">
             <w:r>
               <w:rPr>
                 <w:rStyle w:val="Hyperlink"/>
@@ -3219,7 +3223,7 @@
                 <w:sz w:val="32"/>
                 <w:szCs w:val="32"/>
               </w:rPr>
-              <w:t>6.6.3.</w:t>
+              <w:t>5.6.3.</w:t>
             </w:r>
             <w:r>
               <w:rPr>
@@ -3264,7 +3268,7 @@
                 <w:sz w:val="32"/>
                 <w:szCs w:val="32"/>
               </w:rPr>
-              <w:instrText xml:space="preserve"> PAGEREF _Toc417114324 \h </w:instrText>
+              <w:instrText xml:space="preserve"> PAGEREF _Toc417341957 \h </w:instrText>
             </w:r>
             <w:r>
               <w:rPr>
@@ -3317,7 +3321,7 @@
               <w:szCs w:val="32"/>
             </w:rPr>
           </w:pPr>
-          <w:hyperlink w:anchor="_Toc417114325" w:history="1">
+          <w:hyperlink w:anchor="_Toc417341958" w:history="1">
             <w:r>
               <w:rPr>
                 <w:rStyle w:val="Hyperlink"/>
@@ -3325,7 +3329,7 @@
                 <w:sz w:val="32"/>
                 <w:szCs w:val="32"/>
               </w:rPr>
-              <w:t>6.7.</w:t>
+              <w:t>5.7.</w:t>
             </w:r>
             <w:r>
               <w:rPr>
@@ -3370,7 +3374,7 @@
                 <w:sz w:val="32"/>
                 <w:szCs w:val="32"/>
               </w:rPr>
-              <w:instrText xml:space="preserve"> PAGEREF _Toc417114325 \h </w:instrText>
+              <w:instrText xml:space="preserve"> PAGEREF _Toc417341958 \h </w:instrText>
             </w:r>
             <w:r>
               <w:rPr>
@@ -3423,7 +3427,7 @@
               <w:szCs w:val="32"/>
             </w:rPr>
           </w:pPr>
-          <w:hyperlink w:anchor="_Toc417114326" w:history="1">
+          <w:hyperlink w:anchor="_Toc417341959" w:history="1">
             <w:r>
               <w:rPr>
                 <w:rStyle w:val="Hyperlink"/>
@@ -3431,7 +3435,7 @@
                 <w:sz w:val="32"/>
                 <w:szCs w:val="32"/>
               </w:rPr>
-              <w:t>6.7.1.</w:t>
+              <w:t>5.7.1.</w:t>
             </w:r>
             <w:r>
               <w:rPr>
@@ -3476,7 +3480,7 @@
                 <w:sz w:val="32"/>
                 <w:szCs w:val="32"/>
               </w:rPr>
-              <w:instrText xml:space="preserve"> PAGEREF _Toc417114326 \h </w:instrText>
+              <w:instrText xml:space="preserve"> PAGEREF _Toc417341959 \h </w:instrText>
             </w:r>
             <w:r>
               <w:rPr>
@@ -3529,7 +3533,7 @@
               <w:szCs w:val="32"/>
             </w:rPr>
           </w:pPr>
-          <w:hyperlink w:anchor="_Toc417114327" w:history="1">
+          <w:hyperlink w:anchor="_Toc417341960" w:history="1">
             <w:r>
               <w:rPr>
                 <w:rStyle w:val="Hyperlink"/>
@@ -3537,7 +3541,7 @@
                 <w:sz w:val="32"/>
                 <w:szCs w:val="32"/>
               </w:rPr>
-              <w:t>6.7.2.</w:t>
+              <w:t>5.7.2.</w:t>
             </w:r>
             <w:r>
               <w:rPr>
@@ -3582,7 +3586,7 @@
                 <w:sz w:val="32"/>
                 <w:szCs w:val="32"/>
               </w:rPr>
-              <w:instrText xml:space="preserve"> PAGEREF _Toc417114327 \h </w:instrText>
+              <w:instrText xml:space="preserve"> PAGEREF _Toc417341960 \h </w:instrText>
             </w:r>
             <w:r>
               <w:rPr>
@@ -3635,7 +3639,7 @@
               <w:szCs w:val="32"/>
             </w:rPr>
           </w:pPr>
-          <w:hyperlink w:anchor="_Toc417114328" w:history="1">
+          <w:hyperlink w:anchor="_Toc417341961" w:history="1">
             <w:r>
               <w:rPr>
                 <w:rStyle w:val="Hyperlink"/>
@@ -3643,7 +3647,7 @@
                 <w:sz w:val="32"/>
                 <w:szCs w:val="32"/>
               </w:rPr>
-              <w:t>6.7.3.</w:t>
+              <w:t>5.7.3.</w:t>
             </w:r>
             <w:r>
               <w:rPr>
@@ -3688,7 +3692,7 @@
                 <w:sz w:val="32"/>
                 <w:szCs w:val="32"/>
               </w:rPr>
-              <w:instrText xml:space="preserve"> PAGEREF _Toc417114328 \h </w:instrText>
+              <w:instrText xml:space="preserve"> PAGEREF _Toc417341961 \h </w:instrText>
             </w:r>
             <w:r>
               <w:rPr>
@@ -3741,7 +3745,7 @@
               <w:szCs w:val="32"/>
             </w:rPr>
           </w:pPr>
-          <w:hyperlink w:anchor="_Toc417114329" w:history="1">
+          <w:hyperlink w:anchor="_Toc417341962" w:history="1">
             <w:r>
               <w:rPr>
                 <w:rStyle w:val="Hyperlink"/>
@@ -3749,7 +3753,7 @@
                 <w:sz w:val="32"/>
                 <w:szCs w:val="32"/>
               </w:rPr>
-              <w:t>6.8.</w:t>
+              <w:t>5.8.</w:t>
             </w:r>
             <w:r>
               <w:rPr>
@@ -3794,7 +3798,7 @@
                 <w:sz w:val="32"/>
                 <w:szCs w:val="32"/>
               </w:rPr>
-              <w:instrText xml:space="preserve"> PAGEREF _Toc417114329 \h </w:instrText>
+              <w:instrText xml:space="preserve"> PAGEREF _Toc417341962 \h </w:instrText>
             </w:r>
             <w:r>
               <w:rPr>
@@ -3847,7 +3851,7 @@
               <w:szCs w:val="32"/>
             </w:rPr>
           </w:pPr>
-          <w:hyperlink w:anchor="_Toc417114330" w:history="1">
+          <w:hyperlink w:anchor="_Toc417341963" w:history="1">
             <w:r>
               <w:rPr>
                 <w:rStyle w:val="Hyperlink"/>
@@ -3855,7 +3859,7 @@
                 <w:sz w:val="32"/>
                 <w:szCs w:val="32"/>
               </w:rPr>
-              <w:t>6.8.1.</w:t>
+              <w:t>5.8.1.</w:t>
             </w:r>
             <w:r>
               <w:rPr>
@@ -3900,7 +3904,7 @@
                 <w:sz w:val="32"/>
                 <w:szCs w:val="32"/>
               </w:rPr>
-              <w:instrText xml:space="preserve"> PAGEREF _Toc417114330 \h </w:instrText>
+              <w:instrText xml:space="preserve"> PAGEREF _Toc417341963 \h </w:instrText>
             </w:r>
             <w:r>
               <w:rPr>
@@ -3953,7 +3957,7 @@
               <w:szCs w:val="32"/>
             </w:rPr>
           </w:pPr>
-          <w:hyperlink w:anchor="_Toc417114331" w:history="1">
+          <w:hyperlink w:anchor="_Toc417341964" w:history="1">
             <w:r>
               <w:rPr>
                 <w:rStyle w:val="Hyperlink"/>
@@ -3961,7 +3965,7 @@
                 <w:sz w:val="32"/>
                 <w:szCs w:val="32"/>
               </w:rPr>
-              <w:t>6.8.2.</w:t>
+              <w:t>5.8.2.</w:t>
             </w:r>
             <w:r>
               <w:rPr>
@@ -4006,7 +4010,7 @@
                 <w:sz w:val="32"/>
                 <w:szCs w:val="32"/>
               </w:rPr>
-              <w:instrText xml:space="preserve"> PAGEREF _Toc417114331 \h </w:instrText>
+              <w:instrText xml:space="preserve"> PAGEREF _Toc417341964 \h </w:instrText>
             </w:r>
             <w:r>
               <w:rPr>
@@ -4059,7 +4063,7 @@
               <w:szCs w:val="32"/>
             </w:rPr>
           </w:pPr>
-          <w:hyperlink w:anchor="_Toc417114332" w:history="1">
+          <w:hyperlink w:anchor="_Toc417341965" w:history="1">
             <w:r>
               <w:rPr>
                 <w:rStyle w:val="Hyperlink"/>
@@ -4067,7 +4071,7 @@
                 <w:sz w:val="32"/>
                 <w:szCs w:val="32"/>
               </w:rPr>
-              <w:t>6.8.3.</w:t>
+              <w:t>5.8.3.</w:t>
             </w:r>
             <w:r>
               <w:rPr>
@@ -4112,7 +4116,7 @@
                 <w:sz w:val="32"/>
                 <w:szCs w:val="32"/>
               </w:rPr>
-              <w:instrText xml:space="preserve"> PAGEREF _Toc417114332 \h </w:instrText>
+              <w:instrText xml:space="preserve"> PAGEREF _Toc417341965 \h </w:instrText>
             </w:r>
             <w:r>
               <w:rPr>
@@ -4165,7 +4169,7 @@
               <w:szCs w:val="32"/>
             </w:rPr>
           </w:pPr>
-          <w:hyperlink w:anchor="_Toc417114333" w:history="1">
+          <w:hyperlink w:anchor="_Toc417341966" w:history="1">
             <w:r>
               <w:rPr>
                 <w:rStyle w:val="Hyperlink"/>
@@ -4173,7 +4177,7 @@
                 <w:sz w:val="32"/>
                 <w:szCs w:val="32"/>
               </w:rPr>
-              <w:t>6.9.</w:t>
+              <w:t>5.9.</w:t>
             </w:r>
             <w:r>
               <w:rPr>
@@ -4218,7 +4222,7 @@
                 <w:sz w:val="32"/>
                 <w:szCs w:val="32"/>
               </w:rPr>
-              <w:instrText xml:space="preserve"> PAGEREF _Toc417114333 \h </w:instrText>
+              <w:instrText xml:space="preserve"> PAGEREF _Toc417341966 \h </w:instrText>
             </w:r>
             <w:r>
               <w:rPr>
@@ -4271,7 +4275,7 @@
               <w:szCs w:val="32"/>
             </w:rPr>
           </w:pPr>
-          <w:hyperlink w:anchor="_Toc417114334" w:history="1">
+          <w:hyperlink w:anchor="_Toc417341967" w:history="1">
             <w:r>
               <w:rPr>
                 <w:rStyle w:val="Hyperlink"/>
@@ -4279,7 +4283,7 @@
                 <w:sz w:val="32"/>
                 <w:szCs w:val="32"/>
               </w:rPr>
-              <w:t>6.9.1.</w:t>
+              <w:t>5.9.1.</w:t>
             </w:r>
             <w:r>
               <w:rPr>
@@ -4324,7 +4328,7 @@
                 <w:sz w:val="32"/>
                 <w:szCs w:val="32"/>
               </w:rPr>
-              <w:instrText xml:space="preserve"> PAGEREF _Toc417114334 \h </w:instrText>
+              <w:instrText xml:space="preserve"> PAGEREF _Toc417341967 \h </w:instrText>
             </w:r>
             <w:r>
               <w:rPr>
@@ -4377,7 +4381,7 @@
               <w:szCs w:val="32"/>
             </w:rPr>
           </w:pPr>
-          <w:hyperlink w:anchor="_Toc417114335" w:history="1">
+          <w:hyperlink w:anchor="_Toc417341968" w:history="1">
             <w:r>
               <w:rPr>
                 <w:rStyle w:val="Hyperlink"/>
@@ -4385,7 +4389,7 @@
                 <w:sz w:val="32"/>
                 <w:szCs w:val="32"/>
               </w:rPr>
-              <w:t>6.9.2.</w:t>
+              <w:t>5.9.2.</w:t>
             </w:r>
             <w:r>
               <w:rPr>
@@ -4430,7 +4434,7 @@
                 <w:sz w:val="32"/>
                 <w:szCs w:val="32"/>
               </w:rPr>
-              <w:instrText xml:space="preserve"> PAGEREF _Toc417114335 \h </w:instrText>
+              <w:instrText xml:space="preserve"> PAGEREF _Toc417341968 \h </w:instrText>
             </w:r>
             <w:r>
               <w:rPr>
@@ -4483,7 +4487,7 @@
               <w:szCs w:val="32"/>
             </w:rPr>
           </w:pPr>
-          <w:hyperlink w:anchor="_Toc417114336" w:history="1">
+          <w:hyperlink w:anchor="_Toc417341969" w:history="1">
             <w:r>
               <w:rPr>
                 <w:rStyle w:val="Hyperlink"/>
@@ -4491,7 +4495,7 @@
                 <w:sz w:val="32"/>
                 <w:szCs w:val="32"/>
               </w:rPr>
-              <w:t>6.9.3.</w:t>
+              <w:t>5.9.3.</w:t>
             </w:r>
             <w:r>
               <w:rPr>
@@ -4536,7 +4540,7 @@
                 <w:sz w:val="32"/>
                 <w:szCs w:val="32"/>
               </w:rPr>
-              <w:instrText xml:space="preserve"> PAGEREF _Toc417114336 \h </w:instrText>
+              <w:instrText xml:space="preserve"> PAGEREF _Toc417341969 \h </w:instrText>
             </w:r>
             <w:r>
               <w:rPr>
@@ -4576,6 +4580,12 @@
           </w:hyperlink>
         </w:p>
         <w:p>
+          <w:pPr>
+            <w:rPr>
+              <w:sz w:val="32"/>
+              <w:szCs w:val="32"/>
+            </w:rPr>
+          </w:pPr>
           <w:r>
             <w:rPr>
               <w:b/>
@@ -4625,7 +4635,7 @@
           <w:szCs w:val="44"/>
         </w:rPr>
       </w:pPr>
-      <w:bookmarkStart w:id="0" w:name="_Toc417114295"/>
+      <w:bookmarkStart w:id="1" w:name="_Toc417341928"/>
       <w:r>
         <w:rPr>
           <w:color w:val="auto"/>
@@ -4635,7 +4645,7 @@
         <w:lastRenderedPageBreak/>
         <w:t>Descriere</w:t>
       </w:r>
-      <w:bookmarkEnd w:id="0"/>
+      <w:bookmarkEnd w:id="1"/>
     </w:p>
     <w:p/>
     <w:p>
@@ -4683,9 +4693,8 @@
           <w:sz w:val="32"/>
           <w:szCs w:val="32"/>
         </w:rPr>
-        <w:t xml:space="preserve">construiasca un modul de recuperare de fisiere de pe un disc ce are formatul </w:t>
-      </w:r>
-      <w:proofErr w:type="gramStart"/>
+        <w:t>construiasca un modul de recuperare de fisiere de pe un disc ce are formatul NTFS[1], modul inclus intr-un proiect mai complex. Modulul va pune la dispozitia clientului o lista cu fisierele de pe disc indiferent de proprietatea lor: vizibile, ascunse, sterse</w:t>
+      </w:r>
       <w:r>
         <w:rPr>
           <w:rFonts w:asciiTheme="minorHAnsi" w:hAnsiTheme="minorHAnsi"/>
@@ -4693,9 +4702,8 @@
           <w:sz w:val="32"/>
           <w:szCs w:val="32"/>
         </w:rPr>
-        <w:t>NTFS[</w:t>
-      </w:r>
-      <w:proofErr w:type="gramEnd"/>
+        <w:t xml:space="preserve"> </w:t>
+      </w:r>
       <w:r>
         <w:rPr>
           <w:rFonts w:asciiTheme="minorHAnsi" w:hAnsiTheme="minorHAnsi"/>
@@ -4703,19 +4711,20 @@
           <w:sz w:val="32"/>
           <w:szCs w:val="32"/>
         </w:rPr>
-        <w:t xml:space="preserve">1], modul inclus intr-un proiect mai complex. Modulul </w:t>
-      </w:r>
-      <w:proofErr w:type="gramStart"/>
-      <w:r>
+        <w:t>(dar care pot fi recuperate).</w:t>
+      </w:r>
+    </w:p>
+    <w:p>
+      <w:pPr>
+        <w:pStyle w:val="NormalWeb"/>
+        <w:ind w:left="360" w:firstLine="360"/>
         <w:rPr>
           <w:rFonts w:asciiTheme="minorHAnsi" w:hAnsiTheme="minorHAnsi"/>
           <w:color w:val="000000"/>
           <w:sz w:val="32"/>
           <w:szCs w:val="32"/>
         </w:rPr>
-        <w:t>va</w:t>
-      </w:r>
-      <w:proofErr w:type="gramEnd"/>
+      </w:pPr>
       <w:r>
         <w:rPr>
           <w:rFonts w:asciiTheme="minorHAnsi" w:hAnsiTheme="minorHAnsi"/>
@@ -4723,66 +4732,7 @@
           <w:sz w:val="32"/>
           <w:szCs w:val="32"/>
         </w:rPr>
-        <w:t xml:space="preserve"> pune la dispozitia clientului o lista cu fisierele de pe disc indiferent de proprietatea lor: vizibile, ascunse, sterse</w:t>
-      </w:r>
-      <w:r>
-        <w:rPr>
-          <w:rFonts w:asciiTheme="minorHAnsi" w:hAnsiTheme="minorHAnsi"/>
-          <w:color w:val="000000"/>
-          <w:sz w:val="32"/>
-          <w:szCs w:val="32"/>
-        </w:rPr>
-        <w:t xml:space="preserve"> </w:t>
-      </w:r>
-      <w:r>
-        <w:rPr>
-          <w:rFonts w:asciiTheme="minorHAnsi" w:hAnsiTheme="minorHAnsi"/>
-          <w:color w:val="000000"/>
-          <w:sz w:val="32"/>
-          <w:szCs w:val="32"/>
-        </w:rPr>
-        <w:t>(dar care pot fi recuperate).</w:t>
-      </w:r>
-    </w:p>
-    <w:p>
-      <w:pPr>
-        <w:pStyle w:val="NormalWeb"/>
-        <w:ind w:left="360" w:firstLine="360"/>
-        <w:rPr>
-          <w:rFonts w:asciiTheme="minorHAnsi" w:hAnsiTheme="minorHAnsi"/>
-          <w:color w:val="000000"/>
-          <w:sz w:val="32"/>
-          <w:szCs w:val="32"/>
-        </w:rPr>
-      </w:pPr>
-      <w:r>
-        <w:rPr>
-          <w:rFonts w:asciiTheme="minorHAnsi" w:hAnsiTheme="minorHAnsi"/>
-          <w:color w:val="000000"/>
-          <w:sz w:val="32"/>
-          <w:szCs w:val="32"/>
-        </w:rPr>
-        <w:t xml:space="preserve">Functionalitatea de baza </w:t>
-      </w:r>
-      <w:proofErr w:type="gramStart"/>
-      <w:r>
-        <w:rPr>
-          <w:rFonts w:asciiTheme="minorHAnsi" w:hAnsiTheme="minorHAnsi"/>
-          <w:color w:val="000000"/>
-          <w:sz w:val="32"/>
-          <w:szCs w:val="32"/>
-        </w:rPr>
-        <w:t>este</w:t>
-      </w:r>
-      <w:proofErr w:type="gramEnd"/>
-      <w:r>
-        <w:rPr>
-          <w:rFonts w:asciiTheme="minorHAnsi" w:hAnsiTheme="minorHAnsi"/>
-          <w:color w:val="000000"/>
-          <w:sz w:val="32"/>
-          <w:szCs w:val="32"/>
-        </w:rPr>
-        <w:t xml:space="preserve"> aceea de recuperare a fisierelor ce au fost sterse.</w:t>
+        <w:t>Functionalitatea de baza este aceea de recuperare a fisierelor ce au fost sterse.</w:t>
       </w:r>
     </w:p>
     <w:p>
@@ -4806,7 +4756,7 @@
           <w:szCs w:val="44"/>
         </w:rPr>
       </w:pPr>
-      <w:bookmarkStart w:id="1" w:name="_Toc417114296"/>
+      <w:bookmarkStart w:id="2" w:name="_Toc417341929"/>
       <w:r>
         <w:rPr>
           <w:color w:val="auto"/>
@@ -4815,7 +4765,7 @@
         </w:rPr>
         <w:t>Domenii</w:t>
       </w:r>
-      <w:bookmarkEnd w:id="1"/>
+      <w:bookmarkEnd w:id="2"/>
     </w:p>
     <w:p/>
     <w:p>
@@ -4840,25 +4790,7 @@
           <w:sz w:val="32"/>
           <w:szCs w:val="32"/>
         </w:rPr>
-        <w:t xml:space="preserve">licatiei de </w:t>
-      </w:r>
-      <w:proofErr w:type="gramStart"/>
-      <w:r>
-        <w:rPr>
-          <w:color w:val="000000"/>
-          <w:sz w:val="32"/>
-          <w:szCs w:val="32"/>
-        </w:rPr>
-        <w:t>a</w:t>
-      </w:r>
-      <w:proofErr w:type="gramEnd"/>
-      <w:r>
-        <w:rPr>
-          <w:color w:val="000000"/>
-          <w:sz w:val="32"/>
-          <w:szCs w:val="32"/>
-        </w:rPr>
-        <w:t xml:space="preserve"> aduna informatiile</w:t>
+        <w:t>licatiei de a aduna informatiile</w:t>
       </w:r>
       <w:r>
         <w:rPr>
@@ -4882,7 +4814,7 @@
           <w:szCs w:val="44"/>
         </w:rPr>
       </w:pPr>
-      <w:bookmarkStart w:id="2" w:name="_Toc417114297"/>
+      <w:bookmarkStart w:id="3" w:name="_Toc417341930"/>
       <w:r>
         <w:rPr>
           <w:color w:val="auto"/>
@@ -4891,7 +4823,7 @@
         </w:rPr>
         <w:t>Actionari/Interese</w:t>
       </w:r>
-      <w:bookmarkEnd w:id="2"/>
+      <w:bookmarkEnd w:id="3"/>
     </w:p>
     <w:p/>
     <w:p>
@@ -4937,17 +4869,8 @@
           <w:sz w:val="32"/>
           <w:szCs w:val="32"/>
         </w:rPr>
-        <w:t xml:space="preserve"> un modul de scanare a disk-      ului ce ofera, pe langa o mare cantitate de informatii si optiuni de a reda fisierele sistemului, posibilitatea de a putea recupera fisierele recent sterse ale sistemului de operare. </w:t>
-      </w:r>
-      <w:proofErr w:type="gramStart"/>
-      <w:r>
-        <w:rPr>
-          <w:sz w:val="32"/>
-          <w:szCs w:val="32"/>
-        </w:rPr>
-        <w:t>Astfel, firma si modulul isi vor atinge scopul propus.</w:t>
-      </w:r>
-      <w:proofErr w:type="gramEnd"/>
+        <w:t xml:space="preserve"> un modul de scanare a disk-      ului ce ofera, pe langa o mare cantitate de informatii si optiuni de a reda fisierele sistemului, posibilitatea de a putea recupera fisierele recent sterse ale sistemului de operare. Astfel, firma si modulul isi vor atinge scopul propus.</w:t>
+      </w:r>
     </w:p>
     <w:p>
       <w:pPr>
@@ -4992,7 +4915,6 @@
           <w:szCs w:val="32"/>
         </w:rPr>
       </w:pPr>
-      <w:proofErr w:type="gramStart"/>
       <w:r>
         <w:rPr>
           <w:color w:val="000000"/>
@@ -5017,7 +4939,6 @@
         </w:rPr>
         <w:t>.</w:t>
       </w:r>
-      <w:proofErr w:type="gramEnd"/>
     </w:p>
     <w:p>
       <w:pPr>
@@ -5050,7 +4971,6 @@
           <w:szCs w:val="32"/>
         </w:rPr>
       </w:pPr>
-      <w:proofErr w:type="gramStart"/>
       <w:r>
         <w:rPr>
           <w:sz w:val="32"/>
@@ -5058,7 +4978,6 @@
         </w:rPr>
         <w:t>Dispune de o cantitate mare de informatii si optiuni ale fisierelor de pe disk, precum si posibilitatea de a-si recupera fisierele recent sterse.</w:t>
       </w:r>
-      <w:proofErr w:type="gramEnd"/>
     </w:p>
     <w:p>
       <w:pPr>
@@ -5079,23 +4998,7 @@
           <w:sz w:val="36"/>
           <w:szCs w:val="36"/>
         </w:rPr>
-        <w:t xml:space="preserve">In acest scenariu doar utilizatorul </w:t>
-      </w:r>
-      <w:proofErr w:type="gramStart"/>
-      <w:r>
-        <w:rPr>
-          <w:sz w:val="36"/>
-          <w:szCs w:val="36"/>
-        </w:rPr>
-        <w:t>este</w:t>
-      </w:r>
-      <w:proofErr w:type="gramEnd"/>
-      <w:r>
-        <w:rPr>
-          <w:sz w:val="36"/>
-          <w:szCs w:val="36"/>
-        </w:rPr>
-        <w:t xml:space="preserve"> o persoana.</w:t>
+        <w:t>In acest scenariu doar utilizatorul este o persoana.</w:t>
       </w:r>
     </w:p>
     <w:p>
@@ -5119,7 +5022,7 @@
           <w:szCs w:val="44"/>
         </w:rPr>
       </w:pPr>
-      <w:bookmarkStart w:id="3" w:name="_Toc417114298"/>
+      <w:bookmarkStart w:id="4" w:name="_Toc417341931"/>
       <w:r>
         <w:rPr>
           <w:color w:val="auto"/>
@@ -5128,7 +5031,7 @@
         </w:rPr>
         <w:t>Actori&amp;Obiective</w:t>
       </w:r>
-      <w:bookmarkEnd w:id="3"/>
+      <w:bookmarkEnd w:id="4"/>
     </w:p>
     <w:p/>
     <w:p>
@@ -5144,7 +5047,7 @@
           <w:szCs w:val="36"/>
         </w:rPr>
       </w:pPr>
-      <w:bookmarkStart w:id="4" w:name="_Toc417114299"/>
+      <w:bookmarkStart w:id="5" w:name="_Toc417341932"/>
       <w:r>
         <w:rPr>
           <w:color w:val="auto"/>
@@ -5153,7 +5056,7 @@
         </w:rPr>
         <w:t>Actori</w:t>
       </w:r>
-      <w:bookmarkEnd w:id="4"/>
+      <w:bookmarkEnd w:id="5"/>
     </w:p>
     <w:p/>
     <w:p>
@@ -5239,23 +5142,7 @@
           <w:sz w:val="32"/>
           <w:szCs w:val="32"/>
         </w:rPr>
-        <w:t xml:space="preserve">Ofera o interpretare atractiva si usor de utilizat </w:t>
-      </w:r>
-      <w:proofErr w:type="gramStart"/>
-      <w:r>
-        <w:rPr>
-          <w:sz w:val="32"/>
-          <w:szCs w:val="32"/>
-        </w:rPr>
-        <w:t>a</w:t>
-      </w:r>
-      <w:proofErr w:type="gramEnd"/>
-      <w:r>
-        <w:rPr>
-          <w:sz w:val="32"/>
-          <w:szCs w:val="32"/>
-        </w:rPr>
-        <w:t xml:space="preserve"> aplicatiei, respectiv a modulului.</w:t>
+        <w:t>Ofera o interpretare atractiva si usor de utilizat a aplicatiei, respectiv a modulului.</w:t>
       </w:r>
     </w:p>
     <w:p>
@@ -5311,7 +5198,7 @@
           <w:szCs w:val="36"/>
         </w:rPr>
       </w:pPr>
-      <w:bookmarkStart w:id="5" w:name="_Toc417114300"/>
+      <w:bookmarkStart w:id="6" w:name="_Toc417341933"/>
       <w:r>
         <w:rPr>
           <w:color w:val="auto"/>
@@ -5320,7 +5207,7 @@
         </w:rPr>
         <w:t>Obiective</w:t>
       </w:r>
-      <w:bookmarkEnd w:id="5"/>
+      <w:bookmarkEnd w:id="6"/>
     </w:p>
     <w:p/>
     <w:p>
@@ -5405,23 +5292,7 @@
           <w:sz w:val="32"/>
           <w:szCs w:val="32"/>
         </w:rPr>
-        <w:t xml:space="preserve"> Scaneaza disk-ul, gasind toate fisierele existente, sterse si recuperabile ale acestuia, permite recuperarea fisierelor sterse care </w:t>
-      </w:r>
-      <w:proofErr w:type="gramStart"/>
-      <w:r>
-        <w:rPr>
-          <w:sz w:val="32"/>
-          <w:szCs w:val="32"/>
-        </w:rPr>
-        <w:t>inca</w:t>
-      </w:r>
-      <w:proofErr w:type="gramEnd"/>
-      <w:r>
-        <w:rPr>
-          <w:sz w:val="32"/>
-          <w:szCs w:val="32"/>
-        </w:rPr>
-        <w:t xml:space="preserve"> nu au fost suprascrise in memorie si vizualizarea detaliilor complete ale acestor fisiere.</w:t>
+        <w:t xml:space="preserve"> Scaneaza disk-ul, gasind toate fisierele existente, sterse si recuperabile ale acestuia, permite recuperarea fisierelor sterse care inca nu au fost suprascrise in memorie si vizualizarea detaliilor complete ale acestor fisiere.</w:t>
       </w:r>
     </w:p>
     <w:p>
@@ -5447,7 +5318,7 @@
           <w:szCs w:val="44"/>
         </w:rPr>
       </w:pPr>
-      <w:bookmarkStart w:id="6" w:name="_Toc417114301"/>
+      <w:bookmarkStart w:id="7" w:name="_Toc417341934"/>
       <w:r>
         <w:rPr>
           <w:color w:val="auto"/>
@@ -5456,7 +5327,7 @@
         </w:rPr>
         <w:t>Scenarii de utilizare</w:t>
       </w:r>
-      <w:bookmarkEnd w:id="6"/>
+      <w:bookmarkEnd w:id="7"/>
     </w:p>
     <w:p/>
     <w:p>
@@ -5468,7 +5339,6 @@
           <w:u w:val="single"/>
         </w:rPr>
       </w:pPr>
-      <w:proofErr w:type="gramStart"/>
       <w:r>
         <w:rPr>
           <w:sz w:val="32"/>
@@ -5477,7 +5347,6 @@
         </w:rPr>
         <w:t>Urmatoarele cazuri descriu interactiunea utilizatorului cu modulul prin intermediul interfetei grafice.</w:t>
       </w:r>
-      <w:proofErr w:type="gramEnd"/>
     </w:p>
     <w:p>
       <w:pPr>
@@ -5492,7 +5361,7 @@
           <w:szCs w:val="36"/>
         </w:rPr>
       </w:pPr>
-      <w:bookmarkStart w:id="7" w:name="_Toc417114302"/>
+      <w:bookmarkStart w:id="8" w:name="_Toc417341935"/>
       <w:r>
         <w:rPr>
           <w:color w:val="auto"/>
@@ -5501,7 +5370,7 @@
         </w:rPr>
         <w:t>Utilizatorul acceseaza modulul Disk-Scan</w:t>
       </w:r>
-      <w:bookmarkEnd w:id="7"/>
+      <w:bookmarkEnd w:id="8"/>
     </w:p>
     <w:p>
       <w:pPr>
@@ -5524,7 +5393,7 @@
         </w:rPr>
         <w:t xml:space="preserve"> </w:t>
       </w:r>
-      <w:bookmarkStart w:id="8" w:name="_Toc417114303"/>
+      <w:bookmarkStart w:id="9" w:name="_Toc417341936"/>
       <w:r>
         <w:rPr>
           <w:color w:val="auto"/>
@@ -5533,7 +5402,7 @@
         </w:rPr>
         <w:t>Obiectiv/Context</w:t>
       </w:r>
-      <w:bookmarkEnd w:id="8"/>
+      <w:bookmarkEnd w:id="9"/>
     </w:p>
     <w:p>
       <w:pPr>
@@ -5543,7 +5412,6 @@
           <w:szCs w:val="28"/>
         </w:rPr>
       </w:pPr>
-      <w:proofErr w:type="gramStart"/>
       <w:r>
         <w:rPr>
           <w:sz w:val="28"/>
@@ -5558,7 +5426,6 @@
         </w:rPr>
         <w:t xml:space="preserve"> pentru a putea accesa functionalitatile acestuia.</w:t>
       </w:r>
-      <w:proofErr w:type="gramEnd"/>
     </w:p>
     <w:p>
       <w:pPr>
@@ -5573,7 +5440,7 @@
           <w:szCs w:val="32"/>
         </w:rPr>
       </w:pPr>
-      <w:bookmarkStart w:id="9" w:name="_Toc417114304"/>
+      <w:bookmarkStart w:id="10" w:name="_Toc417341937"/>
       <w:r>
         <w:rPr>
           <w:color w:val="auto"/>
@@ -5582,7 +5449,7 @@
         </w:rPr>
         <w:t>Scenariu/Pasi</w:t>
       </w:r>
-      <w:bookmarkEnd w:id="9"/>
+      <w:bookmarkEnd w:id="10"/>
     </w:p>
     <w:p>
       <w:pPr>
@@ -5601,23 +5468,7 @@
           <w:sz w:val="28"/>
           <w:szCs w:val="28"/>
         </w:rPr>
-        <w:t xml:space="preserve">Utilizatorul da </w:t>
-      </w:r>
-      <w:proofErr w:type="gramStart"/>
-      <w:r>
-        <w:rPr>
-          <w:sz w:val="28"/>
-          <w:szCs w:val="28"/>
-        </w:rPr>
-        <w:t>click</w:t>
-      </w:r>
-      <w:proofErr w:type="gramEnd"/>
-      <w:r>
-        <w:rPr>
-          <w:sz w:val="28"/>
-          <w:szCs w:val="28"/>
-        </w:rPr>
-        <w:t xml:space="preserve"> pe butonul/tab-ul </w:t>
+        <w:t xml:space="preserve">Utilizatorul da click pe butonul/tab-ul </w:t>
       </w:r>
       <w:r>
         <w:rPr>
@@ -5644,23 +5495,7 @@
           <w:sz w:val="28"/>
           <w:szCs w:val="28"/>
         </w:rPr>
-        <w:t xml:space="preserve">Interfata grafica a modulului se </w:t>
-      </w:r>
-      <w:proofErr w:type="gramStart"/>
-      <w:r>
-        <w:rPr>
-          <w:sz w:val="28"/>
-          <w:szCs w:val="28"/>
-        </w:rPr>
-        <w:t>va</w:t>
-      </w:r>
-      <w:proofErr w:type="gramEnd"/>
-      <w:r>
-        <w:rPr>
-          <w:sz w:val="28"/>
-          <w:szCs w:val="28"/>
-        </w:rPr>
-        <w:t xml:space="preserve"> deschide punand la dispozitie functionalitatile acestuia.</w:t>
+        <w:t>Interfata grafica a modulului se va deschide punand la dispozitie functionalitatile acestuia.</w:t>
       </w:r>
     </w:p>
     <w:p>
@@ -5756,7 +5591,7 @@
           <w:szCs w:val="32"/>
         </w:rPr>
       </w:pPr>
-      <w:bookmarkStart w:id="10" w:name="_Toc417114305"/>
+      <w:bookmarkStart w:id="11" w:name="_Toc417341938"/>
       <w:r>
         <w:rPr>
           <w:color w:val="auto"/>
@@ -5766,7 +5601,7 @@
         <w:lastRenderedPageBreak/>
         <w:t>Extensii</w:t>
       </w:r>
-      <w:bookmarkEnd w:id="10"/>
+      <w:bookmarkEnd w:id="11"/>
     </w:p>
     <w:p>
       <w:pPr>
@@ -5788,23 +5623,7 @@
           <w:sz w:val="28"/>
           <w:szCs w:val="28"/>
         </w:rPr>
-        <w:t xml:space="preserve">, in timp </w:t>
-      </w:r>
-      <w:proofErr w:type="gramStart"/>
-      <w:r>
-        <w:rPr>
-          <w:sz w:val="28"/>
-          <w:szCs w:val="28"/>
-        </w:rPr>
-        <w:t>ce</w:t>
-      </w:r>
-      <w:proofErr w:type="gramEnd"/>
-      <w:r>
-        <w:rPr>
-          <w:sz w:val="28"/>
-          <w:szCs w:val="28"/>
-        </w:rPr>
-        <w:t xml:space="preserve"> interfata acestuia este deja deschisa nu se va efectua nicio actiune.</w:t>
+        <w:t>, in timp ce interfata acestuia este deja deschisa nu se va efectua nicio actiune.</w:t>
       </w:r>
     </w:p>
     <w:p>
@@ -5820,23 +5639,7 @@
           <w:sz w:val="28"/>
           <w:szCs w:val="28"/>
         </w:rPr>
-        <w:t xml:space="preserve">In cazul in care accesarea modulului are loc dupa </w:t>
-      </w:r>
-      <w:proofErr w:type="gramStart"/>
-      <w:r>
-        <w:rPr>
-          <w:sz w:val="28"/>
-          <w:szCs w:val="28"/>
-        </w:rPr>
-        <w:t>ce</w:t>
-      </w:r>
-      <w:proofErr w:type="gramEnd"/>
-      <w:r>
-        <w:rPr>
-          <w:sz w:val="28"/>
-          <w:szCs w:val="28"/>
-        </w:rPr>
-        <w:t xml:space="preserve"> acesta a executat vreo scanare (dar fara a sa se fi inchis programul) atunci modulul va cauta si transmite interfetei fisierul cu raportul scanarii pentru a putea fi afisat.</w:t>
+        <w:t>In cazul in care accesarea modulului are loc dupa ce acesta a executat vreo scanare (dar fara a sa se fi inchis programul) atunci modulul va cauta si transmite interfetei fisierul cu raportul scanarii pentru a putea fi afisat.</w:t>
       </w:r>
     </w:p>
     <w:p>
@@ -5861,7 +5664,7 @@
           <w:szCs w:val="36"/>
         </w:rPr>
       </w:pPr>
-      <w:bookmarkStart w:id="11" w:name="_Toc417114306"/>
+      <w:bookmarkStart w:id="12" w:name="_Toc417341939"/>
       <w:r>
         <w:rPr>
           <w:color w:val="auto"/>
@@ -5878,7 +5681,7 @@
         </w:rPr>
         <w:t xml:space="preserve"> investigarea disk-ului</w:t>
       </w:r>
-      <w:bookmarkEnd w:id="11"/>
+      <w:bookmarkEnd w:id="12"/>
     </w:p>
     <w:p>
       <w:pPr>
@@ -5893,7 +5696,7 @@
           <w:szCs w:val="32"/>
         </w:rPr>
       </w:pPr>
-      <w:bookmarkStart w:id="12" w:name="_Toc417114307"/>
+      <w:bookmarkStart w:id="13" w:name="_Toc417341940"/>
       <w:r>
         <w:rPr>
           <w:color w:val="auto"/>
@@ -5902,7 +5705,7 @@
         </w:rPr>
         <w:t>Obiectiv/Context</w:t>
       </w:r>
-      <w:bookmarkEnd w:id="12"/>
+      <w:bookmarkEnd w:id="13"/>
     </w:p>
     <w:p>
       <w:pPr>
@@ -5912,7 +5715,6 @@
           <w:szCs w:val="28"/>
         </w:rPr>
       </w:pPr>
-      <w:proofErr w:type="gramStart"/>
       <w:r>
         <w:rPr>
           <w:sz w:val="28"/>
@@ -5920,7 +5722,6 @@
         </w:rPr>
         <w:t>Utilizatorul doreste investigarea disk-ului selectat pentru a putea vizualiza informatiile legate de acesta.</w:t>
       </w:r>
-      <w:proofErr w:type="gramEnd"/>
     </w:p>
     <w:p>
       <w:pPr>
@@ -5935,7 +5736,7 @@
           <w:szCs w:val="32"/>
         </w:rPr>
       </w:pPr>
-      <w:bookmarkStart w:id="13" w:name="_Toc417114308"/>
+      <w:bookmarkStart w:id="14" w:name="_Toc417341941"/>
       <w:r>
         <w:rPr>
           <w:color w:val="auto"/>
@@ -5944,7 +5745,7 @@
         </w:rPr>
         <w:t>Scenariu/Pasi</w:t>
       </w:r>
-      <w:bookmarkEnd w:id="13"/>
+      <w:bookmarkEnd w:id="14"/>
     </w:p>
     <w:p>
       <w:pPr>
@@ -5963,23 +5764,7 @@
           <w:sz w:val="28"/>
           <w:szCs w:val="28"/>
         </w:rPr>
-        <w:t xml:space="preserve">Utilizatorul selecteaza </w:t>
-      </w:r>
-      <w:proofErr w:type="gramStart"/>
-      <w:r>
-        <w:rPr>
-          <w:sz w:val="28"/>
-          <w:szCs w:val="28"/>
-        </w:rPr>
-        <w:t>ce</w:t>
-      </w:r>
-      <w:proofErr w:type="gramEnd"/>
-      <w:r>
-        <w:rPr>
-          <w:sz w:val="28"/>
-          <w:szCs w:val="28"/>
-        </w:rPr>
-        <w:t xml:space="preserve"> disk doreste sa fie scanat.</w:t>
+        <w:t>Utilizatorul selecteaza ce disk doreste sa fie scanat.</w:t>
       </w:r>
     </w:p>
     <w:p>
@@ -6019,23 +5804,7 @@
           <w:sz w:val="28"/>
           <w:szCs w:val="28"/>
         </w:rPr>
-        <w:t xml:space="preserve">Se vor afisa o </w:t>
-      </w:r>
-      <w:proofErr w:type="gramStart"/>
-      <w:r>
-        <w:rPr>
-          <w:sz w:val="28"/>
-          <w:szCs w:val="28"/>
-        </w:rPr>
-        <w:t>bara</w:t>
-      </w:r>
-      <w:proofErr w:type="gramEnd"/>
-      <w:r>
-        <w:rPr>
-          <w:sz w:val="28"/>
-          <w:szCs w:val="28"/>
-        </w:rPr>
-        <w:t xml:space="preserve"> de progres, durata curenta de cautare si timpul total estimat pentru cautare</w:t>
+        <w:t>Se vor afisa o bara de progres, durata curenta de cautare si timpul total estimat pentru cautare</w:t>
       </w:r>
       <w:r>
         <w:rPr>
@@ -6103,23 +5872,7 @@
           <w:sz w:val="28"/>
           <w:szCs w:val="28"/>
         </w:rPr>
-        <w:t xml:space="preserve">Modulul </w:t>
-      </w:r>
-      <w:proofErr w:type="gramStart"/>
-      <w:r>
-        <w:rPr>
-          <w:sz w:val="28"/>
-          <w:szCs w:val="28"/>
-        </w:rPr>
-        <w:t>va</w:t>
-      </w:r>
-      <w:proofErr w:type="gramEnd"/>
-      <w:r>
-        <w:rPr>
-          <w:sz w:val="28"/>
-          <w:szCs w:val="28"/>
-        </w:rPr>
-        <w:t xml:space="preserve"> obtine informatiile legate de disk (</w:t>
+        <w:t>Modulul va obtine informatiile legate de disk (</w:t>
       </w:r>
       <w:r>
         <w:rPr>
@@ -6228,23 +5981,7 @@
           <w:sz w:val="28"/>
           <w:szCs w:val="28"/>
         </w:rPr>
-        <w:t xml:space="preserve">Pentru fiecare fisier gasit se </w:t>
-      </w:r>
-      <w:proofErr w:type="gramStart"/>
-      <w:r>
-        <w:rPr>
-          <w:sz w:val="28"/>
-          <w:szCs w:val="28"/>
-        </w:rPr>
-        <w:t>va</w:t>
-      </w:r>
-      <w:proofErr w:type="gramEnd"/>
-      <w:r>
-        <w:rPr>
-          <w:sz w:val="28"/>
-          <w:szCs w:val="28"/>
-        </w:rPr>
-        <w:t xml:space="preserve"> cauta entry-point-ul acestuia.</w:t>
+        <w:t>Pentru fiecare fisier gasit se va cauta entry-point-ul acestuia.</w:t>
       </w:r>
     </w:p>
     <w:p>
@@ -6264,23 +6001,7 @@
           <w:sz w:val="28"/>
           <w:szCs w:val="28"/>
         </w:rPr>
-        <w:t xml:space="preserve">Daca acesta </w:t>
-      </w:r>
-      <w:proofErr w:type="gramStart"/>
-      <w:r>
-        <w:rPr>
-          <w:sz w:val="28"/>
-          <w:szCs w:val="28"/>
-        </w:rPr>
-        <w:t>este</w:t>
-      </w:r>
-      <w:proofErr w:type="gramEnd"/>
-      <w:r>
-        <w:rPr>
-          <w:sz w:val="28"/>
-          <w:szCs w:val="28"/>
-        </w:rPr>
-        <w:t xml:space="preserve"> gasit atunci fisierul va primi statusul de “existent”.</w:t>
+        <w:t>Daca acesta este gasit atunci fisierul va primi statusul de “existent”.</w:t>
       </w:r>
     </w:p>
     <w:p>
@@ -6301,23 +6022,7 @@
           <w:szCs w:val="28"/>
         </w:rPr>
         <w:lastRenderedPageBreak/>
-        <w:t xml:space="preserve">Daca acesta nu </w:t>
-      </w:r>
-      <w:proofErr w:type="gramStart"/>
-      <w:r>
-        <w:rPr>
-          <w:sz w:val="28"/>
-          <w:szCs w:val="28"/>
-        </w:rPr>
-        <w:t>este</w:t>
-      </w:r>
-      <w:proofErr w:type="gramEnd"/>
-      <w:r>
-        <w:rPr>
-          <w:sz w:val="28"/>
-          <w:szCs w:val="28"/>
-        </w:rPr>
-        <w:t xml:space="preserve"> gasit atunci se va cauta in memoria vecina daca memoria nu a fost suprascrisa de catre un alt entry-point.</w:t>
+        <w:t>Daca acesta nu este gasit atunci se va cauta in memoria vecina daca memoria nu a fost suprascrisa de catre un alt entry-point.</w:t>
       </w:r>
     </w:p>
     <w:p>
@@ -6357,23 +6062,7 @@
           <w:sz w:val="28"/>
           <w:szCs w:val="28"/>
         </w:rPr>
-        <w:t xml:space="preserve">Fiecarui fisier i se </w:t>
-      </w:r>
-      <w:proofErr w:type="gramStart"/>
-      <w:r>
-        <w:rPr>
-          <w:sz w:val="28"/>
-          <w:szCs w:val="28"/>
-        </w:rPr>
-        <w:t>va</w:t>
-      </w:r>
-      <w:proofErr w:type="gramEnd"/>
-      <w:r>
-        <w:rPr>
-          <w:sz w:val="28"/>
-          <w:szCs w:val="28"/>
-        </w:rPr>
-        <w:t xml:space="preserve"> calcula dimensiunea (inclusiv cea ramasa), </w:t>
+        <w:t xml:space="preserve">Fiecarui fisier i se va calcula dimensiunea (inclusiv cea ramasa), </w:t>
       </w:r>
       <w:r>
         <w:rPr>
@@ -6414,23 +6103,7 @@
           <w:sz w:val="28"/>
           <w:szCs w:val="28"/>
         </w:rPr>
-        <w:t xml:space="preserve">Fiecare fisier gasit </w:t>
-      </w:r>
-      <w:proofErr w:type="gramStart"/>
-      <w:r>
-        <w:rPr>
-          <w:sz w:val="28"/>
-          <w:szCs w:val="28"/>
-        </w:rPr>
-        <w:t>va</w:t>
-      </w:r>
-      <w:proofErr w:type="gramEnd"/>
-      <w:r>
-        <w:rPr>
-          <w:sz w:val="28"/>
-          <w:szCs w:val="28"/>
-        </w:rPr>
-        <w:t xml:space="preserve"> fi adaugat intr-o lista de fisiere.</w:t>
+        <w:t>Fiecare fisier gasit va fi adaugat intr-o lista de fisiere.</w:t>
       </w:r>
     </w:p>
     <w:p>
@@ -6450,23 +6123,7 @@
           <w:sz w:val="28"/>
           <w:szCs w:val="28"/>
         </w:rPr>
-        <w:t xml:space="preserve">Dupa </w:t>
-      </w:r>
-      <w:proofErr w:type="gramStart"/>
-      <w:r>
-        <w:rPr>
-          <w:sz w:val="28"/>
-          <w:szCs w:val="28"/>
-        </w:rPr>
-        <w:t>ce</w:t>
-      </w:r>
-      <w:proofErr w:type="gramEnd"/>
-      <w:r>
-        <w:rPr>
-          <w:sz w:val="28"/>
-          <w:szCs w:val="28"/>
-        </w:rPr>
-        <w:t xml:space="preserve"> se termina de executat scanarea (s-a scanat complet) lista de fisiere va fi trimisa interfetei pentru a putea fi afisata.</w:t>
+        <w:t>Dupa ce se termina de executat scanarea (s-a scanat complet) lista de fisiere va fi trimisa interfetei pentru a putea fi afisata.</w:t>
       </w:r>
     </w:p>
     <w:p>
@@ -6486,23 +6143,7 @@
           <w:sz w:val="28"/>
           <w:szCs w:val="28"/>
         </w:rPr>
-        <w:t xml:space="preserve">Modulul creeaza </w:t>
-      </w:r>
-      <w:proofErr w:type="gramStart"/>
-      <w:r>
-        <w:rPr>
-          <w:sz w:val="28"/>
-          <w:szCs w:val="28"/>
-        </w:rPr>
-        <w:t>un</w:t>
-      </w:r>
-      <w:proofErr w:type="gramEnd"/>
-      <w:r>
-        <w:rPr>
-          <w:sz w:val="28"/>
-          <w:szCs w:val="28"/>
-        </w:rPr>
-        <w:t xml:space="preserve"> raport (o salvare) intr-un fisier a listei de fisiere.</w:t>
+        <w:t>Modulul creeaza un raport (o salvare) intr-un fisier a listei de fisiere.</w:t>
       </w:r>
     </w:p>
     <w:p>
@@ -6518,7 +6159,7 @@
           <w:szCs w:val="32"/>
         </w:rPr>
       </w:pPr>
-      <w:bookmarkStart w:id="14" w:name="_Toc417114309"/>
+      <w:bookmarkStart w:id="15" w:name="_Toc417341942"/>
       <w:r>
         <w:rPr>
           <w:color w:val="auto"/>
@@ -6527,7 +6168,7 @@
         </w:rPr>
         <w:t>Extensii</w:t>
       </w:r>
-      <w:bookmarkEnd w:id="14"/>
+      <w:bookmarkEnd w:id="15"/>
     </w:p>
     <w:p>
       <w:pPr>
@@ -6542,23 +6183,7 @@
           <w:sz w:val="28"/>
           <w:szCs w:val="28"/>
         </w:rPr>
-        <w:t xml:space="preserve">In cazul in care niciun disk nu a fost selectat nu se </w:t>
-      </w:r>
-      <w:proofErr w:type="gramStart"/>
-      <w:r>
-        <w:rPr>
-          <w:sz w:val="28"/>
-          <w:szCs w:val="28"/>
-        </w:rPr>
-        <w:t>va</w:t>
-      </w:r>
-      <w:proofErr w:type="gramEnd"/>
-      <w:r>
-        <w:rPr>
-          <w:sz w:val="28"/>
-          <w:szCs w:val="28"/>
-        </w:rPr>
-        <w:t xml:space="preserve"> efectua nicio actiune la apasarea butonului pentru scanare.</w:t>
+        <w:t>In cazul in care niciun disk nu a fost selectat nu se va efectua nicio actiune la apasarea butonului pentru scanare.</w:t>
       </w:r>
     </w:p>
     <w:p>
@@ -6574,23 +6199,7 @@
           <w:sz w:val="28"/>
           <w:szCs w:val="28"/>
         </w:rPr>
-        <w:t xml:space="preserve">In cazul in care nu se gaseste niciun fisier atunci se </w:t>
-      </w:r>
-      <w:proofErr w:type="gramStart"/>
-      <w:r>
-        <w:rPr>
-          <w:sz w:val="28"/>
-          <w:szCs w:val="28"/>
-        </w:rPr>
-        <w:t>va</w:t>
-      </w:r>
-      <w:proofErr w:type="gramEnd"/>
-      <w:r>
-        <w:rPr>
-          <w:sz w:val="28"/>
-          <w:szCs w:val="28"/>
-        </w:rPr>
-        <w:t xml:space="preserve"> returna un mesaj corespunzator “Nu a fost gasit niciun fisier”.</w:t>
+        <w:t>In cazul in care nu se gaseste niciun fisier atunci se va returna un mesaj corespunzator “Nu a fost gasit niciun fisier”.</w:t>
       </w:r>
     </w:p>
     <w:p>
@@ -6606,17 +6215,8 @@
           <w:sz w:val="28"/>
           <w:szCs w:val="28"/>
         </w:rPr>
-        <w:t xml:space="preserve">Nu se </w:t>
-      </w:r>
-      <w:proofErr w:type="gramStart"/>
-      <w:r>
-        <w:rPr>
-          <w:sz w:val="28"/>
-          <w:szCs w:val="28"/>
-        </w:rPr>
-        <w:t>va</w:t>
-      </w:r>
-      <w:proofErr w:type="gramEnd"/>
+        <w:t>Nu se va</w:t>
+      </w:r>
       <w:r>
         <w:rPr>
           <w:sz w:val="28"/>
@@ -6652,23 +6252,7 @@
           <w:sz w:val="28"/>
           <w:szCs w:val="28"/>
         </w:rPr>
-        <w:t xml:space="preserve">In cazul in care nu s-a putut crea raportul se </w:t>
-      </w:r>
-      <w:proofErr w:type="gramStart"/>
-      <w:r>
-        <w:rPr>
-          <w:sz w:val="28"/>
-          <w:szCs w:val="28"/>
-        </w:rPr>
-        <w:t>va</w:t>
-      </w:r>
-      <w:proofErr w:type="gramEnd"/>
-      <w:r>
-        <w:rPr>
-          <w:sz w:val="28"/>
-          <w:szCs w:val="28"/>
-        </w:rPr>
-        <w:t xml:space="preserve"> transmite un mesaj de eroare “Nu s-a putut crea raportul”.</w:t>
+        <w:t>In cazul in care nu s-a putut crea raportul se va transmite un mesaj de eroare “Nu s-a putut crea raportul”.</w:t>
       </w:r>
     </w:p>
     <w:p>
@@ -6684,23 +6268,7 @@
           <w:sz w:val="28"/>
           <w:szCs w:val="28"/>
         </w:rPr>
-        <w:t xml:space="preserve">Daca o scanare deja are loc atunci apasarea butonului de Start Scan nu </w:t>
-      </w:r>
-      <w:proofErr w:type="gramStart"/>
-      <w:r>
-        <w:rPr>
-          <w:sz w:val="28"/>
-          <w:szCs w:val="28"/>
-        </w:rPr>
-        <w:t>va</w:t>
-      </w:r>
-      <w:proofErr w:type="gramEnd"/>
-      <w:r>
-        <w:rPr>
-          <w:sz w:val="28"/>
-          <w:szCs w:val="28"/>
-        </w:rPr>
-        <w:t xml:space="preserve"> efectua nicio actiune.</w:t>
+        <w:t>Daca o scanare deja are loc atunci apasarea butonului de Start Scan nu va efectua nicio actiune.</w:t>
       </w:r>
     </w:p>
     <w:p>
@@ -6716,23 +6284,7 @@
           <w:sz w:val="28"/>
           <w:szCs w:val="28"/>
         </w:rPr>
-        <w:t xml:space="preserve">In cazul in care deja exista </w:t>
-      </w:r>
-      <w:proofErr w:type="gramStart"/>
-      <w:r>
-        <w:rPr>
-          <w:sz w:val="28"/>
-          <w:szCs w:val="28"/>
-        </w:rPr>
-        <w:t>un</w:t>
-      </w:r>
-      <w:proofErr w:type="gramEnd"/>
-      <w:r>
-        <w:rPr>
-          <w:sz w:val="28"/>
-          <w:szCs w:val="28"/>
-        </w:rPr>
-        <w:t xml:space="preserve"> raport acesta va fi suprascris.</w:t>
+        <w:t>In cazul in care deja exista un raport acesta va fi suprascris.</w:t>
       </w:r>
     </w:p>
     <w:p>
@@ -6757,7 +6309,7 @@
           <w:szCs w:val="36"/>
         </w:rPr>
       </w:pPr>
-      <w:bookmarkStart w:id="15" w:name="_Toc417114310"/>
+      <w:bookmarkStart w:id="16" w:name="_Toc417341943"/>
       <w:r>
         <w:rPr>
           <w:color w:val="auto"/>
@@ -6774,7 +6326,7 @@
         </w:rPr>
         <w:t>disk-ului</w:t>
       </w:r>
-      <w:bookmarkEnd w:id="15"/>
+      <w:bookmarkEnd w:id="16"/>
     </w:p>
     <w:p>
       <w:pPr>
@@ -6789,7 +6341,7 @@
           <w:szCs w:val="32"/>
         </w:rPr>
       </w:pPr>
-      <w:bookmarkStart w:id="16" w:name="_Toc417114311"/>
+      <w:bookmarkStart w:id="17" w:name="_Toc417341944"/>
       <w:r>
         <w:rPr>
           <w:color w:val="auto"/>
@@ -6798,7 +6350,7 @@
         </w:rPr>
         <w:t>Obiectiv/Context</w:t>
       </w:r>
-      <w:bookmarkEnd w:id="16"/>
+      <w:bookmarkEnd w:id="17"/>
     </w:p>
     <w:p>
       <w:pPr>
@@ -6820,23 +6372,7 @@
           <w:sz w:val="28"/>
           <w:szCs w:val="28"/>
         </w:rPr>
-        <w:t xml:space="preserve"> </w:t>
-      </w:r>
-      <w:proofErr w:type="gramStart"/>
-      <w:r>
-        <w:rPr>
-          <w:sz w:val="28"/>
-          <w:szCs w:val="28"/>
-        </w:rPr>
-        <w:t>sa</w:t>
-      </w:r>
-      <w:proofErr w:type="gramEnd"/>
-      <w:r>
-        <w:rPr>
-          <w:sz w:val="28"/>
-          <w:szCs w:val="28"/>
-        </w:rPr>
-        <w:t xml:space="preserve"> opreasca scanarea disk-ului in timp ce se efectueaza scanarea.</w:t>
+        <w:t xml:space="preserve"> sa opreasca scanarea disk-ului in timp ce se efectueaza scanarea.</w:t>
       </w:r>
     </w:p>
     <w:p>
@@ -6852,7 +6388,7 @@
           <w:szCs w:val="32"/>
         </w:rPr>
       </w:pPr>
-      <w:bookmarkStart w:id="17" w:name="_Toc417114312"/>
+      <w:bookmarkStart w:id="18" w:name="_Toc417341945"/>
       <w:r>
         <w:rPr>
           <w:color w:val="auto"/>
@@ -6862,7 +6398,7 @@
         <w:lastRenderedPageBreak/>
         <w:t>Scenariu/Pasi</w:t>
       </w:r>
-      <w:bookmarkEnd w:id="17"/>
+      <w:bookmarkEnd w:id="18"/>
     </w:p>
     <w:p>
       <w:pPr>
@@ -6941,23 +6477,7 @@
           <w:sz w:val="28"/>
           <w:szCs w:val="28"/>
         </w:rPr>
-        <w:t xml:space="preserve">Fiecare fisier care a putut fi scanat complet se </w:t>
-      </w:r>
-      <w:proofErr w:type="gramStart"/>
-      <w:r>
-        <w:rPr>
-          <w:sz w:val="28"/>
-          <w:szCs w:val="28"/>
-        </w:rPr>
-        <w:t>va</w:t>
-      </w:r>
-      <w:proofErr w:type="gramEnd"/>
-      <w:r>
-        <w:rPr>
-          <w:sz w:val="28"/>
-          <w:szCs w:val="28"/>
-        </w:rPr>
-        <w:t xml:space="preserve"> adauga in lista de fisiere.</w:t>
+        <w:t>Fiecare fisier care a putut fi scanat complet se va adauga in lista de fisiere.</w:t>
       </w:r>
     </w:p>
     <w:p>
@@ -6977,23 +6497,7 @@
           <w:sz w:val="28"/>
           <w:szCs w:val="28"/>
         </w:rPr>
-        <w:t xml:space="preserve">Modulul creeaza </w:t>
-      </w:r>
-      <w:proofErr w:type="gramStart"/>
-      <w:r>
-        <w:rPr>
-          <w:sz w:val="28"/>
-          <w:szCs w:val="28"/>
-        </w:rPr>
-        <w:t>un</w:t>
-      </w:r>
-      <w:proofErr w:type="gramEnd"/>
-      <w:r>
-        <w:rPr>
-          <w:sz w:val="28"/>
-          <w:szCs w:val="28"/>
-        </w:rPr>
-        <w:t xml:space="preserve"> raport (o salvare) intr-un fisier a listei de fisiere.</w:t>
+        <w:t>Modulul creeaza un raport (o salvare) intr-un fisier a listei de fisiere.</w:t>
       </w:r>
     </w:p>
     <w:p>
@@ -7013,23 +6517,7 @@
           <w:sz w:val="28"/>
           <w:szCs w:val="28"/>
         </w:rPr>
-        <w:t xml:space="preserve">Lista de fisiere se </w:t>
-      </w:r>
-      <w:proofErr w:type="gramStart"/>
-      <w:r>
-        <w:rPr>
-          <w:sz w:val="28"/>
-          <w:szCs w:val="28"/>
-        </w:rPr>
-        <w:t>va</w:t>
-      </w:r>
-      <w:proofErr w:type="gramEnd"/>
-      <w:r>
-        <w:rPr>
-          <w:sz w:val="28"/>
-          <w:szCs w:val="28"/>
-        </w:rPr>
-        <w:t xml:space="preserve"> transmite interfetei pentru a putea fi afisata.</w:t>
+        <w:t>Lista de fisiere se va transmite interfetei pentru a putea fi afisata.</w:t>
       </w:r>
     </w:p>
     <w:p>
@@ -7049,23 +6537,7 @@
           <w:sz w:val="28"/>
           <w:szCs w:val="28"/>
         </w:rPr>
-        <w:t>Se transmite procentajul la care s-</w:t>
-      </w:r>
-      <w:proofErr w:type="gramStart"/>
-      <w:r>
-        <w:rPr>
-          <w:sz w:val="28"/>
-          <w:szCs w:val="28"/>
-        </w:rPr>
-        <w:t>a</w:t>
-      </w:r>
-      <w:proofErr w:type="gramEnd"/>
-      <w:r>
-        <w:rPr>
-          <w:sz w:val="28"/>
-          <w:szCs w:val="28"/>
-        </w:rPr>
-        <w:t xml:space="preserve"> ajuns cu scanarea (memorie scanata/memorie totala * 100) si timpul total de scanare efectuata.</w:t>
+        <w:t>Se transmite procentajul la care s-a ajuns cu scanarea (memorie scanata/memorie totala * 100) si timpul total de scanare efectuata.</w:t>
       </w:r>
     </w:p>
     <w:p>
@@ -7081,7 +6553,7 @@
           <w:szCs w:val="32"/>
         </w:rPr>
       </w:pPr>
-      <w:bookmarkStart w:id="18" w:name="_Toc417114313"/>
+      <w:bookmarkStart w:id="19" w:name="_Toc417341946"/>
       <w:r>
         <w:rPr>
           <w:color w:val="auto"/>
@@ -7090,7 +6562,7 @@
         </w:rPr>
         <w:t>Extensii</w:t>
       </w:r>
-      <w:bookmarkEnd w:id="18"/>
+      <w:bookmarkEnd w:id="19"/>
     </w:p>
     <w:p>
       <w:pPr>
@@ -7126,23 +6598,7 @@
           <w:sz w:val="28"/>
           <w:szCs w:val="28"/>
         </w:rPr>
-        <w:t xml:space="preserve">ita scanarea, la apasarea butonului de Stop Scan nu se </w:t>
-      </w:r>
-      <w:proofErr w:type="gramStart"/>
-      <w:r>
-        <w:rPr>
-          <w:sz w:val="28"/>
-          <w:szCs w:val="28"/>
-        </w:rPr>
-        <w:t>va</w:t>
-      </w:r>
-      <w:proofErr w:type="gramEnd"/>
-      <w:r>
-        <w:rPr>
-          <w:sz w:val="28"/>
-          <w:szCs w:val="28"/>
-        </w:rPr>
-        <w:t xml:space="preserve"> efectua nicio actiune.</w:t>
+        <w:t>ita scanarea, la apasarea butonului de Stop Scan nu se va efectua nicio actiune.</w:t>
       </w:r>
     </w:p>
     <w:p>
@@ -7158,23 +6614,7 @@
           <w:sz w:val="28"/>
           <w:szCs w:val="28"/>
         </w:rPr>
-        <w:t xml:space="preserve">Daca in urma opririi nici </w:t>
-      </w:r>
-      <w:proofErr w:type="gramStart"/>
-      <w:r>
-        <w:rPr>
-          <w:sz w:val="28"/>
-          <w:szCs w:val="28"/>
-        </w:rPr>
-        <w:t>un</w:t>
-      </w:r>
-      <w:proofErr w:type="gramEnd"/>
-      <w:r>
-        <w:rPr>
-          <w:sz w:val="28"/>
-          <w:szCs w:val="28"/>
-        </w:rPr>
-        <w:t xml:space="preserve"> fisier nu a fost scanat complet atunci se va transmite o lista goala.</w:t>
+        <w:t>Daca in urma opririi nici un fisier nu a fost scanat complet atunci se va transmite o lista goala.</w:t>
       </w:r>
     </w:p>
     <w:p>
@@ -7190,23 +6630,7 @@
           <w:sz w:val="28"/>
           <w:szCs w:val="28"/>
         </w:rPr>
-        <w:t xml:space="preserve">In cazul in care exista deja </w:t>
-      </w:r>
-      <w:proofErr w:type="gramStart"/>
-      <w:r>
-        <w:rPr>
-          <w:sz w:val="28"/>
-          <w:szCs w:val="28"/>
-        </w:rPr>
-        <w:t>un</w:t>
-      </w:r>
-      <w:proofErr w:type="gramEnd"/>
-      <w:r>
-        <w:rPr>
-          <w:sz w:val="28"/>
-          <w:szCs w:val="28"/>
-        </w:rPr>
-        <w:t xml:space="preserve"> raport acesta va fi suprascris.</w:t>
+        <w:t>In cazul in care exista deja un raport acesta va fi suprascris.</w:t>
       </w:r>
     </w:p>
     <w:p>
@@ -7231,34 +6655,16 @@
           <w:szCs w:val="36"/>
         </w:rPr>
       </w:pPr>
-      <w:bookmarkStart w:id="19" w:name="_Toc417114314"/>
+      <w:bookmarkStart w:id="20" w:name="_Toc417341947"/>
       <w:r>
         <w:rPr>
           <w:color w:val="auto"/>
           <w:sz w:val="36"/>
           <w:szCs w:val="36"/>
         </w:rPr>
-        <w:t xml:space="preserve">Utilizatorul selecteaza </w:t>
-      </w:r>
-      <w:proofErr w:type="gramStart"/>
-      <w:r>
-        <w:rPr>
-          <w:color w:val="auto"/>
-          <w:sz w:val="36"/>
-          <w:szCs w:val="36"/>
-        </w:rPr>
-        <w:t>un</w:t>
-      </w:r>
-      <w:proofErr w:type="gramEnd"/>
-      <w:r>
-        <w:rPr>
-          <w:color w:val="auto"/>
-          <w:sz w:val="36"/>
-          <w:szCs w:val="36"/>
-        </w:rPr>
-        <w:t xml:space="preserve"> fisier din lista</w:t>
-      </w:r>
-      <w:bookmarkEnd w:id="19"/>
+        <w:t>Utilizatorul selecteaza un fisier din lista</w:t>
+      </w:r>
+      <w:bookmarkEnd w:id="20"/>
     </w:p>
     <w:p>
       <w:pPr>
@@ -7273,7 +6679,7 @@
           <w:szCs w:val="32"/>
         </w:rPr>
       </w:pPr>
-      <w:bookmarkStart w:id="20" w:name="_Toc417114315"/>
+      <w:bookmarkStart w:id="21" w:name="_Toc417341948"/>
       <w:r>
         <w:rPr>
           <w:color w:val="auto"/>
@@ -7282,7 +6688,7 @@
         </w:rPr>
         <w:t>Obiectiv/Context</w:t>
       </w:r>
-      <w:bookmarkEnd w:id="20"/>
+      <w:bookmarkEnd w:id="21"/>
     </w:p>
     <w:p>
       <w:pPr>
@@ -7304,23 +6710,7 @@
           <w:sz w:val="28"/>
           <w:szCs w:val="28"/>
         </w:rPr>
-        <w:t xml:space="preserve">doreste </w:t>
-      </w:r>
-      <w:proofErr w:type="gramStart"/>
-      <w:r>
-        <w:rPr>
-          <w:sz w:val="28"/>
-          <w:szCs w:val="28"/>
-        </w:rPr>
-        <w:t>sa</w:t>
-      </w:r>
-      <w:proofErr w:type="gramEnd"/>
-      <w:r>
-        <w:rPr>
-          <w:sz w:val="28"/>
-          <w:szCs w:val="28"/>
-        </w:rPr>
-        <w:t xml:space="preserve"> vizualizeze informatii despre</w:t>
+        <w:t>doreste sa vizualizeze informatii despre</w:t>
       </w:r>
       <w:r>
         <w:rPr>
@@ -7343,7 +6733,7 @@
           <w:szCs w:val="32"/>
         </w:rPr>
       </w:pPr>
-      <w:bookmarkStart w:id="21" w:name="_Toc417114316"/>
+      <w:bookmarkStart w:id="22" w:name="_Toc417341949"/>
       <w:r>
         <w:rPr>
           <w:color w:val="auto"/>
@@ -7352,7 +6742,7 @@
         </w:rPr>
         <w:t>Scenariu/Pasi</w:t>
       </w:r>
-      <w:bookmarkEnd w:id="21"/>
+      <w:bookmarkEnd w:id="22"/>
     </w:p>
     <w:p>
       <w:pPr>
@@ -7371,23 +6761,7 @@
           <w:sz w:val="28"/>
           <w:szCs w:val="28"/>
         </w:rPr>
-        <w:t xml:space="preserve">Utilizatorul da </w:t>
-      </w:r>
-      <w:proofErr w:type="gramStart"/>
-      <w:r>
-        <w:rPr>
-          <w:sz w:val="28"/>
-          <w:szCs w:val="28"/>
-        </w:rPr>
-        <w:t>un</w:t>
-      </w:r>
-      <w:proofErr w:type="gramEnd"/>
-      <w:r>
-        <w:rPr>
-          <w:sz w:val="28"/>
-          <w:szCs w:val="28"/>
-        </w:rPr>
-        <w:t xml:space="preserve"> click pe fisier.</w:t>
+        <w:t>Utilizatorul da un click pe fisier.</w:t>
       </w:r>
     </w:p>
     <w:p>
@@ -7407,23 +6781,7 @@
           <w:sz w:val="28"/>
           <w:szCs w:val="28"/>
         </w:rPr>
-        <w:t xml:space="preserve">Fisierul </w:t>
-      </w:r>
-      <w:proofErr w:type="gramStart"/>
-      <w:r>
-        <w:rPr>
-          <w:sz w:val="28"/>
-          <w:szCs w:val="28"/>
-        </w:rPr>
-        <w:t>este</w:t>
-      </w:r>
-      <w:proofErr w:type="gramEnd"/>
-      <w:r>
-        <w:rPr>
-          <w:sz w:val="28"/>
-          <w:szCs w:val="28"/>
-        </w:rPr>
-        <w:t xml:space="preserve"> selectat.</w:t>
+        <w:t>Fisierul este selectat.</w:t>
       </w:r>
     </w:p>
     <w:p>
@@ -7525,23 +6883,7 @@
           <w:szCs w:val="28"/>
         </w:rPr>
         <w:lastRenderedPageBreak/>
-        <w:t xml:space="preserve">Interfata </w:t>
-      </w:r>
-      <w:proofErr w:type="gramStart"/>
-      <w:r>
-        <w:rPr>
-          <w:sz w:val="28"/>
-          <w:szCs w:val="28"/>
-        </w:rPr>
-        <w:t>va</w:t>
-      </w:r>
-      <w:proofErr w:type="gramEnd"/>
-      <w:r>
-        <w:rPr>
-          <w:sz w:val="28"/>
-          <w:szCs w:val="28"/>
-        </w:rPr>
-        <w:t xml:space="preserve"> deschide un pop-up cu informatiile returnate.</w:t>
+        <w:t>Interfata va deschide un pop-up cu informatiile returnate.</w:t>
       </w:r>
     </w:p>
     <w:p>
@@ -7567,9 +6909,7 @@
           <w:szCs w:val="36"/>
         </w:rPr>
       </w:pPr>
-      <w:bookmarkStart w:id="22" w:name="_Toc417114317"/>
-      <w:bookmarkStart w:id="23" w:name="_GoBack"/>
-      <w:bookmarkEnd w:id="23"/>
+      <w:bookmarkStart w:id="23" w:name="_Toc417341950"/>
       <w:r>
         <w:rPr>
           <w:color w:val="auto"/>
@@ -7586,7 +6926,7 @@
         </w:rPr>
         <w:t>reincarca lista de fisiere</w:t>
       </w:r>
-      <w:bookmarkEnd w:id="22"/>
+      <w:bookmarkEnd w:id="23"/>
     </w:p>
     <w:p>
       <w:pPr>
@@ -7601,7 +6941,7 @@
           <w:szCs w:val="32"/>
         </w:rPr>
       </w:pPr>
-      <w:bookmarkStart w:id="24" w:name="_Toc417114318"/>
+      <w:bookmarkStart w:id="24" w:name="_Toc417341951"/>
       <w:r>
         <w:rPr>
           <w:color w:val="auto"/>
@@ -7625,23 +6965,7 @@
           <w:sz w:val="28"/>
           <w:szCs w:val="28"/>
         </w:rPr>
-        <w:t xml:space="preserve">Utilizatorul doreste </w:t>
-      </w:r>
-      <w:proofErr w:type="gramStart"/>
-      <w:r>
-        <w:rPr>
-          <w:sz w:val="28"/>
-          <w:szCs w:val="28"/>
-        </w:rPr>
-        <w:t>sa</w:t>
-      </w:r>
-      <w:proofErr w:type="gramEnd"/>
-      <w:r>
-        <w:rPr>
-          <w:sz w:val="28"/>
-          <w:szCs w:val="28"/>
-        </w:rPr>
-        <w:t xml:space="preserve"> </w:t>
+        <w:t xml:space="preserve">Utilizatorul doreste sa </w:t>
       </w:r>
       <w:r>
         <w:rPr>
@@ -7664,7 +6988,7 @@
           <w:szCs w:val="32"/>
         </w:rPr>
       </w:pPr>
-      <w:bookmarkStart w:id="25" w:name="_Toc417114319"/>
+      <w:bookmarkStart w:id="25" w:name="_Toc417341952"/>
       <w:r>
         <w:rPr>
           <w:color w:val="auto"/>
@@ -7775,23 +7099,7 @@
           <w:sz w:val="28"/>
           <w:szCs w:val="28"/>
         </w:rPr>
-        <w:t xml:space="preserve">Se vor afisa o </w:t>
-      </w:r>
-      <w:proofErr w:type="gramStart"/>
-      <w:r>
-        <w:rPr>
-          <w:sz w:val="28"/>
-          <w:szCs w:val="28"/>
-        </w:rPr>
-        <w:t>bara</w:t>
-      </w:r>
-      <w:proofErr w:type="gramEnd"/>
-      <w:r>
-        <w:rPr>
-          <w:sz w:val="28"/>
-          <w:szCs w:val="28"/>
-        </w:rPr>
-        <w:t xml:space="preserve"> de progres, durata curenta de cautare si timpul total estimat pentru cautare (calculat prin impartirea memoriei totale la viteza de citire/parcurgere a disk-ului).</w:t>
+        <w:t>Se vor afisa o bara de progres, durata curenta de cautare si timpul total estimat pentru cautare (calculat prin impartirea memoriei totale la viteza de citire/parcurgere a disk-ului).</w:t>
       </w:r>
     </w:p>
     <w:p>
@@ -7854,7 +7162,7 @@
           <w:szCs w:val="32"/>
         </w:rPr>
       </w:pPr>
-      <w:bookmarkStart w:id="26" w:name="_Toc417114320"/>
+      <w:bookmarkStart w:id="26" w:name="_Toc417341953"/>
       <w:r>
         <w:rPr>
           <w:color w:val="auto"/>
@@ -7878,23 +7186,7 @@
           <w:sz w:val="28"/>
           <w:szCs w:val="28"/>
         </w:rPr>
-        <w:t xml:space="preserve">In cazul in care exista deja </w:t>
-      </w:r>
-      <w:proofErr w:type="gramStart"/>
-      <w:r>
-        <w:rPr>
-          <w:sz w:val="28"/>
-          <w:szCs w:val="28"/>
-        </w:rPr>
-        <w:t>un</w:t>
-      </w:r>
-      <w:proofErr w:type="gramEnd"/>
-      <w:r>
-        <w:rPr>
-          <w:sz w:val="28"/>
-          <w:szCs w:val="28"/>
-        </w:rPr>
-        <w:t xml:space="preserve"> raport creat acesta va fi suprascris.</w:t>
+        <w:t>In cazul in care exista deja un raport creat acesta va fi suprascris.</w:t>
       </w:r>
     </w:p>
     <w:p>
@@ -7910,23 +7202,7 @@
           <w:sz w:val="28"/>
           <w:szCs w:val="28"/>
         </w:rPr>
-        <w:t xml:space="preserve">In cazul in care se executa deja o scanare sau o reincarcare, la apasarea butonului de refresh nu se </w:t>
-      </w:r>
-      <w:proofErr w:type="gramStart"/>
-      <w:r>
-        <w:rPr>
-          <w:sz w:val="28"/>
-          <w:szCs w:val="28"/>
-        </w:rPr>
-        <w:t>va</w:t>
-      </w:r>
-      <w:proofErr w:type="gramEnd"/>
-      <w:r>
-        <w:rPr>
-          <w:sz w:val="28"/>
-          <w:szCs w:val="28"/>
-        </w:rPr>
-        <w:t xml:space="preserve"> efectua nicio actiune.</w:t>
+        <w:t>In cazul in care se executa deja o scanare sau o reincarcare, la apasarea butonului de refresh nu se va efectua nicio actiune.</w:t>
       </w:r>
     </w:p>
     <w:p>
@@ -7942,7 +7218,7 @@
           <w:szCs w:val="36"/>
         </w:rPr>
       </w:pPr>
-      <w:bookmarkStart w:id="27" w:name="_Toc417114321"/>
+      <w:bookmarkStart w:id="27" w:name="_Toc417341954"/>
       <w:r>
         <w:rPr>
           <w:color w:val="auto"/>
@@ -7957,25 +7233,7 @@
           <w:sz w:val="36"/>
           <w:szCs w:val="36"/>
         </w:rPr>
-        <w:t xml:space="preserve">recupereaza </w:t>
-      </w:r>
-      <w:proofErr w:type="gramStart"/>
-      <w:r>
-        <w:rPr>
-          <w:color w:val="auto"/>
-          <w:sz w:val="36"/>
-          <w:szCs w:val="36"/>
-        </w:rPr>
-        <w:t>un</w:t>
-      </w:r>
-      <w:proofErr w:type="gramEnd"/>
-      <w:r>
-        <w:rPr>
-          <w:color w:val="auto"/>
-          <w:sz w:val="36"/>
-          <w:szCs w:val="36"/>
-        </w:rPr>
-        <w:t xml:space="preserve"> fisier</w:t>
+        <w:t>recupereaza un fisier</w:t>
       </w:r>
       <w:bookmarkEnd w:id="27"/>
     </w:p>
@@ -7992,7 +7250,7 @@
           <w:szCs w:val="32"/>
         </w:rPr>
       </w:pPr>
-      <w:bookmarkStart w:id="28" w:name="_Toc417114322"/>
+      <w:bookmarkStart w:id="28" w:name="_Toc417341955"/>
       <w:r>
         <w:rPr>
           <w:color w:val="auto"/>
@@ -8016,23 +7274,7 @@
           <w:sz w:val="28"/>
           <w:szCs w:val="28"/>
         </w:rPr>
-        <w:t xml:space="preserve">Utilizatorul doreste </w:t>
-      </w:r>
-      <w:proofErr w:type="gramStart"/>
-      <w:r>
-        <w:rPr>
-          <w:sz w:val="28"/>
-          <w:szCs w:val="28"/>
-        </w:rPr>
-        <w:t>sa</w:t>
-      </w:r>
-      <w:proofErr w:type="gramEnd"/>
-      <w:r>
-        <w:rPr>
-          <w:sz w:val="28"/>
-          <w:szCs w:val="28"/>
-        </w:rPr>
-        <w:t xml:space="preserve"> recupereze un fisier “recuperabil” din lista de fisiere.</w:t>
+        <w:t>Utilizatorul doreste sa recupereze un fisier “recuperabil” din lista de fisiere.</w:t>
       </w:r>
     </w:p>
     <w:p>
@@ -8048,7 +7290,7 @@
           <w:szCs w:val="32"/>
         </w:rPr>
       </w:pPr>
-      <w:bookmarkStart w:id="29" w:name="_Toc417114323"/>
+      <w:bookmarkStart w:id="29" w:name="_Toc417341956"/>
       <w:r>
         <w:rPr>
           <w:color w:val="auto"/>
@@ -8116,23 +7358,7 @@
           <w:sz w:val="28"/>
           <w:szCs w:val="28"/>
         </w:rPr>
-        <w:t xml:space="preserve">Utilizatorul alege locatia unde fisierul </w:t>
-      </w:r>
-      <w:proofErr w:type="gramStart"/>
-      <w:r>
-        <w:rPr>
-          <w:sz w:val="28"/>
-          <w:szCs w:val="28"/>
-        </w:rPr>
-        <w:t>va</w:t>
-      </w:r>
-      <w:proofErr w:type="gramEnd"/>
-      <w:r>
-        <w:rPr>
-          <w:sz w:val="28"/>
-          <w:szCs w:val="28"/>
-        </w:rPr>
-        <w:t xml:space="preserve"> fi creat (salvat/recuperat).</w:t>
+        <w:t>Utilizatorul alege locatia unde fisierul va fi creat (salvat/recuperat).</w:t>
       </w:r>
     </w:p>
     <w:p>
@@ -8193,23 +7419,7 @@
           <w:sz w:val="28"/>
           <w:szCs w:val="28"/>
         </w:rPr>
-        <w:t xml:space="preserve">Modulul creaza </w:t>
-      </w:r>
-      <w:proofErr w:type="gramStart"/>
-      <w:r>
-        <w:rPr>
-          <w:sz w:val="28"/>
-          <w:szCs w:val="28"/>
-        </w:rPr>
-        <w:t>un</w:t>
-      </w:r>
-      <w:proofErr w:type="gramEnd"/>
-      <w:r>
-        <w:rPr>
-          <w:sz w:val="28"/>
-          <w:szCs w:val="28"/>
-        </w:rPr>
-        <w:t xml:space="preserve"> nou fisier </w:t>
+        <w:t xml:space="preserve">Modulul creaza un nou fisier </w:t>
       </w:r>
       <w:r>
         <w:rPr>
@@ -8306,7 +7516,7 @@
           <w:szCs w:val="32"/>
         </w:rPr>
       </w:pPr>
-      <w:bookmarkStart w:id="30" w:name="_Toc417114324"/>
+      <w:bookmarkStart w:id="30" w:name="_Toc417341957"/>
       <w:r>
         <w:rPr>
           <w:color w:val="auto"/>
@@ -8330,23 +7540,7 @@
           <w:sz w:val="28"/>
           <w:szCs w:val="28"/>
         </w:rPr>
-        <w:t xml:space="preserve">In cazul in care fisierul produce o eroare la recuperare se </w:t>
-      </w:r>
-      <w:proofErr w:type="gramStart"/>
-      <w:r>
-        <w:rPr>
-          <w:sz w:val="28"/>
-          <w:szCs w:val="28"/>
-        </w:rPr>
-        <w:t>va</w:t>
-      </w:r>
-      <w:proofErr w:type="gramEnd"/>
-      <w:r>
-        <w:rPr>
-          <w:sz w:val="28"/>
-          <w:szCs w:val="28"/>
-        </w:rPr>
-        <w:t xml:space="preserve"> transmite interfetei un mesaj corespunzator de eroare (motivul pentru care nu s-a efectuat recuperarea cu succes)</w:t>
+        <w:t>In cazul in care fisierul produce o eroare la recuperare se va transmite interfetei un mesaj corespunzator de eroare (motivul pentru care nu s-a efectuat recuperarea cu succes)</w:t>
       </w:r>
       <w:r>
         <w:rPr>
@@ -8429,7 +7623,7 @@
           <w:szCs w:val="36"/>
         </w:rPr>
       </w:pPr>
-      <w:bookmarkStart w:id="31" w:name="_Toc417114325"/>
+      <w:bookmarkStart w:id="31" w:name="_Toc417341958"/>
       <w:r>
         <w:rPr>
           <w:color w:val="auto"/>
@@ -8444,25 +7638,7 @@
           <w:sz w:val="36"/>
           <w:szCs w:val="36"/>
         </w:rPr>
-        <w:t xml:space="preserve">cauta </w:t>
-      </w:r>
-      <w:proofErr w:type="gramStart"/>
-      <w:r>
-        <w:rPr>
-          <w:color w:val="auto"/>
-          <w:sz w:val="36"/>
-          <w:szCs w:val="36"/>
-        </w:rPr>
-        <w:t>un</w:t>
-      </w:r>
-      <w:proofErr w:type="gramEnd"/>
-      <w:r>
-        <w:rPr>
-          <w:color w:val="auto"/>
-          <w:sz w:val="36"/>
-          <w:szCs w:val="36"/>
-        </w:rPr>
-        <w:t xml:space="preserve"> fisier</w:t>
+        <w:t>cauta un fisier</w:t>
       </w:r>
       <w:bookmarkEnd w:id="31"/>
       <w:r>
@@ -8487,7 +7663,7 @@
           <w:szCs w:val="32"/>
         </w:rPr>
       </w:pPr>
-      <w:bookmarkStart w:id="32" w:name="_Toc417114326"/>
+      <w:bookmarkStart w:id="32" w:name="_Toc417341959"/>
       <w:r>
         <w:rPr>
           <w:color w:val="auto"/>
@@ -8511,23 +7687,7 @@
           <w:sz w:val="28"/>
           <w:szCs w:val="28"/>
         </w:rPr>
-        <w:t xml:space="preserve">Utilizatorul doreste </w:t>
-      </w:r>
-      <w:proofErr w:type="gramStart"/>
-      <w:r>
-        <w:rPr>
-          <w:sz w:val="28"/>
-          <w:szCs w:val="28"/>
-        </w:rPr>
-        <w:t>sa</w:t>
-      </w:r>
-      <w:proofErr w:type="gramEnd"/>
-      <w:r>
-        <w:rPr>
-          <w:sz w:val="28"/>
-          <w:szCs w:val="28"/>
-        </w:rPr>
-        <w:t xml:space="preserve"> caute un fisier in lista de fisiere.</w:t>
+        <w:t>Utilizatorul doreste sa caute un fisier in lista de fisiere.</w:t>
       </w:r>
     </w:p>
     <w:p>
@@ -8543,7 +7703,7 @@
           <w:szCs w:val="32"/>
         </w:rPr>
       </w:pPr>
-      <w:bookmarkStart w:id="33" w:name="_Toc417114327"/>
+      <w:bookmarkStart w:id="33" w:name="_Toc417341960"/>
       <w:r>
         <w:rPr>
           <w:color w:val="auto"/>
@@ -8571,23 +7731,7 @@
           <w:sz w:val="28"/>
           <w:szCs w:val="28"/>
         </w:rPr>
-        <w:t xml:space="preserve">Utilizatorul acceseaza </w:t>
-      </w:r>
-      <w:proofErr w:type="gramStart"/>
-      <w:r>
-        <w:rPr>
-          <w:sz w:val="28"/>
-          <w:szCs w:val="28"/>
-        </w:rPr>
-        <w:t>bara</w:t>
-      </w:r>
-      <w:proofErr w:type="gramEnd"/>
-      <w:r>
-        <w:rPr>
-          <w:sz w:val="28"/>
-          <w:szCs w:val="28"/>
-        </w:rPr>
-        <w:t xml:space="preserve"> de search a interfetei.</w:t>
+        <w:t>Utilizatorul acceseaza bara de search a interfetei.</w:t>
       </w:r>
     </w:p>
     <w:p>
@@ -8707,23 +7851,7 @@
           <w:sz w:val="28"/>
           <w:szCs w:val="28"/>
         </w:rPr>
-        <w:t xml:space="preserve">Fiecare fisier gasit </w:t>
-      </w:r>
-      <w:proofErr w:type="gramStart"/>
-      <w:r>
-        <w:rPr>
-          <w:sz w:val="28"/>
-          <w:szCs w:val="28"/>
-        </w:rPr>
-        <w:t>va</w:t>
-      </w:r>
-      <w:proofErr w:type="gramEnd"/>
-      <w:r>
-        <w:rPr>
-          <w:sz w:val="28"/>
-          <w:szCs w:val="28"/>
-        </w:rPr>
-        <w:t xml:space="preserve"> fi pus intr-o noua lista de cautare.</w:t>
+        <w:t>Fiecare fisier gasit va fi pus intr-o noua lista de cautare.</w:t>
       </w:r>
     </w:p>
     <w:p>
@@ -8743,23 +7871,7 @@
           <w:sz w:val="28"/>
           <w:szCs w:val="28"/>
         </w:rPr>
-        <w:t xml:space="preserve">Modulul transmite lista de cautare, atunci cand cautarea </w:t>
-      </w:r>
-      <w:proofErr w:type="gramStart"/>
-      <w:r>
-        <w:rPr>
-          <w:sz w:val="28"/>
-          <w:szCs w:val="28"/>
-        </w:rPr>
-        <w:t>este</w:t>
-      </w:r>
-      <w:proofErr w:type="gramEnd"/>
-      <w:r>
-        <w:rPr>
-          <w:sz w:val="28"/>
-          <w:szCs w:val="28"/>
-        </w:rPr>
-        <w:t xml:space="preserve"> finalizata, interfetei pentru a putea fi afisata.</w:t>
+        <w:t>Modulul transmite lista de cautare, atunci cand cautarea este finalizata, interfetei pentru a putea fi afisata.</w:t>
       </w:r>
     </w:p>
     <w:p>
@@ -8775,7 +7887,7 @@
           <w:szCs w:val="32"/>
         </w:rPr>
       </w:pPr>
-      <w:bookmarkStart w:id="34" w:name="_Toc417114328"/>
+      <w:bookmarkStart w:id="34" w:name="_Toc417341961"/>
       <w:r>
         <w:rPr>
           <w:color w:val="auto"/>
@@ -8800,15 +7912,7 @@
           <w:sz w:val="28"/>
           <w:szCs w:val="28"/>
         </w:rPr>
-        <w:t>In cazul in care nu se gaseste niciun fisier care sa indeplineasca conditia se va returna un mesaj corespunzator “Nu s-a gasit niciun fisier!</w:t>
-      </w:r>
-      <w:proofErr w:type="gramStart"/>
-      <w:r>
-        <w:rPr>
-          <w:sz w:val="28"/>
-          <w:szCs w:val="28"/>
-        </w:rPr>
-        <w:t>”</w:t>
+        <w:t>In cazul in care nu se gaseste niciun fisier care sa indeplineasca conditia se va returna un mesaj corespunzator “Nu s-a gasit niciun fisier!”</w:t>
       </w:r>
       <w:r>
         <w:rPr>
@@ -8817,7 +7921,6 @@
         </w:rPr>
         <w:t>.</w:t>
       </w:r>
-      <w:proofErr w:type="gramEnd"/>
     </w:p>
     <w:p>
       <w:pPr>
@@ -8832,23 +7935,7 @@
           <w:sz w:val="28"/>
           <w:szCs w:val="28"/>
         </w:rPr>
-        <w:t xml:space="preserve">In cazul in care se introduce o noua conditie de cautare si se apasa pe butonul de Search in timp </w:t>
-      </w:r>
-      <w:proofErr w:type="gramStart"/>
-      <w:r>
-        <w:rPr>
-          <w:sz w:val="28"/>
-          <w:szCs w:val="28"/>
-        </w:rPr>
-        <w:t>ce</w:t>
-      </w:r>
-      <w:proofErr w:type="gramEnd"/>
-      <w:r>
-        <w:rPr>
-          <w:sz w:val="28"/>
-          <w:szCs w:val="28"/>
-        </w:rPr>
-        <w:t xml:space="preserve"> cautarea are loc, aceasta va fi oprita si se va incepe o noua cautare cu noua conditie.</w:t>
+        <w:t>In cazul in care se introduce o noua conditie de cautare si se apasa pe butonul de Search in timp ce cautarea are loc, aceasta va fi oprita si se va incepe o noua cautare cu noua conditie.</w:t>
       </w:r>
     </w:p>
     <w:p>
@@ -8873,7 +7960,7 @@
           <w:szCs w:val="36"/>
         </w:rPr>
       </w:pPr>
-      <w:bookmarkStart w:id="35" w:name="_Toc417114329"/>
+      <w:bookmarkStart w:id="35" w:name="_Toc417341962"/>
       <w:r>
         <w:rPr>
           <w:color w:val="auto"/>
@@ -8905,7 +7992,7 @@
           <w:szCs w:val="32"/>
         </w:rPr>
       </w:pPr>
-      <w:bookmarkStart w:id="36" w:name="_Toc417114330"/>
+      <w:bookmarkStart w:id="36" w:name="_Toc417341963"/>
       <w:r>
         <w:rPr>
           <w:color w:val="auto"/>
@@ -8929,23 +8016,7 @@
           <w:sz w:val="28"/>
           <w:szCs w:val="28"/>
         </w:rPr>
-        <w:t xml:space="preserve">Utilizatorul doreste </w:t>
-      </w:r>
-      <w:proofErr w:type="gramStart"/>
-      <w:r>
-        <w:rPr>
-          <w:sz w:val="28"/>
-          <w:szCs w:val="28"/>
-        </w:rPr>
-        <w:t>sa</w:t>
-      </w:r>
-      <w:proofErr w:type="gramEnd"/>
-      <w:r>
-        <w:rPr>
-          <w:sz w:val="28"/>
-          <w:szCs w:val="28"/>
-        </w:rPr>
-        <w:t xml:space="preserve"> inchida modulul Disk-Scan prin revenirea la meniul principal sau accesarea altui modul.</w:t>
+        <w:t>Utilizatorul doreste sa inchida modulul Disk-Scan prin revenirea la meniul principal sau accesarea altui modul.</w:t>
       </w:r>
     </w:p>
     <w:p>
@@ -8961,7 +8032,7 @@
           <w:szCs w:val="32"/>
         </w:rPr>
       </w:pPr>
-      <w:bookmarkStart w:id="37" w:name="_Toc417114331"/>
+      <w:bookmarkStart w:id="37" w:name="_Toc417341964"/>
       <w:r>
         <w:rPr>
           <w:color w:val="auto"/>
@@ -9009,23 +8080,7 @@
           <w:sz w:val="28"/>
           <w:szCs w:val="28"/>
         </w:rPr>
-        <w:t xml:space="preserve">Interfata notifica modulul ca acesta </w:t>
-      </w:r>
-      <w:proofErr w:type="gramStart"/>
-      <w:r>
-        <w:rPr>
-          <w:sz w:val="28"/>
-          <w:szCs w:val="28"/>
-        </w:rPr>
-        <w:t>va</w:t>
-      </w:r>
-      <w:proofErr w:type="gramEnd"/>
-      <w:r>
-        <w:rPr>
-          <w:sz w:val="28"/>
-          <w:szCs w:val="28"/>
-        </w:rPr>
-        <w:t xml:space="preserve"> fi inchis.</w:t>
+        <w:t>Interfata notifica modulul ca acesta va fi inchis.</w:t>
       </w:r>
     </w:p>
     <w:p>
@@ -9061,7 +8116,7 @@
           <w:szCs w:val="32"/>
         </w:rPr>
       </w:pPr>
-      <w:bookmarkStart w:id="38" w:name="_Toc417114332"/>
+      <w:bookmarkStart w:id="38" w:name="_Toc417341965"/>
       <w:r>
         <w:rPr>
           <w:color w:val="auto"/>
@@ -9085,39 +8140,7 @@
           <w:sz w:val="28"/>
           <w:szCs w:val="28"/>
         </w:rPr>
-        <w:t xml:space="preserve">In cazul in care o scanare sau o reincarcare are loc, interfata </w:t>
-      </w:r>
-      <w:proofErr w:type="gramStart"/>
-      <w:r>
-        <w:rPr>
-          <w:sz w:val="28"/>
-          <w:szCs w:val="28"/>
-        </w:rPr>
-        <w:t>va</w:t>
-      </w:r>
-      <w:proofErr w:type="gramEnd"/>
-      <w:r>
-        <w:rPr>
-          <w:sz w:val="28"/>
-          <w:szCs w:val="28"/>
-        </w:rPr>
-        <w:t xml:space="preserve"> notifica utilizatorul, necesitand o confirmare a inchiderii. Daca utilizatorul confirma atunci modulul </w:t>
-      </w:r>
-      <w:proofErr w:type="gramStart"/>
-      <w:r>
-        <w:rPr>
-          <w:sz w:val="28"/>
-          <w:szCs w:val="28"/>
-        </w:rPr>
-        <w:t>va</w:t>
-      </w:r>
-      <w:proofErr w:type="gramEnd"/>
-      <w:r>
-        <w:rPr>
-          <w:sz w:val="28"/>
-          <w:szCs w:val="28"/>
-        </w:rPr>
-        <w:t xml:space="preserve"> opri scanarea sau reincarcarea si va crea un raport cu datele ce au fost analizate pana in acel moment (daca exista deja un raport acesta va fi suprascris).</w:t>
+        <w:t>In cazul in care o scanare sau o reincarcare are loc, interfata va notifica utilizatorul, necesitand o confirmare a inchiderii. Daca utilizatorul confirma atunci modulul va opri scanarea sau reincarcarea si va crea un raport cu datele ce au fost analizate pana in acel moment (daca exista deja un raport acesta va fi suprascris).</w:t>
       </w:r>
     </w:p>
     <w:p>
@@ -9142,7 +8165,7 @@
           <w:szCs w:val="36"/>
         </w:rPr>
       </w:pPr>
-      <w:bookmarkStart w:id="39" w:name="_Toc417114333"/>
+      <w:bookmarkStart w:id="39" w:name="_Toc417341966"/>
       <w:r>
         <w:rPr>
           <w:color w:val="auto"/>
@@ -9166,7 +8189,7 @@
           <w:szCs w:val="32"/>
         </w:rPr>
       </w:pPr>
-      <w:bookmarkStart w:id="40" w:name="_Toc417114334"/>
+      <w:bookmarkStart w:id="40" w:name="_Toc417341967"/>
       <w:r>
         <w:rPr>
           <w:color w:val="auto"/>
@@ -9190,23 +8213,7 @@
           <w:sz w:val="28"/>
           <w:szCs w:val="28"/>
         </w:rPr>
-        <w:t xml:space="preserve">Utilizatorul doreste inchiderea programului principal in timp </w:t>
-      </w:r>
-      <w:proofErr w:type="gramStart"/>
-      <w:r>
-        <w:rPr>
-          <w:sz w:val="28"/>
-          <w:szCs w:val="28"/>
-        </w:rPr>
-        <w:t>ce</w:t>
-      </w:r>
-      <w:proofErr w:type="gramEnd"/>
-      <w:r>
-        <w:rPr>
-          <w:sz w:val="28"/>
-          <w:szCs w:val="28"/>
-        </w:rPr>
-        <w:t xml:space="preserve"> este accesat modulul.</w:t>
+        <w:t>Utilizatorul doreste inchiderea programului principal in timp ce este accesat modulul.</w:t>
       </w:r>
     </w:p>
     <w:p>
@@ -9222,7 +8229,7 @@
           <w:szCs w:val="32"/>
         </w:rPr>
       </w:pPr>
-      <w:bookmarkStart w:id="41" w:name="_Toc417114335"/>
+      <w:bookmarkStart w:id="41" w:name="_Toc417341968"/>
       <w:r>
         <w:rPr>
           <w:color w:val="auto"/>
@@ -9271,23 +8278,7 @@
           <w:sz w:val="28"/>
           <w:szCs w:val="28"/>
         </w:rPr>
-        <w:t xml:space="preserve">Interfata notifica modulului ca acesta </w:t>
-      </w:r>
-      <w:proofErr w:type="gramStart"/>
-      <w:r>
-        <w:rPr>
-          <w:sz w:val="28"/>
-          <w:szCs w:val="28"/>
-        </w:rPr>
-        <w:t>va</w:t>
-      </w:r>
-      <w:proofErr w:type="gramEnd"/>
-      <w:r>
-        <w:rPr>
-          <w:sz w:val="28"/>
-          <w:szCs w:val="28"/>
-        </w:rPr>
-        <w:t xml:space="preserve"> fi inchis.</w:t>
+        <w:t>Interfata notifica modulului ca acesta va fi inchis.</w:t>
       </w:r>
     </w:p>
     <w:p>
@@ -9343,7 +8334,7 @@
           <w:szCs w:val="32"/>
         </w:rPr>
       </w:pPr>
-      <w:bookmarkStart w:id="42" w:name="_Toc417114336"/>
+      <w:bookmarkStart w:id="42" w:name="_Toc417341969"/>
       <w:r>
         <w:rPr>
           <w:color w:val="auto"/>
@@ -9367,39 +8358,7 @@
           <w:sz w:val="28"/>
           <w:szCs w:val="28"/>
         </w:rPr>
-        <w:t xml:space="preserve">In cazul in care o scanare sau o reincarcare are loc, interfata </w:t>
-      </w:r>
-      <w:proofErr w:type="gramStart"/>
-      <w:r>
-        <w:rPr>
-          <w:sz w:val="28"/>
-          <w:szCs w:val="28"/>
-        </w:rPr>
-        <w:t>va</w:t>
-      </w:r>
-      <w:proofErr w:type="gramEnd"/>
-      <w:r>
-        <w:rPr>
-          <w:sz w:val="28"/>
-          <w:szCs w:val="28"/>
-        </w:rPr>
-        <w:t xml:space="preserve"> notifica utilizatorul, necesintand o confirmare a inchiderii. Daca utilizatorul confirma atunci modulul </w:t>
-      </w:r>
-      <w:proofErr w:type="gramStart"/>
-      <w:r>
-        <w:rPr>
-          <w:sz w:val="28"/>
-          <w:szCs w:val="28"/>
-        </w:rPr>
-        <w:t>va</w:t>
-      </w:r>
-      <w:proofErr w:type="gramEnd"/>
-      <w:r>
-        <w:rPr>
-          <w:sz w:val="28"/>
-          <w:szCs w:val="28"/>
-        </w:rPr>
-        <w:t xml:space="preserve"> opri scanarea sau reincarcarea si va crea un raport cu datele ce au fost analizate pana in acel moment (daca exista deja un raport acesta va fi suprascris).</w:t>
+        <w:t>In cazul in care o scanare sau o reincarcare are loc, interfata va notifica utilizatorul, necesintand o confirmare a inchiderii. Daca utilizatorul confirma atunci modulul va opri scanarea sau reincarcarea si va crea un raport cu datele ce au fost analizate pana in acel moment (daca exista deja un raport acesta va fi suprascris).</w:t>
       </w:r>
     </w:p>
     <w:sectPr>
@@ -9474,7 +8433,7 @@
           <w:rPr>
             <w:noProof/>
           </w:rPr>
-          <w:t>8</w:t>
+          <w:t>3</w:t>
         </w:r>
         <w:r>
           <w:rPr>
@@ -13406,7 +12365,7 @@
 </file>
 
 <file path=customXml/itemProps1.xml><?xml version="1.0" encoding="utf-8"?>
-<ds:datastoreItem xmlns:ds="http://schemas.openxmlformats.org/officeDocument/2006/customXml" ds:itemID="{59E71BCC-8C85-4AE0-BA5F-04CE477F2683}">
+<ds:datastoreItem xmlns:ds="http://schemas.openxmlformats.org/officeDocument/2006/customXml" ds:itemID="{11CC44C7-264A-4421-A926-9DEBE8D5F276}">
   <ds:schemaRefs>
     <ds:schemaRef ds:uri="http://schemas.openxmlformats.org/officeDocument/2006/bibliography"/>
   </ds:schemaRefs>

--- a/[B3]Echipa3/Fisa Cerinte/Fisa cerinte - Modul Disk-Scan.docx
+++ b/[B3]Echipa3/Fisa Cerinte/Fisa cerinte - Modul Disk-Scan.docx
@@ -60,8 +60,6 @@
         </w:rPr>
         <w:br w:type="page"/>
       </w:r>
-      <w:bookmarkStart w:id="0" w:name="_GoBack"/>
-      <w:bookmarkEnd w:id="0"/>
     </w:p>
     <w:sdt>
       <w:sdtPr>
@@ -1280,7 +1278,7 @@
                 <w:sz w:val="32"/>
                 <w:szCs w:val="32"/>
               </w:rPr>
-              <w:t>7</w:t>
+              <w:t>6</w:t>
             </w:r>
             <w:r>
               <w:rPr>
@@ -2022,7 +2020,7 @@
                 <w:sz w:val="32"/>
                 <w:szCs w:val="32"/>
               </w:rPr>
-              <w:t>9</w:t>
+              <w:t>8</w:t>
             </w:r>
             <w:r>
               <w:rPr>
@@ -2552,7 +2550,7 @@
                 <w:sz w:val="32"/>
                 <w:szCs w:val="32"/>
               </w:rPr>
-              <w:t>10</w:t>
+              <w:t>9</w:t>
             </w:r>
             <w:r>
               <w:rPr>
@@ -2658,7 +2656,7 @@
                 <w:sz w:val="32"/>
                 <w:szCs w:val="32"/>
               </w:rPr>
-              <w:t>10</w:t>
+              <w:t>9</w:t>
             </w:r>
             <w:r>
               <w:rPr>
@@ -2764,7 +2762,7 @@
                 <w:sz w:val="32"/>
                 <w:szCs w:val="32"/>
               </w:rPr>
-              <w:t>10</w:t>
+              <w:t>9</w:t>
             </w:r>
             <w:r>
               <w:rPr>
@@ -3294,7 +3292,7 @@
                 <w:sz w:val="32"/>
                 <w:szCs w:val="32"/>
               </w:rPr>
-              <w:t>11</w:t>
+              <w:t>10</w:t>
             </w:r>
             <w:r>
               <w:rPr>
@@ -3400,7 +3398,7 @@
                 <w:sz w:val="32"/>
                 <w:szCs w:val="32"/>
               </w:rPr>
-              <w:t>11</w:t>
+              <w:t>10</w:t>
             </w:r>
             <w:r>
               <w:rPr>
@@ -3506,7 +3504,7 @@
                 <w:sz w:val="32"/>
                 <w:szCs w:val="32"/>
               </w:rPr>
-              <w:t>11</w:t>
+              <w:t>10</w:t>
             </w:r>
             <w:r>
               <w:rPr>
@@ -3718,7 +3716,7 @@
                 <w:sz w:val="32"/>
                 <w:szCs w:val="32"/>
               </w:rPr>
-              <w:t>12</w:t>
+              <w:t>11</w:t>
             </w:r>
             <w:r>
               <w:rPr>
@@ -3824,7 +3822,7 @@
                 <w:sz w:val="32"/>
                 <w:szCs w:val="32"/>
               </w:rPr>
-              <w:t>12</w:t>
+              <w:t>11</w:t>
             </w:r>
             <w:r>
               <w:rPr>
@@ -3930,7 +3928,7 @@
                 <w:sz w:val="32"/>
                 <w:szCs w:val="32"/>
               </w:rPr>
-              <w:t>12</w:t>
+              <w:t>11</w:t>
             </w:r>
             <w:r>
               <w:rPr>
@@ -4036,7 +4034,7 @@
                 <w:sz w:val="32"/>
                 <w:szCs w:val="32"/>
               </w:rPr>
-              <w:t>12</w:t>
+              <w:t>11</w:t>
             </w:r>
             <w:r>
               <w:rPr>
@@ -4142,7 +4140,7 @@
                 <w:sz w:val="32"/>
                 <w:szCs w:val="32"/>
               </w:rPr>
-              <w:t>12</w:t>
+              <w:t>11</w:t>
             </w:r>
             <w:r>
               <w:rPr>
@@ -4460,7 +4458,7 @@
                 <w:sz w:val="32"/>
                 <w:szCs w:val="32"/>
               </w:rPr>
-              <w:t>13</w:t>
+              <w:t>12</w:t>
             </w:r>
             <w:r>
               <w:rPr>
@@ -4566,7 +4564,7 @@
                 <w:sz w:val="32"/>
                 <w:szCs w:val="32"/>
               </w:rPr>
-              <w:t>13</w:t>
+              <w:t>12</w:t>
             </w:r>
             <w:r>
               <w:rPr>
@@ -4635,7 +4633,7 @@
           <w:szCs w:val="44"/>
         </w:rPr>
       </w:pPr>
-      <w:bookmarkStart w:id="1" w:name="_Toc417341928"/>
+      <w:bookmarkStart w:id="0" w:name="_Toc417341928"/>
       <w:r>
         <w:rPr>
           <w:color w:val="auto"/>
@@ -4645,7 +4643,7 @@
         <w:lastRenderedPageBreak/>
         <w:t>Descriere</w:t>
       </w:r>
-      <w:bookmarkEnd w:id="1"/>
+      <w:bookmarkEnd w:id="0"/>
     </w:p>
     <w:p/>
     <w:p>
@@ -4756,7 +4754,7 @@
           <w:szCs w:val="44"/>
         </w:rPr>
       </w:pPr>
-      <w:bookmarkStart w:id="2" w:name="_Toc417341929"/>
+      <w:bookmarkStart w:id="1" w:name="_Toc417341929"/>
       <w:r>
         <w:rPr>
           <w:color w:val="auto"/>
@@ -4765,7 +4763,7 @@
         </w:rPr>
         <w:t>Domenii</w:t>
       </w:r>
-      <w:bookmarkEnd w:id="2"/>
+      <w:bookmarkEnd w:id="1"/>
     </w:p>
     <w:p/>
     <w:p>
@@ -4814,7 +4812,7 @@
           <w:szCs w:val="44"/>
         </w:rPr>
       </w:pPr>
-      <w:bookmarkStart w:id="3" w:name="_Toc417341930"/>
+      <w:bookmarkStart w:id="2" w:name="_Toc417341930"/>
       <w:r>
         <w:rPr>
           <w:color w:val="auto"/>
@@ -4823,7 +4821,7 @@
         </w:rPr>
         <w:t>Actionari/Interese</w:t>
       </w:r>
-      <w:bookmarkEnd w:id="3"/>
+      <w:bookmarkEnd w:id="2"/>
     </w:p>
     <w:p/>
     <w:p>
@@ -5022,7 +5020,7 @@
           <w:szCs w:val="44"/>
         </w:rPr>
       </w:pPr>
-      <w:bookmarkStart w:id="4" w:name="_Toc417341931"/>
+      <w:bookmarkStart w:id="3" w:name="_Toc417341931"/>
       <w:r>
         <w:rPr>
           <w:color w:val="auto"/>
@@ -5031,7 +5029,7 @@
         </w:rPr>
         <w:t>Actori&amp;Obiective</w:t>
       </w:r>
-      <w:bookmarkEnd w:id="4"/>
+      <w:bookmarkEnd w:id="3"/>
     </w:p>
     <w:p/>
     <w:p>
@@ -5047,7 +5045,7 @@
           <w:szCs w:val="36"/>
         </w:rPr>
       </w:pPr>
-      <w:bookmarkStart w:id="5" w:name="_Toc417341932"/>
+      <w:bookmarkStart w:id="4" w:name="_Toc417341932"/>
       <w:r>
         <w:rPr>
           <w:color w:val="auto"/>
@@ -5056,7 +5054,7 @@
         </w:rPr>
         <w:t>Actori</w:t>
       </w:r>
-      <w:bookmarkEnd w:id="5"/>
+      <w:bookmarkEnd w:id="4"/>
     </w:p>
     <w:p/>
     <w:p>
@@ -5198,7 +5196,7 @@
           <w:szCs w:val="36"/>
         </w:rPr>
       </w:pPr>
-      <w:bookmarkStart w:id="6" w:name="_Toc417341933"/>
+      <w:bookmarkStart w:id="5" w:name="_Toc417341933"/>
       <w:r>
         <w:rPr>
           <w:color w:val="auto"/>
@@ -5207,7 +5205,7 @@
         </w:rPr>
         <w:t>Obiective</w:t>
       </w:r>
-      <w:bookmarkEnd w:id="6"/>
+      <w:bookmarkEnd w:id="5"/>
     </w:p>
     <w:p/>
     <w:p>
@@ -5318,7 +5316,7 @@
           <w:szCs w:val="44"/>
         </w:rPr>
       </w:pPr>
-      <w:bookmarkStart w:id="7" w:name="_Toc417341934"/>
+      <w:bookmarkStart w:id="6" w:name="_Toc417341934"/>
       <w:r>
         <w:rPr>
           <w:color w:val="auto"/>
@@ -5327,7 +5325,7 @@
         </w:rPr>
         <w:t>Scenarii de utilizare</w:t>
       </w:r>
-      <w:bookmarkEnd w:id="7"/>
+      <w:bookmarkEnd w:id="6"/>
     </w:p>
     <w:p/>
     <w:p>
@@ -5361,7 +5359,7 @@
           <w:szCs w:val="36"/>
         </w:rPr>
       </w:pPr>
-      <w:bookmarkStart w:id="8" w:name="_Toc417341935"/>
+      <w:bookmarkStart w:id="7" w:name="_Toc417341935"/>
       <w:r>
         <w:rPr>
           <w:color w:val="auto"/>
@@ -5370,7 +5368,7 @@
         </w:rPr>
         <w:t>Utilizatorul acceseaza modulul Disk-Scan</w:t>
       </w:r>
-      <w:bookmarkEnd w:id="8"/>
+      <w:bookmarkEnd w:id="7"/>
     </w:p>
     <w:p>
       <w:pPr>
@@ -5393,7 +5391,7 @@
         </w:rPr>
         <w:t xml:space="preserve"> </w:t>
       </w:r>
-      <w:bookmarkStart w:id="9" w:name="_Toc417341936"/>
+      <w:bookmarkStart w:id="8" w:name="_Toc417341936"/>
       <w:r>
         <w:rPr>
           <w:color w:val="auto"/>
@@ -5402,7 +5400,7 @@
         </w:rPr>
         <w:t>Obiectiv/Context</w:t>
       </w:r>
-      <w:bookmarkEnd w:id="9"/>
+      <w:bookmarkEnd w:id="8"/>
     </w:p>
     <w:p>
       <w:pPr>
@@ -5440,7 +5438,7 @@
           <w:szCs w:val="32"/>
         </w:rPr>
       </w:pPr>
-      <w:bookmarkStart w:id="10" w:name="_Toc417341937"/>
+      <w:bookmarkStart w:id="9" w:name="_Toc417341937"/>
       <w:r>
         <w:rPr>
           <w:color w:val="auto"/>
@@ -5449,7 +5447,7 @@
         </w:rPr>
         <w:t>Scenariu/Pasi</w:t>
       </w:r>
-      <w:bookmarkEnd w:id="10"/>
+      <w:bookmarkEnd w:id="9"/>
     </w:p>
     <w:p>
       <w:pPr>
@@ -5468,14 +5466,21 @@
           <w:sz w:val="28"/>
           <w:szCs w:val="28"/>
         </w:rPr>
-        <w:t xml:space="preserve">Utilizatorul da click pe butonul/tab-ul </w:t>
-      </w:r>
-      <w:r>
-        <w:rPr>
-          <w:sz w:val="28"/>
-          <w:szCs w:val="28"/>
-        </w:rPr>
-        <w:t>corespunzator Disk-Scan-ului.</w:t>
+        <w:t xml:space="preserve">Interfata grafica </w:t>
+      </w:r>
+      <w:r>
+        <w:rPr>
+          <w:sz w:val="28"/>
+          <w:szCs w:val="28"/>
+        </w:rPr>
+        <w:t>apeleaza functia openModule() a clase OpenModule</w:t>
+      </w:r>
+      <w:r>
+        <w:rPr>
+          <w:sz w:val="28"/>
+          <w:szCs w:val="28"/>
+        </w:rPr>
+        <w:t>.</w:t>
       </w:r>
     </w:p>
     <w:p>
@@ -5495,7 +5500,7 @@
           <w:sz w:val="28"/>
           <w:szCs w:val="28"/>
         </w:rPr>
-        <w:t>Interfata grafica a modulului se va deschide punand la dispozitie functionalitatile acestuia.</w:t>
+        <w:t>Modulul preia aceasta informatie.</w:t>
       </w:r>
     </w:p>
     <w:p>
@@ -5515,7 +5520,7 @@
           <w:sz w:val="28"/>
           <w:szCs w:val="28"/>
         </w:rPr>
-        <w:t>Interfata grafica notifica modulului ca acesta a fost deschis.</w:t>
+        <w:t>Modulul analizeaza si creaza lista cu disk-uri disponibile pentru scanare.</w:t>
       </w:r>
     </w:p>
     <w:p>
@@ -5535,46 +5540,6 @@
           <w:sz w:val="28"/>
           <w:szCs w:val="28"/>
         </w:rPr>
-        <w:t>Modulul preia aceasta informatie.</w:t>
-      </w:r>
-    </w:p>
-    <w:p>
-      <w:pPr>
-        <w:pStyle w:val="ListParagraph"/>
-        <w:numPr>
-          <w:ilvl w:val="0"/>
-          <w:numId w:val="5"/>
-        </w:numPr>
-        <w:rPr>
-          <w:sz w:val="28"/>
-          <w:szCs w:val="28"/>
-        </w:rPr>
-      </w:pPr>
-      <w:r>
-        <w:rPr>
-          <w:sz w:val="28"/>
-          <w:szCs w:val="28"/>
-        </w:rPr>
-        <w:t>Modulul analizeaza si creaza lista cu disk-uri disponibile pentru scanare.</w:t>
-      </w:r>
-    </w:p>
-    <w:p>
-      <w:pPr>
-        <w:pStyle w:val="ListParagraph"/>
-        <w:numPr>
-          <w:ilvl w:val="0"/>
-          <w:numId w:val="5"/>
-        </w:numPr>
-        <w:rPr>
-          <w:sz w:val="28"/>
-          <w:szCs w:val="28"/>
-        </w:rPr>
-      </w:pPr>
-      <w:r>
-        <w:rPr>
-          <w:sz w:val="28"/>
-          <w:szCs w:val="28"/>
-        </w:rPr>
         <w:t>Modulul transmite interfetei lista de disk-uri.</w:t>
       </w:r>
     </w:p>
@@ -5591,54 +5556,75 @@
           <w:szCs w:val="32"/>
         </w:rPr>
       </w:pPr>
-      <w:bookmarkStart w:id="11" w:name="_Toc417341938"/>
+      <w:bookmarkStart w:id="10" w:name="_Toc417341938"/>
       <w:r>
         <w:rPr>
           <w:color w:val="auto"/>
           <w:sz w:val="32"/>
           <w:szCs w:val="32"/>
         </w:rPr>
+        <w:t>Extensii</w:t>
+      </w:r>
+      <w:bookmarkEnd w:id="10"/>
+    </w:p>
+    <w:p>
+      <w:pPr>
+        <w:ind w:left="720"/>
+        <w:rPr>
+          <w:sz w:val="28"/>
+          <w:szCs w:val="28"/>
+        </w:rPr>
+      </w:pPr>
+      <w:r>
+        <w:rPr>
+          <w:sz w:val="28"/>
+          <w:szCs w:val="28"/>
+        </w:rPr>
+        <w:t xml:space="preserve">In cazul in care </w:t>
+      </w:r>
+      <w:r>
+        <w:rPr>
+          <w:sz w:val="28"/>
+          <w:szCs w:val="28"/>
+        </w:rPr>
+        <w:t>interfata</w:t>
+      </w:r>
+      <w:r>
+        <w:rPr>
+          <w:sz w:val="28"/>
+          <w:szCs w:val="28"/>
+        </w:rPr>
+        <w:t xml:space="preserve"> </w:t>
+      </w:r>
+      <w:r>
+        <w:rPr>
+          <w:sz w:val="28"/>
+          <w:szCs w:val="28"/>
+        </w:rPr>
+        <w:t>apeleaza functia de deschidere a modulului</w:t>
+      </w:r>
+      <w:r>
+        <w:rPr>
+          <w:sz w:val="28"/>
+          <w:szCs w:val="28"/>
+        </w:rPr>
+        <w:t>, in timp ce interfata acestuia este deja deschisa nu se va efectua nicio actiune.</w:t>
+      </w:r>
+    </w:p>
+    <w:p>
+      <w:pPr>
+        <w:ind w:left="720"/>
+        <w:rPr>
+          <w:sz w:val="28"/>
+          <w:szCs w:val="28"/>
+        </w:rPr>
+      </w:pPr>
+      <w:r>
+        <w:rPr>
+          <w:sz w:val="28"/>
+          <w:szCs w:val="28"/>
+        </w:rPr>
         <w:lastRenderedPageBreak/>
-        <w:t>Extensii</w:t>
-      </w:r>
-      <w:bookmarkEnd w:id="11"/>
-    </w:p>
-    <w:p>
-      <w:pPr>
-        <w:ind w:left="720"/>
-        <w:rPr>
-          <w:sz w:val="28"/>
-          <w:szCs w:val="28"/>
-        </w:rPr>
-      </w:pPr>
-      <w:r>
-        <w:rPr>
-          <w:sz w:val="28"/>
-          <w:szCs w:val="28"/>
-        </w:rPr>
-        <w:t>In cazul in care utilizatorul da click pe butonul/tab-ul corespunzator Disk-Scan-ului</w:t>
-      </w:r>
-      <w:r>
-        <w:rPr>
-          <w:sz w:val="28"/>
-          <w:szCs w:val="28"/>
-        </w:rPr>
-        <w:t>, in timp ce interfata acestuia este deja deschisa nu se va efectua nicio actiune.</w:t>
-      </w:r>
-    </w:p>
-    <w:p>
-      <w:pPr>
-        <w:ind w:left="720"/>
-        <w:rPr>
-          <w:sz w:val="28"/>
-          <w:szCs w:val="28"/>
-        </w:rPr>
-      </w:pPr>
-      <w:r>
-        <w:rPr>
-          <w:sz w:val="28"/>
-          <w:szCs w:val="28"/>
-        </w:rPr>
         <w:t>In cazul in care accesarea modulului are loc dupa ce acesta a executat vreo scanare (dar fara a sa se fi inchis programul) atunci modulul va cauta si transmite interfetei fisierul cu raportul scanarii pentru a putea fi afisat.</w:t>
       </w:r>
     </w:p>
@@ -5664,7 +5650,7 @@
           <w:szCs w:val="36"/>
         </w:rPr>
       </w:pPr>
-      <w:bookmarkStart w:id="12" w:name="_Toc417341939"/>
+      <w:bookmarkStart w:id="11" w:name="_Toc417341939"/>
       <w:r>
         <w:rPr>
           <w:color w:val="auto"/>
@@ -5681,7 +5667,7 @@
         </w:rPr>
         <w:t xml:space="preserve"> investigarea disk-ului</w:t>
       </w:r>
-      <w:bookmarkEnd w:id="12"/>
+      <w:bookmarkEnd w:id="11"/>
     </w:p>
     <w:p>
       <w:pPr>
@@ -5696,7 +5682,7 @@
           <w:szCs w:val="32"/>
         </w:rPr>
       </w:pPr>
-      <w:bookmarkStart w:id="13" w:name="_Toc417341940"/>
+      <w:bookmarkStart w:id="12" w:name="_Toc417341940"/>
       <w:r>
         <w:rPr>
           <w:color w:val="auto"/>
@@ -5705,7 +5691,7 @@
         </w:rPr>
         <w:t>Obiectiv/Context</w:t>
       </w:r>
-      <w:bookmarkEnd w:id="13"/>
+      <w:bookmarkEnd w:id="12"/>
     </w:p>
     <w:p>
       <w:pPr>
@@ -5736,7 +5722,7 @@
           <w:szCs w:val="32"/>
         </w:rPr>
       </w:pPr>
-      <w:bookmarkStart w:id="14" w:name="_Toc417341941"/>
+      <w:bookmarkStart w:id="13" w:name="_Toc417341941"/>
       <w:r>
         <w:rPr>
           <w:color w:val="auto"/>
@@ -5745,7 +5731,7 @@
         </w:rPr>
         <w:t>Scenariu/Pasi</w:t>
       </w:r>
-      <w:bookmarkEnd w:id="14"/>
+      <w:bookmarkEnd w:id="13"/>
     </w:p>
     <w:p>
       <w:pPr>
@@ -5764,7 +5750,21 @@
           <w:sz w:val="28"/>
           <w:szCs w:val="28"/>
         </w:rPr>
-        <w:t>Utilizatorul selecteaza ce disk doreste sa fie scanat.</w:t>
+        <w:t xml:space="preserve">Modulul primeste </w:t>
+      </w:r>
+      <w:r>
+        <w:rPr>
+          <w:sz w:val="28"/>
+          <w:szCs w:val="28"/>
+        </w:rPr>
+        <w:t xml:space="preserve">prin intermediul interfetei </w:t>
+      </w:r>
+      <w:r>
+        <w:rPr>
+          <w:sz w:val="28"/>
+          <w:szCs w:val="28"/>
+        </w:rPr>
+        <w:t>comanda de cautare si disk-ul in care se doreste cautarea.</w:t>
       </w:r>
     </w:p>
     <w:p>
@@ -5784,7 +5784,42 @@
           <w:sz w:val="28"/>
           <w:szCs w:val="28"/>
         </w:rPr>
-        <w:t>Utilizatorul apasa pe butonul de Start Scan.</w:t>
+        <w:t>Modulul va obtine informatiile legate de disk (</w:t>
+      </w:r>
+      <w:r>
+        <w:rPr>
+          <w:sz w:val="28"/>
+          <w:szCs w:val="28"/>
+        </w:rPr>
+        <w:t xml:space="preserve">tipul de disk, tipul de format, </w:t>
+      </w:r>
+      <w:r>
+        <w:rPr>
+          <w:sz w:val="28"/>
+          <w:szCs w:val="28"/>
+        </w:rPr>
+        <w:t>memoria totala,</w:t>
+      </w:r>
+      <w:r>
+        <w:rPr>
+          <w:sz w:val="28"/>
+          <w:szCs w:val="28"/>
+        </w:rPr>
+        <w:t xml:space="preserve"> memoria ocupata si memoria libera</w:t>
+      </w:r>
+      <w:r>
+        <w:rPr>
+          <w:sz w:val="28"/>
+          <w:szCs w:val="28"/>
+        </w:rPr>
+        <w:t>)</w:t>
+      </w:r>
+      <w:r>
+        <w:rPr>
+          <w:sz w:val="28"/>
+          <w:szCs w:val="28"/>
+        </w:rPr>
+        <w:t>.</w:t>
       </w:r>
     </w:p>
     <w:p>
@@ -5804,21 +5839,7 @@
           <w:sz w:val="28"/>
           <w:szCs w:val="28"/>
         </w:rPr>
-        <w:t>Se vor afisa o bara de progres, durata curenta de cautare si timpul total estimat pentru cautare</w:t>
-      </w:r>
-      <w:r>
-        <w:rPr>
-          <w:sz w:val="28"/>
-          <w:szCs w:val="28"/>
-        </w:rPr>
-        <w:t xml:space="preserve"> (calculat prin impartirea memoriei totale la viteza de citire/parcurgere a disk-ului)</w:t>
-      </w:r>
-      <w:r>
-        <w:rPr>
-          <w:sz w:val="28"/>
-          <w:szCs w:val="28"/>
-        </w:rPr>
-        <w:t>.</w:t>
+        <w:t>Modulul transmite informatiile legate de disk interfetei pentru a putea fi afisate.</w:t>
       </w:r>
     </w:p>
     <w:p>
@@ -5838,21 +5859,21 @@
           <w:sz w:val="28"/>
           <w:szCs w:val="28"/>
         </w:rPr>
-        <w:t xml:space="preserve">Modulul primeste </w:t>
-      </w:r>
-      <w:r>
-        <w:rPr>
-          <w:sz w:val="28"/>
-          <w:szCs w:val="28"/>
-        </w:rPr>
-        <w:t xml:space="preserve">prin intermediul interfetei </w:t>
-      </w:r>
-      <w:r>
-        <w:rPr>
-          <w:sz w:val="28"/>
-          <w:szCs w:val="28"/>
-        </w:rPr>
-        <w:t>comanda de cautare si disk-ul in care se doreste cautarea.</w:t>
+        <w:t xml:space="preserve">Modulul incepe scanarea disk-ului prin cautarea </w:t>
+      </w:r>
+      <w:r>
+        <w:rPr>
+          <w:sz w:val="28"/>
+          <w:szCs w:val="28"/>
+        </w:rPr>
+        <w:t>in</w:t>
+      </w:r>
+      <w:r>
+        <w:rPr>
+          <w:sz w:val="28"/>
+          <w:szCs w:val="28"/>
+        </w:rPr>
+        <w:t xml:space="preserve"> memoria bruta a disk-ului.</w:t>
       </w:r>
     </w:p>
     <w:p>
@@ -5872,42 +5893,67 @@
           <w:sz w:val="28"/>
           <w:szCs w:val="28"/>
         </w:rPr>
-        <w:t>Modulul va obtine informatiile legate de disk (</w:t>
-      </w:r>
-      <w:r>
-        <w:rPr>
-          <w:sz w:val="28"/>
-          <w:szCs w:val="28"/>
-        </w:rPr>
-        <w:t xml:space="preserve">tipul de disk, tipul de format, </w:t>
-      </w:r>
-      <w:r>
-        <w:rPr>
-          <w:sz w:val="28"/>
-          <w:szCs w:val="28"/>
-        </w:rPr>
-        <w:t>memoria totala,</w:t>
-      </w:r>
-      <w:r>
-        <w:rPr>
-          <w:sz w:val="28"/>
-          <w:szCs w:val="28"/>
-        </w:rPr>
-        <w:t xml:space="preserve"> memoria ocupata si memoria libera</w:t>
-      </w:r>
-      <w:r>
-        <w:rPr>
-          <w:sz w:val="28"/>
-          <w:szCs w:val="28"/>
-        </w:rPr>
-        <w:t>)</w:t>
-      </w:r>
-      <w:r>
-        <w:rPr>
-          <w:sz w:val="28"/>
-          <w:szCs w:val="28"/>
-        </w:rPr>
-        <w:t>.</w:t>
+        <w:t>Pentru fiecare fisier gasit se va cauta entry-point-ul acestuia.</w:t>
+      </w:r>
+    </w:p>
+    <w:p>
+      <w:pPr>
+        <w:pStyle w:val="ListParagraph"/>
+        <w:numPr>
+          <w:ilvl w:val="0"/>
+          <w:numId w:val="7"/>
+        </w:numPr>
+        <w:rPr>
+          <w:sz w:val="28"/>
+          <w:szCs w:val="28"/>
+        </w:rPr>
+      </w:pPr>
+      <w:r>
+        <w:rPr>
+          <w:sz w:val="28"/>
+          <w:szCs w:val="28"/>
+        </w:rPr>
+        <w:t>Daca acesta este gasit atunci fisierul va primi statusul de “existent”.</w:t>
+      </w:r>
+    </w:p>
+    <w:p>
+      <w:pPr>
+        <w:pStyle w:val="ListParagraph"/>
+        <w:numPr>
+          <w:ilvl w:val="0"/>
+          <w:numId w:val="7"/>
+        </w:numPr>
+        <w:rPr>
+          <w:sz w:val="28"/>
+          <w:szCs w:val="28"/>
+        </w:rPr>
+      </w:pPr>
+      <w:r>
+        <w:rPr>
+          <w:sz w:val="28"/>
+          <w:szCs w:val="28"/>
+        </w:rPr>
+        <w:t>Daca acesta nu este gasit atunci se va cauta in memoria vecina daca memoria nu a fost suprascrisa de catre un alt entry-point.</w:t>
+      </w:r>
+    </w:p>
+    <w:p>
+      <w:pPr>
+        <w:pStyle w:val="ListParagraph"/>
+        <w:numPr>
+          <w:ilvl w:val="0"/>
+          <w:numId w:val="7"/>
+        </w:numPr>
+        <w:rPr>
+          <w:sz w:val="28"/>
+          <w:szCs w:val="28"/>
+        </w:rPr>
+      </w:pPr>
+      <w:r>
+        <w:rPr>
+          <w:sz w:val="28"/>
+          <w:szCs w:val="28"/>
+        </w:rPr>
+        <w:t>Daca memoria a fost suprascrisa atunci fisierul va primi statusul de “sters”, iar daca memoria nu a fost suprascrisa acesta va primi statusul de “recuperabil”.</w:t>
       </w:r>
     </w:p>
     <w:p>
@@ -5927,7 +5973,28 @@
           <w:sz w:val="28"/>
           <w:szCs w:val="28"/>
         </w:rPr>
-        <w:t>Modulul transmite informatiile legate de disk interfetei pentru a putea fi afisate.</w:t>
+        <w:t xml:space="preserve">Fiecarui fisier i se va calcula dimensiunea (inclusiv cea ramasa), </w:t>
+      </w:r>
+      <w:r>
+        <w:rPr>
+          <w:sz w:val="28"/>
+          <w:szCs w:val="28"/>
+        </w:rPr>
+        <w:t xml:space="preserve">i se va gasi </w:t>
+      </w:r>
+      <w:r>
+        <w:rPr>
+          <w:sz w:val="28"/>
+          <w:szCs w:val="28"/>
+        </w:rPr>
+        <w:t xml:space="preserve">path-ul, numele si </w:t>
+      </w:r>
+      <w:r>
+        <w:rPr>
+          <w:sz w:val="28"/>
+          <w:szCs w:val="28"/>
+        </w:rPr>
+        <w:t>extensia si continutul acestuia.</w:t>
       </w:r>
     </w:p>
     <w:p>
@@ -5947,21 +6014,7 @@
           <w:sz w:val="28"/>
           <w:szCs w:val="28"/>
         </w:rPr>
-        <w:t xml:space="preserve">Modulul incepe scanarea disk-ului prin cautarea </w:t>
-      </w:r>
-      <w:r>
-        <w:rPr>
-          <w:sz w:val="28"/>
-          <w:szCs w:val="28"/>
-        </w:rPr>
-        <w:t>in</w:t>
-      </w:r>
-      <w:r>
-        <w:rPr>
-          <w:sz w:val="28"/>
-          <w:szCs w:val="28"/>
-        </w:rPr>
-        <w:t xml:space="preserve"> memoria bruta a disk-ului.</w:t>
+        <w:t>Fiecare fisier gasit va fi adaugat intr-o lista de fisiere.</w:t>
       </w:r>
     </w:p>
     <w:p>
@@ -5981,68 +6034,7 @@
           <w:sz w:val="28"/>
           <w:szCs w:val="28"/>
         </w:rPr>
-        <w:t>Pentru fiecare fisier gasit se va cauta entry-point-ul acestuia.</w:t>
-      </w:r>
-    </w:p>
-    <w:p>
-      <w:pPr>
-        <w:pStyle w:val="ListParagraph"/>
-        <w:numPr>
-          <w:ilvl w:val="0"/>
-          <w:numId w:val="7"/>
-        </w:numPr>
-        <w:rPr>
-          <w:sz w:val="28"/>
-          <w:szCs w:val="28"/>
-        </w:rPr>
-      </w:pPr>
-      <w:r>
-        <w:rPr>
-          <w:sz w:val="28"/>
-          <w:szCs w:val="28"/>
-        </w:rPr>
-        <w:t>Daca acesta este gasit atunci fisierul va primi statusul de “existent”.</w:t>
-      </w:r>
-    </w:p>
-    <w:p>
-      <w:pPr>
-        <w:pStyle w:val="ListParagraph"/>
-        <w:numPr>
-          <w:ilvl w:val="0"/>
-          <w:numId w:val="7"/>
-        </w:numPr>
-        <w:rPr>
-          <w:sz w:val="28"/>
-          <w:szCs w:val="28"/>
-        </w:rPr>
-      </w:pPr>
-      <w:r>
-        <w:rPr>
-          <w:sz w:val="28"/>
-          <w:szCs w:val="28"/>
-        </w:rPr>
-        <w:lastRenderedPageBreak/>
-        <w:t>Daca acesta nu este gasit atunci se va cauta in memoria vecina daca memoria nu a fost suprascrisa de catre un alt entry-point.</w:t>
-      </w:r>
-    </w:p>
-    <w:p>
-      <w:pPr>
-        <w:pStyle w:val="ListParagraph"/>
-        <w:numPr>
-          <w:ilvl w:val="0"/>
-          <w:numId w:val="7"/>
-        </w:numPr>
-        <w:rPr>
-          <w:sz w:val="28"/>
-          <w:szCs w:val="28"/>
-        </w:rPr>
-      </w:pPr>
-      <w:r>
-        <w:rPr>
-          <w:sz w:val="28"/>
-          <w:szCs w:val="28"/>
-        </w:rPr>
-        <w:t>Daca memoria a fost suprascrisa atunci fisierul va primi statusul de “sters”, iar daca memoria nu a fost suprascrisa acesta va primi statusul de “recuperabil”.</w:t>
+        <w:t>Dupa ce se termina de executat scanarea (s-a scanat complet) lista de fisiere va fi trimisa interfetei pentru a putea fi afisata.</w:t>
       </w:r>
     </w:p>
     <w:p>
@@ -6062,87 +6054,7 @@
           <w:sz w:val="28"/>
           <w:szCs w:val="28"/>
         </w:rPr>
-        <w:t xml:space="preserve">Fiecarui fisier i se va calcula dimensiunea (inclusiv cea ramasa), </w:t>
-      </w:r>
-      <w:r>
-        <w:rPr>
-          <w:sz w:val="28"/>
-          <w:szCs w:val="28"/>
-        </w:rPr>
-        <w:t xml:space="preserve">i se va gasi </w:t>
-      </w:r>
-      <w:r>
-        <w:rPr>
-          <w:sz w:val="28"/>
-          <w:szCs w:val="28"/>
-        </w:rPr>
-        <w:t xml:space="preserve">path-ul, numele si </w:t>
-      </w:r>
-      <w:r>
-        <w:rPr>
-          <w:sz w:val="28"/>
-          <w:szCs w:val="28"/>
-        </w:rPr>
-        <w:t>extensia si continutul acestuia.</w:t>
-      </w:r>
-    </w:p>
-    <w:p>
-      <w:pPr>
-        <w:pStyle w:val="ListParagraph"/>
-        <w:numPr>
-          <w:ilvl w:val="0"/>
-          <w:numId w:val="6"/>
-        </w:numPr>
-        <w:rPr>
-          <w:sz w:val="28"/>
-          <w:szCs w:val="28"/>
-        </w:rPr>
-      </w:pPr>
-      <w:r>
-        <w:rPr>
-          <w:sz w:val="28"/>
-          <w:szCs w:val="28"/>
-        </w:rPr>
-        <w:t>Fiecare fisier gasit va fi adaugat intr-o lista de fisiere.</w:t>
-      </w:r>
-    </w:p>
-    <w:p>
-      <w:pPr>
-        <w:pStyle w:val="ListParagraph"/>
-        <w:numPr>
-          <w:ilvl w:val="0"/>
-          <w:numId w:val="6"/>
-        </w:numPr>
-        <w:rPr>
-          <w:sz w:val="28"/>
-          <w:szCs w:val="28"/>
-        </w:rPr>
-      </w:pPr>
-      <w:r>
-        <w:rPr>
-          <w:sz w:val="28"/>
-          <w:szCs w:val="28"/>
-        </w:rPr>
-        <w:t>Dupa ce se termina de executat scanarea (s-a scanat complet) lista de fisiere va fi trimisa interfetei pentru a putea fi afisata.</w:t>
-      </w:r>
-    </w:p>
-    <w:p>
-      <w:pPr>
-        <w:pStyle w:val="ListParagraph"/>
-        <w:numPr>
-          <w:ilvl w:val="0"/>
-          <w:numId w:val="6"/>
-        </w:numPr>
-        <w:rPr>
-          <w:sz w:val="28"/>
-          <w:szCs w:val="28"/>
-        </w:rPr>
-      </w:pPr>
-      <w:r>
-        <w:rPr>
-          <w:sz w:val="28"/>
-          <w:szCs w:val="28"/>
-        </w:rPr>
+        <w:lastRenderedPageBreak/>
         <w:t>Modulul creeaza un raport (o salvare) intr-un fisier a listei de fisiere.</w:t>
       </w:r>
     </w:p>
@@ -6159,7 +6071,7 @@
           <w:szCs w:val="32"/>
         </w:rPr>
       </w:pPr>
-      <w:bookmarkStart w:id="15" w:name="_Toc417341942"/>
+      <w:bookmarkStart w:id="14" w:name="_Toc417341942"/>
       <w:r>
         <w:rPr>
           <w:color w:val="auto"/>
@@ -6168,7 +6080,7 @@
         </w:rPr>
         <w:t>Extensii</w:t>
       </w:r>
-      <w:bookmarkEnd w:id="15"/>
+      <w:bookmarkEnd w:id="14"/>
     </w:p>
     <w:p>
       <w:pPr>
@@ -6236,7 +6148,21 @@
           <w:sz w:val="28"/>
           <w:szCs w:val="28"/>
         </w:rPr>
-        <w:t>accesa butonul de start in timpul scanarii.</w:t>
+        <w:t xml:space="preserve">accesa </w:t>
+      </w:r>
+      <w:r>
+        <w:rPr>
+          <w:sz w:val="28"/>
+          <w:szCs w:val="28"/>
+        </w:rPr>
+        <w:t xml:space="preserve">functia </w:t>
+      </w:r>
+      <w:r>
+        <w:rPr>
+          <w:sz w:val="28"/>
+          <w:szCs w:val="28"/>
+        </w:rPr>
+        <w:t>de start in timpul scanarii.</w:t>
       </w:r>
     </w:p>
     <w:p>
@@ -6268,33 +6194,36 @@
           <w:sz w:val="28"/>
           <w:szCs w:val="28"/>
         </w:rPr>
-        <w:t>Daca o scanare deja are loc atunci apasarea butonului de Start Scan nu va efectua nicio actiune.</w:t>
-      </w:r>
-    </w:p>
-    <w:p>
-      <w:pPr>
-        <w:ind w:left="720"/>
-        <w:rPr>
-          <w:sz w:val="28"/>
-          <w:szCs w:val="28"/>
-        </w:rPr>
-      </w:pPr>
-      <w:r>
-        <w:rPr>
-          <w:sz w:val="28"/>
-          <w:szCs w:val="28"/>
-        </w:rPr>
-        <w:t>In cazul in care deja exista un raport acesta va fi suprascris.</w:t>
-      </w:r>
-    </w:p>
-    <w:p>
-      <w:pPr>
-        <w:ind w:left="720"/>
-        <w:rPr>
-          <w:sz w:val="28"/>
-          <w:szCs w:val="28"/>
-        </w:rPr>
-      </w:pPr>
+        <w:t xml:space="preserve">Daca o scanare deja are loc atunci </w:t>
+      </w:r>
+      <w:r>
+        <w:rPr>
+          <w:sz w:val="28"/>
+          <w:szCs w:val="28"/>
+        </w:rPr>
+        <w:t>accesarea functiei de Start</w:t>
+      </w:r>
+      <w:r>
+        <w:rPr>
+          <w:sz w:val="28"/>
+          <w:szCs w:val="28"/>
+        </w:rPr>
+        <w:t xml:space="preserve">Scan nu </w:t>
+      </w:r>
+      <w:r>
+        <w:rPr>
+          <w:sz w:val="28"/>
+          <w:szCs w:val="28"/>
+        </w:rPr>
+        <w:t xml:space="preserve">se </w:t>
+      </w:r>
+      <w:r>
+        <w:rPr>
+          <w:sz w:val="28"/>
+          <w:szCs w:val="28"/>
+        </w:rPr>
+        <w:t>va efectua nicio actiune.</w:t>
+      </w:r>
     </w:p>
     <w:p>
       <w:pPr>
@@ -6309,7 +6238,7 @@
           <w:szCs w:val="36"/>
         </w:rPr>
       </w:pPr>
-      <w:bookmarkStart w:id="16" w:name="_Toc417341943"/>
+      <w:bookmarkStart w:id="15" w:name="_Toc417341943"/>
       <w:r>
         <w:rPr>
           <w:color w:val="auto"/>
@@ -6326,7 +6255,7 @@
         </w:rPr>
         <w:t>disk-ului</w:t>
       </w:r>
-      <w:bookmarkEnd w:id="16"/>
+      <w:bookmarkEnd w:id="15"/>
     </w:p>
     <w:p>
       <w:pPr>
@@ -6341,7 +6270,7 @@
           <w:szCs w:val="32"/>
         </w:rPr>
       </w:pPr>
-      <w:bookmarkStart w:id="17" w:name="_Toc417341944"/>
+      <w:bookmarkStart w:id="16" w:name="_Toc417341944"/>
       <w:r>
         <w:rPr>
           <w:color w:val="auto"/>
@@ -6350,7 +6279,7 @@
         </w:rPr>
         <w:t>Obiectiv/Context</w:t>
       </w:r>
-      <w:bookmarkEnd w:id="17"/>
+      <w:bookmarkEnd w:id="16"/>
     </w:p>
     <w:p>
       <w:pPr>
@@ -6388,17 +6317,16 @@
           <w:szCs w:val="32"/>
         </w:rPr>
       </w:pPr>
-      <w:bookmarkStart w:id="18" w:name="_Toc417341945"/>
+      <w:bookmarkStart w:id="17" w:name="_Toc417341945"/>
       <w:r>
         <w:rPr>
           <w:color w:val="auto"/>
           <w:sz w:val="32"/>
           <w:szCs w:val="32"/>
         </w:rPr>
-        <w:lastRenderedPageBreak/>
         <w:t>Scenariu/Pasi</w:t>
       </w:r>
-      <w:bookmarkEnd w:id="18"/>
+      <w:bookmarkEnd w:id="17"/>
     </w:p>
     <w:p>
       <w:pPr>
@@ -6417,7 +6345,21 @@
           <w:sz w:val="28"/>
           <w:szCs w:val="28"/>
         </w:rPr>
-        <w:t>Utilizatorul apasa pe butonul de Stop Scan.</w:t>
+        <w:t xml:space="preserve">Modulul primeste comanda </w:t>
+      </w:r>
+      <w:r>
+        <w:rPr>
+          <w:sz w:val="28"/>
+          <w:szCs w:val="28"/>
+        </w:rPr>
+        <w:t xml:space="preserve">de oprire a scanarii </w:t>
+      </w:r>
+      <w:r>
+        <w:rPr>
+          <w:sz w:val="28"/>
+          <w:szCs w:val="28"/>
+        </w:rPr>
+        <w:t>prin intermediul interfetei.</w:t>
       </w:r>
     </w:p>
     <w:p>
@@ -6437,7 +6379,7 @@
           <w:sz w:val="28"/>
           <w:szCs w:val="28"/>
         </w:rPr>
-        <w:t>Modulul primeste comanda prin intermediul interfetei.</w:t>
+        <w:t>Modulul opreste scanarea disk-ului.</w:t>
       </w:r>
     </w:p>
     <w:p>
@@ -6457,7 +6399,7 @@
           <w:sz w:val="28"/>
           <w:szCs w:val="28"/>
         </w:rPr>
-        <w:t>Modulul opreste scanarea disk-ului.</w:t>
+        <w:t>Fiecare fisier care a putut fi scanat complet se va adauga in lista de fisiere.</w:t>
       </w:r>
     </w:p>
     <w:p>
@@ -6477,7 +6419,7 @@
           <w:sz w:val="28"/>
           <w:szCs w:val="28"/>
         </w:rPr>
-        <w:t>Fiecare fisier care a putut fi scanat complet se va adauga in lista de fisiere.</w:t>
+        <w:t>Modulul creeaza un raport (o salvare) intr-un fisier a listei de fisiere.</w:t>
       </w:r>
     </w:p>
     <w:p>
@@ -6497,7 +6439,7 @@
           <w:sz w:val="28"/>
           <w:szCs w:val="28"/>
         </w:rPr>
-        <w:t>Modulul creeaza un raport (o salvare) intr-un fisier a listei de fisiere.</w:t>
+        <w:t>Lista de fisiere se va transmite interfetei pentru a putea fi afisata.</w:t>
       </w:r>
     </w:p>
     <w:p>
@@ -6517,26 +6459,6 @@
           <w:sz w:val="28"/>
           <w:szCs w:val="28"/>
         </w:rPr>
-        <w:t>Lista de fisiere se va transmite interfetei pentru a putea fi afisata.</w:t>
-      </w:r>
-    </w:p>
-    <w:p>
-      <w:pPr>
-        <w:pStyle w:val="ListParagraph"/>
-        <w:numPr>
-          <w:ilvl w:val="0"/>
-          <w:numId w:val="14"/>
-        </w:numPr>
-        <w:rPr>
-          <w:sz w:val="28"/>
-          <w:szCs w:val="28"/>
-        </w:rPr>
-      </w:pPr>
-      <w:r>
-        <w:rPr>
-          <w:sz w:val="28"/>
-          <w:szCs w:val="28"/>
-        </w:rPr>
         <w:t>Se transmite procentajul la care s-a ajuns cu scanarea (memorie scanata/memorie totala * 100) si timpul total de scanare efectuata.</w:t>
       </w:r>
     </w:p>
@@ -6553,16 +6475,17 @@
           <w:szCs w:val="32"/>
         </w:rPr>
       </w:pPr>
-      <w:bookmarkStart w:id="19" w:name="_Toc417341946"/>
+      <w:bookmarkStart w:id="18" w:name="_Toc417341946"/>
       <w:r>
         <w:rPr>
           <w:color w:val="auto"/>
           <w:sz w:val="32"/>
           <w:szCs w:val="32"/>
         </w:rPr>
+        <w:lastRenderedPageBreak/>
         <w:t>Extensii</w:t>
       </w:r>
-      <w:bookmarkEnd w:id="19"/>
+      <w:bookmarkEnd w:id="18"/>
     </w:p>
     <w:p>
       <w:pPr>
@@ -6598,7 +6521,21 @@
           <w:sz w:val="28"/>
           <w:szCs w:val="28"/>
         </w:rPr>
-        <w:t>ita scanarea, la apasarea butonului de Stop Scan nu se va efectua nicio actiune.</w:t>
+        <w:t xml:space="preserve">ita scanarea, la </w:t>
+      </w:r>
+      <w:r>
+        <w:rPr>
+          <w:sz w:val="28"/>
+          <w:szCs w:val="28"/>
+        </w:rPr>
+        <w:t>apelarea functiei de Stop</w:t>
+      </w:r>
+      <w:r>
+        <w:rPr>
+          <w:sz w:val="28"/>
+          <w:szCs w:val="28"/>
+        </w:rPr>
+        <w:t>Scan nu se va efectua nicio actiune.</w:t>
       </w:r>
     </w:p>
     <w:p>
@@ -6616,31 +6553,6 @@
         </w:rPr>
         <w:t>Daca in urma opririi nici un fisier nu a fost scanat complet atunci se va transmite o lista goala.</w:t>
       </w:r>
-    </w:p>
-    <w:p>
-      <w:pPr>
-        <w:ind w:left="720"/>
-        <w:rPr>
-          <w:sz w:val="28"/>
-          <w:szCs w:val="28"/>
-        </w:rPr>
-      </w:pPr>
-      <w:r>
-        <w:rPr>
-          <w:sz w:val="28"/>
-          <w:szCs w:val="28"/>
-        </w:rPr>
-        <w:t>In cazul in care exista deja un raport acesta va fi suprascris.</w:t>
-      </w:r>
-    </w:p>
-    <w:p>
-      <w:pPr>
-        <w:ind w:left="720"/>
-        <w:rPr>
-          <w:sz w:val="28"/>
-          <w:szCs w:val="28"/>
-        </w:rPr>
-      </w:pPr>
     </w:p>
     <w:p>
       <w:pPr>
@@ -6655,7 +6567,7 @@
           <w:szCs w:val="36"/>
         </w:rPr>
       </w:pPr>
-      <w:bookmarkStart w:id="20" w:name="_Toc417341947"/>
+      <w:bookmarkStart w:id="19" w:name="_Toc417341947"/>
       <w:r>
         <w:rPr>
           <w:color w:val="auto"/>
@@ -6664,7 +6576,7 @@
         </w:rPr>
         <w:t>Utilizatorul selecteaza un fisier din lista</w:t>
       </w:r>
-      <w:bookmarkEnd w:id="20"/>
+      <w:bookmarkEnd w:id="19"/>
     </w:p>
     <w:p>
       <w:pPr>
@@ -6679,7 +6591,7 @@
           <w:szCs w:val="32"/>
         </w:rPr>
       </w:pPr>
-      <w:bookmarkStart w:id="21" w:name="_Toc417341948"/>
+      <w:bookmarkStart w:id="20" w:name="_Toc417341948"/>
       <w:r>
         <w:rPr>
           <w:color w:val="auto"/>
@@ -6688,7 +6600,7 @@
         </w:rPr>
         <w:t>Obiectiv/Context</w:t>
       </w:r>
-      <w:bookmarkEnd w:id="21"/>
+      <w:bookmarkEnd w:id="20"/>
     </w:p>
     <w:p>
       <w:pPr>
@@ -6733,7 +6645,7 @@
           <w:szCs w:val="32"/>
         </w:rPr>
       </w:pPr>
-      <w:bookmarkStart w:id="22" w:name="_Toc417341949"/>
+      <w:bookmarkStart w:id="21" w:name="_Toc417341949"/>
       <w:r>
         <w:rPr>
           <w:color w:val="auto"/>
@@ -6742,7 +6654,7 @@
         </w:rPr>
         <w:t>Scenariu/Pasi</w:t>
       </w:r>
-      <w:bookmarkEnd w:id="22"/>
+      <w:bookmarkEnd w:id="21"/>
     </w:p>
     <w:p>
       <w:pPr>
@@ -6761,7 +6673,21 @@
           <w:sz w:val="28"/>
           <w:szCs w:val="28"/>
         </w:rPr>
-        <w:t>Utilizatorul da un click pe fisier.</w:t>
+        <w:t>Interfata transmite comanda</w:t>
+      </w:r>
+      <w:r>
+        <w:rPr>
+          <w:sz w:val="28"/>
+          <w:szCs w:val="28"/>
+        </w:rPr>
+        <w:t xml:space="preserve"> de selectie a unui fisier</w:t>
+      </w:r>
+      <w:r>
+        <w:rPr>
+          <w:sz w:val="28"/>
+          <w:szCs w:val="28"/>
+        </w:rPr>
+        <w:t xml:space="preserve"> modulului.</w:t>
       </w:r>
     </w:p>
     <w:p>
@@ -6781,7 +6707,7 @@
           <w:sz w:val="28"/>
           <w:szCs w:val="28"/>
         </w:rPr>
-        <w:t>Fisierul este selectat.</w:t>
+        <w:t>Modulul cauta in lista de fisiere acel fisier.</w:t>
       </w:r>
     </w:p>
     <w:p>
@@ -6801,7 +6727,28 @@
           <w:sz w:val="28"/>
           <w:szCs w:val="28"/>
         </w:rPr>
-        <w:t>Interfata transmite comanda modulului.</w:t>
+        <w:t xml:space="preserve">Modulul returneaza </w:t>
+      </w:r>
+      <w:r>
+        <w:rPr>
+          <w:sz w:val="28"/>
+          <w:szCs w:val="28"/>
+        </w:rPr>
+        <w:t>interfetei datele despre fisier (nume, extensie, path, dimensiunea</w:t>
+      </w:r>
+      <w:r>
+        <w:rPr>
+          <w:sz w:val="28"/>
+          <w:szCs w:val="28"/>
+        </w:rPr>
+        <w:t>,</w:t>
+      </w:r>
+      <w:r>
+        <w:rPr>
+          <w:sz w:val="28"/>
+          <w:szCs w:val="28"/>
+        </w:rPr>
+        <w:t xml:space="preserve"> status si continut) pentru a putea fi afisate.</w:t>
       </w:r>
     </w:p>
     <w:p>
@@ -6821,68 +6768,6 @@
           <w:sz w:val="28"/>
           <w:szCs w:val="28"/>
         </w:rPr>
-        <w:t>Modulul cauta in lista de fisiere acel fisier.</w:t>
-      </w:r>
-    </w:p>
-    <w:p>
-      <w:pPr>
-        <w:pStyle w:val="ListParagraph"/>
-        <w:numPr>
-          <w:ilvl w:val="0"/>
-          <w:numId w:val="16"/>
-        </w:numPr>
-        <w:rPr>
-          <w:sz w:val="28"/>
-          <w:szCs w:val="28"/>
-        </w:rPr>
-      </w:pPr>
-      <w:r>
-        <w:rPr>
-          <w:sz w:val="28"/>
-          <w:szCs w:val="28"/>
-        </w:rPr>
-        <w:t xml:space="preserve">Modulul returneaza </w:t>
-      </w:r>
-      <w:r>
-        <w:rPr>
-          <w:sz w:val="28"/>
-          <w:szCs w:val="28"/>
-        </w:rPr>
-        <w:t>interfetei datele despre fisier (nume, extensie, path, dimensiunea</w:t>
-      </w:r>
-      <w:r>
-        <w:rPr>
-          <w:sz w:val="28"/>
-          <w:szCs w:val="28"/>
-        </w:rPr>
-        <w:t>,</w:t>
-      </w:r>
-      <w:r>
-        <w:rPr>
-          <w:sz w:val="28"/>
-          <w:szCs w:val="28"/>
-        </w:rPr>
-        <w:t xml:space="preserve"> status si continut) pentru a putea fi afisate.</w:t>
-      </w:r>
-    </w:p>
-    <w:p>
-      <w:pPr>
-        <w:pStyle w:val="ListParagraph"/>
-        <w:numPr>
-          <w:ilvl w:val="0"/>
-          <w:numId w:val="16"/>
-        </w:numPr>
-        <w:rPr>
-          <w:sz w:val="28"/>
-          <w:szCs w:val="28"/>
-        </w:rPr>
-      </w:pPr>
-      <w:r>
-        <w:rPr>
-          <w:sz w:val="28"/>
-          <w:szCs w:val="28"/>
-        </w:rPr>
-        <w:lastRenderedPageBreak/>
         <w:t>Interfata va deschide un pop-up cu informatiile returnate.</w:t>
       </w:r>
     </w:p>
@@ -6909,7 +6794,7 @@
           <w:szCs w:val="36"/>
         </w:rPr>
       </w:pPr>
-      <w:bookmarkStart w:id="23" w:name="_Toc417341950"/>
+      <w:bookmarkStart w:id="22" w:name="_Toc417341950"/>
       <w:r>
         <w:rPr>
           <w:color w:val="auto"/>
@@ -6926,7 +6811,7 @@
         </w:rPr>
         <w:t>reincarca lista de fisiere</w:t>
       </w:r>
-      <w:bookmarkEnd w:id="23"/>
+      <w:bookmarkEnd w:id="22"/>
     </w:p>
     <w:p>
       <w:pPr>
@@ -6941,7 +6826,7 @@
           <w:szCs w:val="32"/>
         </w:rPr>
       </w:pPr>
-      <w:bookmarkStart w:id="24" w:name="_Toc417341951"/>
+      <w:bookmarkStart w:id="23" w:name="_Toc417341951"/>
       <w:r>
         <w:rPr>
           <w:color w:val="auto"/>
@@ -6950,7 +6835,7 @@
         </w:rPr>
         <w:t>Obiectiv/Context</w:t>
       </w:r>
-      <w:bookmarkEnd w:id="24"/>
+      <w:bookmarkEnd w:id="23"/>
     </w:p>
     <w:p>
       <w:pPr>
@@ -6988,7 +6873,7 @@
           <w:szCs w:val="32"/>
         </w:rPr>
       </w:pPr>
-      <w:bookmarkStart w:id="25" w:name="_Toc417341952"/>
+      <w:bookmarkStart w:id="24" w:name="_Toc417341952"/>
       <w:r>
         <w:rPr>
           <w:color w:val="auto"/>
@@ -7005,7 +6890,7 @@
         </w:rPr>
         <w:t>/Pasi</w:t>
       </w:r>
-      <w:bookmarkEnd w:id="25"/>
+      <w:bookmarkEnd w:id="24"/>
     </w:p>
     <w:p>
       <w:pPr>
@@ -7024,21 +6909,28 @@
           <w:sz w:val="28"/>
           <w:szCs w:val="28"/>
         </w:rPr>
-        <w:t xml:space="preserve">Utilizatorul </w:t>
-      </w:r>
-      <w:r>
-        <w:rPr>
-          <w:sz w:val="28"/>
-          <w:szCs w:val="28"/>
-        </w:rPr>
-        <w:t xml:space="preserve">da </w:t>
-      </w:r>
-      <w:r>
-        <w:rPr>
-          <w:sz w:val="28"/>
-          <w:szCs w:val="28"/>
-        </w:rPr>
-        <w:t>click pe butonul Refresh</w:t>
+        <w:t>Interfata</w:t>
+      </w:r>
+      <w:r>
+        <w:rPr>
+          <w:sz w:val="28"/>
+          <w:szCs w:val="28"/>
+        </w:rPr>
+        <w:t xml:space="preserve"> transmite comanda </w:t>
+      </w:r>
+      <w:r>
+        <w:rPr>
+          <w:sz w:val="28"/>
+          <w:szCs w:val="28"/>
+        </w:rPr>
+        <w:t xml:space="preserve">de refresh a listei </w:t>
+      </w:r>
+      <w:r>
+        <w:rPr>
+          <w:sz w:val="28"/>
+          <w:szCs w:val="28"/>
+        </w:rPr>
+        <w:t>modulului</w:t>
       </w:r>
       <w:r>
         <w:rPr>
@@ -7065,14 +6957,7 @@
           <w:sz w:val="28"/>
           <w:szCs w:val="28"/>
         </w:rPr>
-        <w:t>Interfata</w:t>
-      </w:r>
-      <w:r>
-        <w:rPr>
-          <w:sz w:val="28"/>
-          <w:szCs w:val="28"/>
-        </w:rPr>
-        <w:t xml:space="preserve"> transmite comanda modulului</w:t>
+        <w:t>Modulul porneste scanarea fara a mai primi alti parametri pentru scanare</w:t>
       </w:r>
       <w:r>
         <w:rPr>
@@ -7099,53 +6984,6 @@
           <w:sz w:val="28"/>
           <w:szCs w:val="28"/>
         </w:rPr>
-        <w:t>Se vor afisa o bara de progres, durata curenta de cautare si timpul total estimat pentru cautare (calculat prin impartirea memoriei totale la viteza de citire/parcurgere a disk-ului).</w:t>
-      </w:r>
-    </w:p>
-    <w:p>
-      <w:pPr>
-        <w:pStyle w:val="ListParagraph"/>
-        <w:numPr>
-          <w:ilvl w:val="0"/>
-          <w:numId w:val="18"/>
-        </w:numPr>
-        <w:rPr>
-          <w:sz w:val="28"/>
-          <w:szCs w:val="28"/>
-        </w:rPr>
-      </w:pPr>
-      <w:r>
-        <w:rPr>
-          <w:sz w:val="28"/>
-          <w:szCs w:val="28"/>
-        </w:rPr>
-        <w:t>Modulul porneste scanarea fara a mai primi alti parametri pentru scanare</w:t>
-      </w:r>
-      <w:r>
-        <w:rPr>
-          <w:sz w:val="28"/>
-          <w:szCs w:val="28"/>
-        </w:rPr>
-        <w:t>.</w:t>
-      </w:r>
-    </w:p>
-    <w:p>
-      <w:pPr>
-        <w:pStyle w:val="ListParagraph"/>
-        <w:numPr>
-          <w:ilvl w:val="0"/>
-          <w:numId w:val="18"/>
-        </w:numPr>
-        <w:rPr>
-          <w:sz w:val="28"/>
-          <w:szCs w:val="28"/>
-        </w:rPr>
-      </w:pPr>
-      <w:r>
-        <w:rPr>
-          <w:sz w:val="28"/>
-          <w:szCs w:val="28"/>
-        </w:rPr>
         <w:t>Actiunea decurge conform Investigarii disk-ului (cazul 5.2 pasii VII-XII).</w:t>
       </w:r>
     </w:p>
@@ -7162,16 +7000,17 @@
           <w:szCs w:val="32"/>
         </w:rPr>
       </w:pPr>
-      <w:bookmarkStart w:id="26" w:name="_Toc417341953"/>
+      <w:bookmarkStart w:id="25" w:name="_Toc417341953"/>
       <w:r>
         <w:rPr>
           <w:color w:val="auto"/>
           <w:sz w:val="32"/>
           <w:szCs w:val="32"/>
         </w:rPr>
+        <w:lastRenderedPageBreak/>
         <w:t>Extensii</w:t>
       </w:r>
-      <w:bookmarkEnd w:id="26"/>
+      <w:bookmarkEnd w:id="25"/>
     </w:p>
     <w:p>
       <w:pPr>
@@ -7186,23 +7025,21 @@
           <w:sz w:val="28"/>
           <w:szCs w:val="28"/>
         </w:rPr>
-        <w:t>In cazul in care exista deja un raport creat acesta va fi suprascris.</w:t>
-      </w:r>
-    </w:p>
-    <w:p>
-      <w:pPr>
-        <w:ind w:left="720"/>
-        <w:rPr>
-          <w:sz w:val="28"/>
-          <w:szCs w:val="28"/>
-        </w:rPr>
-      </w:pPr>
-      <w:r>
-        <w:rPr>
-          <w:sz w:val="28"/>
-          <w:szCs w:val="28"/>
-        </w:rPr>
-        <w:t>In cazul in care se executa deja o scanare sau o reincarcare, la apasarea butonului de refresh nu se va efectua nicio actiune.</w:t>
+        <w:t>In cazul in care se executa deja o scanar</w:t>
+      </w:r>
+      <w:r>
+        <w:rPr>
+          <w:sz w:val="28"/>
+          <w:szCs w:val="28"/>
+        </w:rPr>
+        <w:t>e sau o reincarcare, la apelarea functiei</w:t>
+      </w:r>
+      <w:r>
+        <w:rPr>
+          <w:sz w:val="28"/>
+          <w:szCs w:val="28"/>
+        </w:rPr>
+        <w:t xml:space="preserve"> de refresh nu se va efectua nicio actiune.</w:t>
       </w:r>
     </w:p>
     <w:p>
@@ -7218,7 +7055,7 @@
           <w:szCs w:val="36"/>
         </w:rPr>
       </w:pPr>
-      <w:bookmarkStart w:id="27" w:name="_Toc417341954"/>
+      <w:bookmarkStart w:id="26" w:name="_Toc417341954"/>
       <w:r>
         <w:rPr>
           <w:color w:val="auto"/>
@@ -7235,7 +7072,7 @@
         </w:rPr>
         <w:t>recupereaza un fisier</w:t>
       </w:r>
-      <w:bookmarkEnd w:id="27"/>
+      <w:bookmarkEnd w:id="26"/>
     </w:p>
     <w:p>
       <w:pPr>
@@ -7250,7 +7087,7 @@
           <w:szCs w:val="32"/>
         </w:rPr>
       </w:pPr>
-      <w:bookmarkStart w:id="28" w:name="_Toc417341955"/>
+      <w:bookmarkStart w:id="27" w:name="_Toc417341955"/>
       <w:r>
         <w:rPr>
           <w:color w:val="auto"/>
@@ -7259,7 +7096,7 @@
         </w:rPr>
         <w:t>Obiectiv/Context</w:t>
       </w:r>
-      <w:bookmarkEnd w:id="28"/>
+      <w:bookmarkEnd w:id="27"/>
     </w:p>
     <w:p>
       <w:pPr>
@@ -7290,7 +7127,7 @@
           <w:szCs w:val="32"/>
         </w:rPr>
       </w:pPr>
-      <w:bookmarkStart w:id="29" w:name="_Toc417341956"/>
+      <w:bookmarkStart w:id="28" w:name="_Toc417341956"/>
       <w:r>
         <w:rPr>
           <w:color w:val="auto"/>
@@ -7299,7 +7136,7 @@
         </w:rPr>
         <w:t>Scenariu/Pasi</w:t>
       </w:r>
-      <w:bookmarkEnd w:id="29"/>
+      <w:bookmarkEnd w:id="28"/>
     </w:p>
     <w:p>
       <w:pPr>
@@ -7318,7 +7155,56 @@
           <w:sz w:val="28"/>
           <w:szCs w:val="28"/>
         </w:rPr>
-        <w:t>Utilizatorul selecteaza fisierul.</w:t>
+        <w:t xml:space="preserve">Interfata transmite </w:t>
+      </w:r>
+      <w:r>
+        <w:rPr>
+          <w:sz w:val="28"/>
+          <w:szCs w:val="28"/>
+        </w:rPr>
+        <w:t>modulului</w:t>
+      </w:r>
+      <w:r>
+        <w:rPr>
+          <w:sz w:val="28"/>
+          <w:szCs w:val="28"/>
+        </w:rPr>
+        <w:t xml:space="preserve"> </w:t>
+      </w:r>
+      <w:r>
+        <w:rPr>
+          <w:sz w:val="28"/>
+          <w:szCs w:val="28"/>
+        </w:rPr>
+        <w:t xml:space="preserve">comanda </w:t>
+      </w:r>
+      <w:r>
+        <w:rPr>
+          <w:sz w:val="28"/>
+          <w:szCs w:val="28"/>
+        </w:rPr>
+        <w:t>de recuperare a fisierului</w:t>
+      </w:r>
+      <w:r>
+        <w:rPr>
+          <w:sz w:val="28"/>
+          <w:szCs w:val="28"/>
+        </w:rPr>
+        <w:t xml:space="preserve">, </w:t>
+      </w:r>
+      <w:r>
+        <w:rPr>
+          <w:sz w:val="28"/>
+          <w:szCs w:val="28"/>
+        </w:rPr>
+        <w:t xml:space="preserve">fisierul ce doreste sa fie recuperat, </w:t>
+      </w:r>
+      <w:r>
+        <w:rPr>
+          <w:sz w:val="28"/>
+          <w:szCs w:val="28"/>
+        </w:rPr>
+        <w:t>impreuna cu locatia unde se doreste fisierul.</w:t>
       </w:r>
     </w:p>
     <w:p>
@@ -7338,7 +7224,7 @@
           <w:sz w:val="28"/>
           <w:szCs w:val="28"/>
         </w:rPr>
-        <w:t>Utilizatorul apasa butonul de Recuperare fisier.</w:t>
+        <w:t>Modulul cauta fisierul in lista de fisiere.</w:t>
       </w:r>
     </w:p>
     <w:p>
@@ -7358,7 +7244,14 @@
           <w:sz w:val="28"/>
           <w:szCs w:val="28"/>
         </w:rPr>
-        <w:t>Utilizatorul alege locatia unde fisierul va fi creat (salvat/recuperat).</w:t>
+        <w:t xml:space="preserve">Modulul creaza un nou fisier </w:t>
+      </w:r>
+      <w:r>
+        <w:rPr>
+          <w:sz w:val="28"/>
+          <w:szCs w:val="28"/>
+        </w:rPr>
+        <w:t>cu numele, extensia si continutul fisierului.</w:t>
       </w:r>
     </w:p>
     <w:p>
@@ -7378,8 +7271,7 @@
           <w:sz w:val="28"/>
           <w:szCs w:val="28"/>
         </w:rPr>
-        <w:lastRenderedPageBreak/>
-        <w:t>Interfata transmite comanda modulului, impreuna cu locatia unde se doreste fisierul.</w:t>
+        <w:t>Modulul transmite interfetei datele care au putut fi recuperate si procentajul de recuperare.</w:t>
       </w:r>
     </w:p>
     <w:p>
@@ -7399,7 +7291,21 @@
           <w:sz w:val="28"/>
           <w:szCs w:val="28"/>
         </w:rPr>
-        <w:t>Modulul cauta fisierul in lista de fisiere.</w:t>
+        <w:t>Modulul schimba statusul fisierului din “recuperabil” in “</w:t>
+      </w:r>
+      <w:r>
+        <w:rPr>
+          <w:sz w:val="28"/>
+          <w:szCs w:val="28"/>
+        </w:rPr>
+        <w:t>recuperat</w:t>
+      </w:r>
+      <w:r>
+        <w:rPr>
+          <w:sz w:val="28"/>
+          <w:szCs w:val="28"/>
+        </w:rPr>
+        <w:t>”.</w:t>
       </w:r>
     </w:p>
     <w:p>
@@ -7419,87 +7325,6 @@
           <w:sz w:val="28"/>
           <w:szCs w:val="28"/>
         </w:rPr>
-        <w:t xml:space="preserve">Modulul creaza un nou fisier </w:t>
-      </w:r>
-      <w:r>
-        <w:rPr>
-          <w:sz w:val="28"/>
-          <w:szCs w:val="28"/>
-        </w:rPr>
-        <w:t>cu numele, extensia si continutul fisierului.</w:t>
-      </w:r>
-    </w:p>
-    <w:p>
-      <w:pPr>
-        <w:pStyle w:val="ListParagraph"/>
-        <w:numPr>
-          <w:ilvl w:val="0"/>
-          <w:numId w:val="21"/>
-        </w:numPr>
-        <w:rPr>
-          <w:sz w:val="28"/>
-          <w:szCs w:val="28"/>
-        </w:rPr>
-      </w:pPr>
-      <w:r>
-        <w:rPr>
-          <w:sz w:val="28"/>
-          <w:szCs w:val="28"/>
-        </w:rPr>
-        <w:t>Modulul transmite interfetei datele care au putut fi recuperate si procentajul de recuperare.</w:t>
-      </w:r>
-    </w:p>
-    <w:p>
-      <w:pPr>
-        <w:pStyle w:val="ListParagraph"/>
-        <w:numPr>
-          <w:ilvl w:val="0"/>
-          <w:numId w:val="21"/>
-        </w:numPr>
-        <w:rPr>
-          <w:sz w:val="28"/>
-          <w:szCs w:val="28"/>
-        </w:rPr>
-      </w:pPr>
-      <w:r>
-        <w:rPr>
-          <w:sz w:val="28"/>
-          <w:szCs w:val="28"/>
-        </w:rPr>
-        <w:t>Modulul schimba statusul fisierului din “recuperabil” in “</w:t>
-      </w:r>
-      <w:r>
-        <w:rPr>
-          <w:sz w:val="28"/>
-          <w:szCs w:val="28"/>
-        </w:rPr>
-        <w:t>recuperat</w:t>
-      </w:r>
-      <w:r>
-        <w:rPr>
-          <w:sz w:val="28"/>
-          <w:szCs w:val="28"/>
-        </w:rPr>
-        <w:t>”.</w:t>
-      </w:r>
-    </w:p>
-    <w:p>
-      <w:pPr>
-        <w:pStyle w:val="ListParagraph"/>
-        <w:numPr>
-          <w:ilvl w:val="0"/>
-          <w:numId w:val="21"/>
-        </w:numPr>
-        <w:rPr>
-          <w:sz w:val="28"/>
-          <w:szCs w:val="28"/>
-        </w:rPr>
-      </w:pPr>
-      <w:r>
-        <w:rPr>
-          <w:sz w:val="28"/>
-          <w:szCs w:val="28"/>
-        </w:rPr>
         <w:t>Modulul updateaza raportul cu schimbarile facute.</w:t>
       </w:r>
     </w:p>
@@ -7516,7 +7341,7 @@
           <w:szCs w:val="32"/>
         </w:rPr>
       </w:pPr>
-      <w:bookmarkStart w:id="30" w:name="_Toc417341957"/>
+      <w:bookmarkStart w:id="29" w:name="_Toc417341957"/>
       <w:r>
         <w:rPr>
           <w:color w:val="auto"/>
@@ -7525,7 +7350,7 @@
         </w:rPr>
         <w:t>Extensii</w:t>
       </w:r>
-      <w:bookmarkEnd w:id="30"/>
+      <w:bookmarkEnd w:id="29"/>
     </w:p>
     <w:p>
       <w:pPr>
@@ -7623,7 +7448,7 @@
           <w:szCs w:val="36"/>
         </w:rPr>
       </w:pPr>
-      <w:bookmarkStart w:id="31" w:name="_Toc417341958"/>
+      <w:bookmarkStart w:id="30" w:name="_Toc417341958"/>
       <w:r>
         <w:rPr>
           <w:color w:val="auto"/>
@@ -7640,7 +7465,7 @@
         </w:rPr>
         <w:t>cauta un fisier</w:t>
       </w:r>
-      <w:bookmarkEnd w:id="31"/>
+      <w:bookmarkEnd w:id="30"/>
       <w:r>
         <w:rPr>
           <w:color w:val="auto"/>
@@ -7663,7 +7488,7 @@
           <w:szCs w:val="32"/>
         </w:rPr>
       </w:pPr>
-      <w:bookmarkStart w:id="32" w:name="_Toc417341959"/>
+      <w:bookmarkStart w:id="31" w:name="_Toc417341959"/>
       <w:r>
         <w:rPr>
           <w:color w:val="auto"/>
@@ -7672,7 +7497,7 @@
         </w:rPr>
         <w:t>Obiectiv/Context</w:t>
       </w:r>
-      <w:bookmarkEnd w:id="32"/>
+      <w:bookmarkEnd w:id="31"/>
     </w:p>
     <w:p>
       <w:pPr>
@@ -7703,16 +7528,17 @@
           <w:szCs w:val="32"/>
         </w:rPr>
       </w:pPr>
-      <w:bookmarkStart w:id="33" w:name="_Toc417341960"/>
+      <w:bookmarkStart w:id="32" w:name="_Toc417341960"/>
       <w:r>
         <w:rPr>
           <w:color w:val="auto"/>
           <w:sz w:val="32"/>
           <w:szCs w:val="32"/>
         </w:rPr>
+        <w:lastRenderedPageBreak/>
         <w:t>Scenariu/Pasi</w:t>
       </w:r>
-      <w:bookmarkEnd w:id="33"/>
+      <w:bookmarkEnd w:id="32"/>
     </w:p>
     <w:p>
       <w:pPr>
@@ -7731,7 +7557,21 @@
           <w:sz w:val="28"/>
           <w:szCs w:val="28"/>
         </w:rPr>
-        <w:t>Utilizatorul acceseaza bara de search a interfetei.</w:t>
+        <w:t xml:space="preserve">Interfata </w:t>
+      </w:r>
+      <w:r>
+        <w:rPr>
+          <w:sz w:val="28"/>
+          <w:szCs w:val="28"/>
+        </w:rPr>
+        <w:t>apeleaza functia de cautare a unui fisier din functionalitatile modulului</w:t>
+      </w:r>
+      <w:r>
+        <w:rPr>
+          <w:sz w:val="28"/>
+          <w:szCs w:val="28"/>
+        </w:rPr>
+        <w:t>.</w:t>
       </w:r>
     </w:p>
     <w:p>
@@ -7751,7 +7591,14 @@
           <w:sz w:val="28"/>
           <w:szCs w:val="28"/>
         </w:rPr>
-        <w:t>Utilizatorul tasteaza conditia de cautare.</w:t>
+        <w:t>Interfata transmite modulului conditia de cautare</w:t>
+      </w:r>
+      <w:r>
+        <w:rPr>
+          <w:sz w:val="28"/>
+          <w:szCs w:val="28"/>
+        </w:rPr>
+        <w:t xml:space="preserve">. </w:t>
       </w:r>
     </w:p>
     <w:p>
@@ -7771,7 +7618,7 @@
           <w:sz w:val="28"/>
           <w:szCs w:val="28"/>
         </w:rPr>
-        <w:t>Utilizatorul apasa pe butonul de Search.</w:t>
+        <w:t>Modulul interpreteaza conditia sub forma de regex.</w:t>
       </w:r>
     </w:p>
     <w:p>
@@ -7791,7 +7638,7 @@
           <w:sz w:val="28"/>
           <w:szCs w:val="28"/>
         </w:rPr>
-        <w:t>Interfata transmite modulului conditia de cautare.</w:t>
+        <w:t>Modulul cauta in lista de fisiere fisierele care indeplinesc regex-ul.</w:t>
       </w:r>
     </w:p>
     <w:p>
@@ -7811,7 +7658,7 @@
           <w:sz w:val="28"/>
           <w:szCs w:val="28"/>
         </w:rPr>
-        <w:t>Modulul interpreteaza conditia sub forma de regex.</w:t>
+        <w:t>Fiecare fisier gasit va fi pus intr-o noua lista de cautare.</w:t>
       </w:r>
     </w:p>
     <w:p>
@@ -7831,46 +7678,6 @@
           <w:sz w:val="28"/>
           <w:szCs w:val="28"/>
         </w:rPr>
-        <w:t>Modulul cauta in lista de fisiere fisierele care indeplinesc regex-ul.</w:t>
-      </w:r>
-    </w:p>
-    <w:p>
-      <w:pPr>
-        <w:pStyle w:val="ListParagraph"/>
-        <w:numPr>
-          <w:ilvl w:val="0"/>
-          <w:numId w:val="22"/>
-        </w:numPr>
-        <w:rPr>
-          <w:sz w:val="28"/>
-          <w:szCs w:val="28"/>
-        </w:rPr>
-      </w:pPr>
-      <w:r>
-        <w:rPr>
-          <w:sz w:val="28"/>
-          <w:szCs w:val="28"/>
-        </w:rPr>
-        <w:t>Fiecare fisier gasit va fi pus intr-o noua lista de cautare.</w:t>
-      </w:r>
-    </w:p>
-    <w:p>
-      <w:pPr>
-        <w:pStyle w:val="ListParagraph"/>
-        <w:numPr>
-          <w:ilvl w:val="0"/>
-          <w:numId w:val="22"/>
-        </w:numPr>
-        <w:rPr>
-          <w:sz w:val="28"/>
-          <w:szCs w:val="28"/>
-        </w:rPr>
-      </w:pPr>
-      <w:r>
-        <w:rPr>
-          <w:sz w:val="28"/>
-          <w:szCs w:val="28"/>
-        </w:rPr>
         <w:t>Modulul transmite lista de cautare, atunci cand cautarea este finalizata, interfetei pentru a putea fi afisata.</w:t>
       </w:r>
     </w:p>
@@ -7887,17 +7694,16 @@
           <w:szCs w:val="32"/>
         </w:rPr>
       </w:pPr>
-      <w:bookmarkStart w:id="34" w:name="_Toc417341961"/>
+      <w:bookmarkStart w:id="33" w:name="_Toc417341961"/>
       <w:r>
         <w:rPr>
           <w:color w:val="auto"/>
           <w:sz w:val="32"/>
           <w:szCs w:val="32"/>
         </w:rPr>
-        <w:lastRenderedPageBreak/>
         <w:t>Extensii</w:t>
       </w:r>
-      <w:bookmarkEnd w:id="34"/>
+      <w:bookmarkEnd w:id="33"/>
     </w:p>
     <w:p>
       <w:pPr>
@@ -7935,7 +7741,21 @@
           <w:sz w:val="28"/>
           <w:szCs w:val="28"/>
         </w:rPr>
-        <w:t>In cazul in care se introduce o noua conditie de cautare si se apasa pe butonul de Search in timp ce cautarea are loc, aceasta va fi oprita si se va incepe o noua cautare cu noua conditie.</w:t>
+        <w:t>In cazul in care se introduce o noua conditie de cautare s</w:t>
+      </w:r>
+      <w:r>
+        <w:rPr>
+          <w:sz w:val="28"/>
+          <w:szCs w:val="28"/>
+        </w:rPr>
+        <w:t>i se acceseaza functia</w:t>
+      </w:r>
+      <w:r>
+        <w:rPr>
+          <w:sz w:val="28"/>
+          <w:szCs w:val="28"/>
+        </w:rPr>
+        <w:t xml:space="preserve"> de Search in timp ce cautarea are loc, aceasta va fi oprita si se va incepe o noua cautare cu noua conditie.</w:t>
       </w:r>
     </w:p>
     <w:p>
@@ -7960,7 +7780,7 @@
           <w:szCs w:val="36"/>
         </w:rPr>
       </w:pPr>
-      <w:bookmarkStart w:id="35" w:name="_Toc417341962"/>
+      <w:bookmarkStart w:id="34" w:name="_Toc417341962"/>
       <w:r>
         <w:rPr>
           <w:color w:val="auto"/>
@@ -7977,7 +7797,7 @@
         </w:rPr>
         <w:t>inchide modulul Disk-Scan</w:t>
       </w:r>
-      <w:bookmarkEnd w:id="35"/>
+      <w:bookmarkEnd w:id="34"/>
     </w:p>
     <w:p>
       <w:pPr>
@@ -7992,7 +7812,7 @@
           <w:szCs w:val="32"/>
         </w:rPr>
       </w:pPr>
-      <w:bookmarkStart w:id="36" w:name="_Toc417341963"/>
+      <w:bookmarkStart w:id="35" w:name="_Toc417341963"/>
       <w:r>
         <w:rPr>
           <w:color w:val="auto"/>
@@ -8001,7 +7821,7 @@
         </w:rPr>
         <w:t>Obiectiv/Context</w:t>
       </w:r>
-      <w:bookmarkEnd w:id="36"/>
+      <w:bookmarkEnd w:id="35"/>
     </w:p>
     <w:p>
       <w:pPr>
@@ -8032,7 +7852,7 @@
           <w:szCs w:val="32"/>
         </w:rPr>
       </w:pPr>
-      <w:bookmarkStart w:id="37" w:name="_Toc417341964"/>
+      <w:bookmarkStart w:id="36" w:name="_Toc417341964"/>
       <w:r>
         <w:rPr>
           <w:color w:val="auto"/>
@@ -8041,7 +7861,7 @@
         </w:rPr>
         <w:t>Scenariu/Pasi</w:t>
       </w:r>
-      <w:bookmarkEnd w:id="37"/>
+      <w:bookmarkEnd w:id="36"/>
     </w:p>
     <w:p>
       <w:pPr>
@@ -8060,7 +7880,7 @@
           <w:sz w:val="28"/>
           <w:szCs w:val="28"/>
         </w:rPr>
-        <w:t>Utilizatorul apasa pe butonul Inapoi sau butonul pentru accesarea altui modul.</w:t>
+        <w:t>Interfata notifica modulul ca acesta va fi inchis.</w:t>
       </w:r>
     </w:p>
     <w:p>
@@ -8080,26 +7900,6 @@
           <w:sz w:val="28"/>
           <w:szCs w:val="28"/>
         </w:rPr>
-        <w:t>Interfata notifica modulul ca acesta va fi inchis.</w:t>
-      </w:r>
-    </w:p>
-    <w:p>
-      <w:pPr>
-        <w:pStyle w:val="ListParagraph"/>
-        <w:numPr>
-          <w:ilvl w:val="0"/>
-          <w:numId w:val="25"/>
-        </w:numPr>
-        <w:rPr>
-          <w:sz w:val="28"/>
-          <w:szCs w:val="28"/>
-        </w:rPr>
-      </w:pPr>
-      <w:r>
-        <w:rPr>
-          <w:sz w:val="28"/>
-          <w:szCs w:val="28"/>
-        </w:rPr>
         <w:t>Modulul isi opreste functionalitatile si se inchide.</w:t>
       </w:r>
     </w:p>
@@ -8116,7 +7916,7 @@
           <w:szCs w:val="32"/>
         </w:rPr>
       </w:pPr>
-      <w:bookmarkStart w:id="38" w:name="_Toc417341965"/>
+      <w:bookmarkStart w:id="37" w:name="_Toc417341965"/>
       <w:r>
         <w:rPr>
           <w:color w:val="auto"/>
@@ -8125,7 +7925,7 @@
         </w:rPr>
         <w:t>Extensii</w:t>
       </w:r>
-      <w:bookmarkEnd w:id="38"/>
+      <w:bookmarkEnd w:id="37"/>
     </w:p>
     <w:p>
       <w:pPr>
@@ -8140,7 +7940,7 @@
           <w:sz w:val="28"/>
           <w:szCs w:val="28"/>
         </w:rPr>
-        <w:t>In cazul in care o scanare sau o reincarcare are loc, interfata va notifica utilizatorul, necesitand o confirmare a inchiderii. Daca utilizatorul confirma atunci modulul va opri scanarea sau reincarcarea si va crea un raport cu datele ce au fost analizate pana in acel moment (daca exista deja un raport acesta va fi suprascris).</w:t>
+        <w:t>In cazul in care o scanare sau o reincarcare are loc, interfata va notifica utilizatorul, necesitand o confirmare a inchiderii. Daca utilizatorul confirma atunci modulul va opri scanarea sau reincarcarea si va crea un raport cu datele ce au fost analizate pana in acel moment.</w:t>
       </w:r>
     </w:p>
     <w:p>
@@ -8165,7 +7965,7 @@
           <w:szCs w:val="36"/>
         </w:rPr>
       </w:pPr>
-      <w:bookmarkStart w:id="39" w:name="_Toc417341966"/>
+      <w:bookmarkStart w:id="38" w:name="_Toc417341966"/>
       <w:r>
         <w:rPr>
           <w:color w:val="auto"/>
@@ -8174,7 +7974,7 @@
         </w:rPr>
         <w:t>Utilizatorul inchide programul principal</w:t>
       </w:r>
-      <w:bookmarkEnd w:id="39"/>
+      <w:bookmarkEnd w:id="38"/>
     </w:p>
     <w:p>
       <w:pPr>
@@ -8189,7 +7989,7 @@
           <w:szCs w:val="32"/>
         </w:rPr>
       </w:pPr>
-      <w:bookmarkStart w:id="40" w:name="_Toc417341967"/>
+      <w:bookmarkStart w:id="39" w:name="_Toc417341967"/>
       <w:r>
         <w:rPr>
           <w:color w:val="auto"/>
@@ -8198,7 +7998,7 @@
         </w:rPr>
         <w:t>Obiectiv/Context</w:t>
       </w:r>
-      <w:bookmarkEnd w:id="40"/>
+      <w:bookmarkEnd w:id="39"/>
     </w:p>
     <w:p>
       <w:pPr>
@@ -8229,17 +8029,16 @@
           <w:szCs w:val="32"/>
         </w:rPr>
       </w:pPr>
-      <w:bookmarkStart w:id="41" w:name="_Toc417341968"/>
+      <w:bookmarkStart w:id="40" w:name="_Toc417341968"/>
       <w:r>
         <w:rPr>
           <w:color w:val="auto"/>
           <w:sz w:val="32"/>
           <w:szCs w:val="32"/>
         </w:rPr>
-        <w:lastRenderedPageBreak/>
         <w:t>Scenariu/Pasi</w:t>
       </w:r>
-      <w:bookmarkEnd w:id="41"/>
+      <w:bookmarkEnd w:id="40"/>
     </w:p>
     <w:p>
       <w:pPr>
@@ -8258,7 +8057,7 @@
           <w:sz w:val="28"/>
           <w:szCs w:val="28"/>
         </w:rPr>
-        <w:t>Utilizatorul apasa pe butonul de Iesire din program.</w:t>
+        <w:t>Interfata notifica modulului ca acesta va fi inchis.</w:t>
       </w:r>
     </w:p>
     <w:p>
@@ -8278,7 +8077,7 @@
           <w:sz w:val="28"/>
           <w:szCs w:val="28"/>
         </w:rPr>
-        <w:t>Interfata notifica modulului ca acesta va fi inchis.</w:t>
+        <w:t>Modulul isi opreste functionalitatile.</w:t>
       </w:r>
     </w:p>
     <w:p>
@@ -8298,27 +8097,37 @@
           <w:sz w:val="28"/>
           <w:szCs w:val="28"/>
         </w:rPr>
-        <w:t>Modulul isi opreste functionalitatile.</w:t>
-      </w:r>
-    </w:p>
-    <w:p>
-      <w:pPr>
-        <w:pStyle w:val="ListParagraph"/>
-        <w:numPr>
-          <w:ilvl w:val="0"/>
-          <w:numId w:val="26"/>
-        </w:numPr>
-        <w:rPr>
-          <w:sz w:val="28"/>
-          <w:szCs w:val="28"/>
-        </w:rPr>
-      </w:pPr>
-      <w:r>
-        <w:rPr>
-          <w:sz w:val="28"/>
-          <w:szCs w:val="28"/>
-        </w:rPr>
-        <w:t>Modulul updateaza raportul ca fiind “Vechi” (old).</w:t>
+        <w:t>Modulul updateaza rapo</w:t>
+      </w:r>
+      <w:r>
+        <w:rPr>
+          <w:sz w:val="28"/>
+          <w:szCs w:val="28"/>
+        </w:rPr>
+        <w:t>arte</w:t>
+      </w:r>
+      <w:r>
+        <w:rPr>
+          <w:sz w:val="28"/>
+          <w:szCs w:val="28"/>
+        </w:rPr>
+        <w:t>l</w:t>
+      </w:r>
+      <w:r>
+        <w:rPr>
+          <w:sz w:val="28"/>
+          <w:szCs w:val="28"/>
+        </w:rPr>
+        <w:t>e</w:t>
+      </w:r>
+      <w:bookmarkStart w:id="41" w:name="_GoBack"/>
+      <w:bookmarkEnd w:id="41"/>
+      <w:r>
+        <w:rPr>
+          <w:sz w:val="28"/>
+          <w:szCs w:val="28"/>
+        </w:rPr>
+        <w:t xml:space="preserve"> ca fiind “Vechi” (old).</w:t>
       </w:r>
     </w:p>
     <w:p>
@@ -8358,7 +8167,7 @@
           <w:sz w:val="28"/>
           <w:szCs w:val="28"/>
         </w:rPr>
-        <w:t>In cazul in care o scanare sau o reincarcare are loc, interfata va notifica utilizatorul, necesintand o confirmare a inchiderii. Daca utilizatorul confirma atunci modulul va opri scanarea sau reincarcarea si va crea un raport cu datele ce au fost analizate pana in acel moment (daca exista deja un raport acesta va fi suprascris).</w:t>
+        <w:t>In cazul in care o scanare sau o reincarcare are loc, interfata va notifica utilizatorul, necesintand o confirmare a inchiderii. Daca utilizatorul confirma atunci modulul va opri scanarea sau reincarcarea si va crea un raport cu datele ce au fost analizate pana in acel moment.</w:t>
       </w:r>
     </w:p>
     <w:sectPr>
@@ -8433,7 +8242,7 @@
           <w:rPr>
             <w:noProof/>
           </w:rPr>
-          <w:t>3</w:t>
+          <w:t>12</w:t>
         </w:r>
         <w:r>
           <w:rPr>
@@ -12365,7 +12174,7 @@
 </file>
 
 <file path=customXml/itemProps1.xml><?xml version="1.0" encoding="utf-8"?>
-<ds:datastoreItem xmlns:ds="http://schemas.openxmlformats.org/officeDocument/2006/customXml" ds:itemID="{11CC44C7-264A-4421-A926-9DEBE8D5F276}">
+<ds:datastoreItem xmlns:ds="http://schemas.openxmlformats.org/officeDocument/2006/customXml" ds:itemID="{EAD54781-A0ED-45A8-992D-55D408B50DDE}">
   <ds:schemaRefs>
     <ds:schemaRef ds:uri="http://schemas.openxmlformats.org/officeDocument/2006/bibliography"/>
   </ds:schemaRefs>
